--- a/PRODUCTION/PROD2003 - Jen Kettle P2714765 Report - Production.docx
+++ b/PRODUCTION/PROD2003 - Jen Kettle P2714765 Report - Production.docx
@@ -406,9 +406,72 @@
     </w:p>
     <w:p>
       <w:pPr>
+        <w:pStyle w:val="Body"/>
+      </w:pPr>
+    </w:p>
+    <w:p>
+      <w:pPr>
+        <w:pStyle w:val="Body"/>
+        <w:jc w:val="center"/>
+      </w:pPr>
+      <w:r>
+        <w:rPr>
+          <w:noProof/>
+          <w14:textOutline w14:w="0" w14:cap="rnd" w14:cmpd="sng" w14:algn="ctr">
+            <w14:noFill/>
+            <w14:prstDash w14:val="solid"/>
+            <w14:bevel/>
+          </w14:textOutline>
+        </w:rPr>
+        <w:drawing>
+          <wp:inline distT="0" distB="0" distL="0" distR="0" wp14:anchorId="5AAEBED5" wp14:editId="46015945">
+            <wp:extent cx="4305874" cy="1800095"/>
+            <wp:effectExtent l="0" t="0" r="0" b="0"/>
+            <wp:docPr id="3" name="Picture 3"/>
+            <wp:cNvGraphicFramePr>
+              <a:graphicFrameLocks xmlns:a="http://schemas.openxmlformats.org/drawingml/2006/main" noChangeAspect="1"/>
+            </wp:cNvGraphicFramePr>
+            <a:graphic xmlns:a="http://schemas.openxmlformats.org/drawingml/2006/main">
+              <a:graphicData uri="http://schemas.openxmlformats.org/drawingml/2006/picture">
+                <pic:pic xmlns:pic="http://schemas.openxmlformats.org/drawingml/2006/picture">
+                  <pic:nvPicPr>
+                    <pic:cNvPr id="3" name="Picture 3"/>
+                    <pic:cNvPicPr/>
+                  </pic:nvPicPr>
+                  <pic:blipFill>
+                    <a:blip r:embed="rId6">
+                      <a:extLst>
+                        <a:ext uri="{28A0092B-C50C-407E-A947-70E740481C1C}">
+                          <a14:useLocalDpi xmlns:a14="http://schemas.microsoft.com/office/drawing/2010/main" val="0"/>
+                        </a:ext>
+                      </a:extLst>
+                    </a:blip>
+                    <a:stretch>
+                      <a:fillRect/>
+                    </a:stretch>
+                  </pic:blipFill>
+                  <pic:spPr>
+                    <a:xfrm>
+                      <a:off x="0" y="0"/>
+                      <a:ext cx="4334436" cy="1812035"/>
+                    </a:xfrm>
+                    <a:prstGeom prst="rect">
+                      <a:avLst/>
+                    </a:prstGeom>
+                  </pic:spPr>
+                </pic:pic>
+              </a:graphicData>
+            </a:graphic>
+          </wp:inline>
+        </w:drawing>
+      </w:r>
+    </w:p>
+    <w:p>
+      <w:pPr>
         <w:pStyle w:val="Heading"/>
       </w:pPr>
       <w:r>
+        <w:lastRenderedPageBreak/>
         <w:t>Evaluation</w:t>
       </w:r>
     </w:p>
@@ -420,9 +483,365 @@
         <w:t>How well has your project worked? Are you happy with the outcome? What did other people think? How did you find the process overall?</w:t>
       </w:r>
     </w:p>
+    <w:p>
+      <w:pPr>
+        <w:pStyle w:val="Body"/>
+      </w:pPr>
+    </w:p>
+    <w:p>
+      <w:pPr>
+        <w:pStyle w:val="Body"/>
+      </w:pPr>
+      <w:r>
+        <w:rPr>
+          <w:noProof/>
+          <w14:textOutline w14:w="0" w14:cap="rnd" w14:cmpd="sng" w14:algn="ctr">
+            <w14:noFill/>
+            <w14:prstDash w14:val="solid"/>
+            <w14:bevel/>
+          </w14:textOutline>
+        </w:rPr>
+        <w:drawing>
+          <wp:inline distT="0" distB="0" distL="0" distR="0" wp14:anchorId="2628A27E" wp14:editId="77651CB6">
+            <wp:extent cx="6816879" cy="3552825"/>
+            <wp:effectExtent l="0" t="0" r="3175" b="0"/>
+            <wp:docPr id="4" name="Picture 4"/>
+            <wp:cNvGraphicFramePr>
+              <a:graphicFrameLocks xmlns:a="http://schemas.openxmlformats.org/drawingml/2006/main" noChangeAspect="1"/>
+            </wp:cNvGraphicFramePr>
+            <a:graphic xmlns:a="http://schemas.openxmlformats.org/drawingml/2006/main">
+              <a:graphicData uri="http://schemas.openxmlformats.org/drawingml/2006/picture">
+                <pic:pic xmlns:pic="http://schemas.openxmlformats.org/drawingml/2006/picture">
+                  <pic:nvPicPr>
+                    <pic:cNvPr id="4" name="Picture 4"/>
+                    <pic:cNvPicPr/>
+                  </pic:nvPicPr>
+                  <pic:blipFill>
+                    <a:blip r:embed="rId7" cstate="print">
+                      <a:extLst>
+                        <a:ext uri="{28A0092B-C50C-407E-A947-70E740481C1C}">
+                          <a14:useLocalDpi xmlns:a14="http://schemas.microsoft.com/office/drawing/2010/main" val="0"/>
+                        </a:ext>
+                      </a:extLst>
+                    </a:blip>
+                    <a:stretch>
+                      <a:fillRect/>
+                    </a:stretch>
+                  </pic:blipFill>
+                  <pic:spPr>
+                    <a:xfrm>
+                      <a:off x="0" y="0"/>
+                      <a:ext cx="6821188" cy="3555071"/>
+                    </a:xfrm>
+                    <a:prstGeom prst="rect">
+                      <a:avLst/>
+                    </a:prstGeom>
+                  </pic:spPr>
+                </pic:pic>
+              </a:graphicData>
+            </a:graphic>
+          </wp:inline>
+        </w:drawing>
+      </w:r>
+    </w:p>
+    <w:p>
+      <w:pPr>
+        <w:pStyle w:val="Body"/>
+        <w:jc w:val="center"/>
+      </w:pPr>
+    </w:p>
+    <w:p>
+      <w:pPr>
+        <w:pStyle w:val="Body"/>
+      </w:pPr>
+    </w:p>
+    <w:p>
+      <w:pPr>
+        <w:pStyle w:val="Body"/>
+      </w:pPr>
+      <w:r>
+        <w:rPr>
+          <w:noProof/>
+          <w14:textOutline w14:w="0" w14:cap="rnd" w14:cmpd="sng" w14:algn="ctr">
+            <w14:noFill/>
+            <w14:prstDash w14:val="solid"/>
+            <w14:bevel/>
+          </w14:textOutline>
+        </w:rPr>
+        <w:drawing>
+          <wp:inline distT="0" distB="0" distL="0" distR="0" wp14:anchorId="1FCA307C" wp14:editId="4277C202">
+            <wp:extent cx="6826751" cy="3581400"/>
+            <wp:effectExtent l="0" t="0" r="0" b="0"/>
+            <wp:docPr id="5" name="Picture 5"/>
+            <wp:cNvGraphicFramePr>
+              <a:graphicFrameLocks xmlns:a="http://schemas.openxmlformats.org/drawingml/2006/main" noChangeAspect="1"/>
+            </wp:cNvGraphicFramePr>
+            <a:graphic xmlns:a="http://schemas.openxmlformats.org/drawingml/2006/main">
+              <a:graphicData uri="http://schemas.openxmlformats.org/drawingml/2006/picture">
+                <pic:pic xmlns:pic="http://schemas.openxmlformats.org/drawingml/2006/picture">
+                  <pic:nvPicPr>
+                    <pic:cNvPr id="5" name="Picture 5"/>
+                    <pic:cNvPicPr/>
+                  </pic:nvPicPr>
+                  <pic:blipFill>
+                    <a:blip r:embed="rId8" cstate="print">
+                      <a:extLst>
+                        <a:ext uri="{28A0092B-C50C-407E-A947-70E740481C1C}">
+                          <a14:useLocalDpi xmlns:a14="http://schemas.microsoft.com/office/drawing/2010/main" val="0"/>
+                        </a:ext>
+                      </a:extLst>
+                    </a:blip>
+                    <a:stretch>
+                      <a:fillRect/>
+                    </a:stretch>
+                  </pic:blipFill>
+                  <pic:spPr>
+                    <a:xfrm>
+                      <a:off x="0" y="0"/>
+                      <a:ext cx="6831363" cy="3583820"/>
+                    </a:xfrm>
+                    <a:prstGeom prst="rect">
+                      <a:avLst/>
+                    </a:prstGeom>
+                  </pic:spPr>
+                </pic:pic>
+              </a:graphicData>
+            </a:graphic>
+          </wp:inline>
+        </w:drawing>
+      </w:r>
+    </w:p>
+    <w:p>
+      <w:pPr>
+        <w:pStyle w:val="Body"/>
+        <w:jc w:val="center"/>
+      </w:pPr>
+    </w:p>
+    <w:p>
+      <w:pPr>
+        <w:pStyle w:val="Body"/>
+        <w:jc w:val="center"/>
+      </w:pPr>
+    </w:p>
+    <w:p>
+      <w:pPr>
+        <w:pStyle w:val="Body"/>
+        <w:jc w:val="center"/>
+      </w:pPr>
+      <w:r>
+        <w:rPr>
+          <w:noProof/>
+          <w14:textOutline w14:w="0" w14:cap="rnd" w14:cmpd="sng" w14:algn="ctr">
+            <w14:noFill/>
+            <w14:prstDash w14:val="solid"/>
+            <w14:bevel/>
+          </w14:textOutline>
+        </w:rPr>
+        <w:lastRenderedPageBreak/>
+        <w:drawing>
+          <wp:inline distT="0" distB="0" distL="0" distR="0" wp14:anchorId="28B0D343" wp14:editId="730D38CD">
+            <wp:extent cx="6810375" cy="2752725"/>
+            <wp:effectExtent l="0" t="0" r="0" b="9525"/>
+            <wp:docPr id="6" name="Picture 6"/>
+            <wp:cNvGraphicFramePr>
+              <a:graphicFrameLocks xmlns:a="http://schemas.openxmlformats.org/drawingml/2006/main" noChangeAspect="1"/>
+            </wp:cNvGraphicFramePr>
+            <a:graphic xmlns:a="http://schemas.openxmlformats.org/drawingml/2006/main">
+              <a:graphicData uri="http://schemas.openxmlformats.org/drawingml/2006/picture">
+                <pic:pic xmlns:pic="http://schemas.openxmlformats.org/drawingml/2006/picture">
+                  <pic:nvPicPr>
+                    <pic:cNvPr id="6" name="Picture 6"/>
+                    <pic:cNvPicPr/>
+                  </pic:nvPicPr>
+                  <pic:blipFill rotWithShape="1">
+                    <a:blip r:embed="rId9" cstate="print">
+                      <a:extLst>
+                        <a:ext uri="{28A0092B-C50C-407E-A947-70E740481C1C}">
+                          <a14:useLocalDpi xmlns:a14="http://schemas.microsoft.com/office/drawing/2010/main" val="0"/>
+                        </a:ext>
+                      </a:extLst>
+                    </a:blip>
+                    <a:srcRect b="22723"/>
+                    <a:stretch/>
+                  </pic:blipFill>
+                  <pic:spPr bwMode="auto">
+                    <a:xfrm>
+                      <a:off x="0" y="0"/>
+                      <a:ext cx="6813806" cy="2754112"/>
+                    </a:xfrm>
+                    <a:prstGeom prst="rect">
+                      <a:avLst/>
+                    </a:prstGeom>
+                    <a:ln>
+                      <a:noFill/>
+                    </a:ln>
+                    <a:extLst>
+                      <a:ext uri="{53640926-AAD7-44D8-BBD7-CCE9431645EC}">
+                        <a14:shadowObscured xmlns:a14="http://schemas.microsoft.com/office/drawing/2010/main"/>
+                      </a:ext>
+                    </a:extLst>
+                  </pic:spPr>
+                </pic:pic>
+              </a:graphicData>
+            </a:graphic>
+          </wp:inline>
+        </w:drawing>
+      </w:r>
+    </w:p>
+    <w:p>
+      <w:pPr>
+        <w:pStyle w:val="Body"/>
+        <w:jc w:val="center"/>
+      </w:pPr>
+    </w:p>
+    <w:p>
+      <w:pPr>
+        <w:pStyle w:val="Body"/>
+        <w:jc w:val="center"/>
+      </w:pPr>
+    </w:p>
+    <w:p>
+      <w:pPr>
+        <w:pStyle w:val="Body"/>
+        <w:jc w:val="center"/>
+      </w:pPr>
+      <w:r>
+        <w:rPr>
+          <w:noProof/>
+          <w14:textOutline w14:w="0" w14:cap="rnd" w14:cmpd="sng" w14:algn="ctr">
+            <w14:noFill/>
+            <w14:prstDash w14:val="solid"/>
+            <w14:bevel/>
+          </w14:textOutline>
+        </w:rPr>
+        <w:drawing>
+          <wp:inline distT="0" distB="0" distL="0" distR="0" wp14:anchorId="595E2EE0" wp14:editId="168AD0BE">
+            <wp:extent cx="6808470" cy="3390900"/>
+            <wp:effectExtent l="0" t="0" r="0" b="0"/>
+            <wp:docPr id="7" name="Picture 7"/>
+            <wp:cNvGraphicFramePr>
+              <a:graphicFrameLocks xmlns:a="http://schemas.openxmlformats.org/drawingml/2006/main" noChangeAspect="1"/>
+            </wp:cNvGraphicFramePr>
+            <a:graphic xmlns:a="http://schemas.openxmlformats.org/drawingml/2006/main">
+              <a:graphicData uri="http://schemas.openxmlformats.org/drawingml/2006/picture">
+                <pic:pic xmlns:pic="http://schemas.openxmlformats.org/drawingml/2006/picture">
+                  <pic:nvPicPr>
+                    <pic:cNvPr id="7" name="Picture 7"/>
+                    <pic:cNvPicPr/>
+                  </pic:nvPicPr>
+                  <pic:blipFill rotWithShape="1">
+                    <a:blip r:embed="rId10" cstate="print">
+                      <a:extLst>
+                        <a:ext uri="{28A0092B-C50C-407E-A947-70E740481C1C}">
+                          <a14:useLocalDpi xmlns:a14="http://schemas.microsoft.com/office/drawing/2010/main" val="0"/>
+                        </a:ext>
+                      </a:extLst>
+                    </a:blip>
+                    <a:srcRect b="4296"/>
+                    <a:stretch/>
+                  </pic:blipFill>
+                  <pic:spPr bwMode="auto">
+                    <a:xfrm>
+                      <a:off x="0" y="0"/>
+                      <a:ext cx="6815624" cy="3394463"/>
+                    </a:xfrm>
+                    <a:prstGeom prst="rect">
+                      <a:avLst/>
+                    </a:prstGeom>
+                    <a:ln>
+                      <a:noFill/>
+                    </a:ln>
+                    <a:extLst>
+                      <a:ext uri="{53640926-AAD7-44D8-BBD7-CCE9431645EC}">
+                        <a14:shadowObscured xmlns:a14="http://schemas.microsoft.com/office/drawing/2010/main"/>
+                      </a:ext>
+                    </a:extLst>
+                  </pic:spPr>
+                </pic:pic>
+              </a:graphicData>
+            </a:graphic>
+          </wp:inline>
+        </w:drawing>
+      </w:r>
+    </w:p>
+    <w:p>
+      <w:pPr>
+        <w:pStyle w:val="Body"/>
+        <w:jc w:val="center"/>
+      </w:pPr>
+    </w:p>
+    <w:p>
+      <w:pPr>
+        <w:pStyle w:val="Body"/>
+        <w:jc w:val="center"/>
+      </w:pPr>
+    </w:p>
+    <w:p>
+      <w:pPr>
+        <w:pStyle w:val="Body"/>
+        <w:jc w:val="center"/>
+      </w:pPr>
+      <w:r>
+        <w:rPr>
+          <w:noProof/>
+          <w14:textOutline w14:w="0" w14:cap="rnd" w14:cmpd="sng" w14:algn="ctr">
+            <w14:noFill/>
+            <w14:prstDash w14:val="solid"/>
+            <w14:bevel/>
+          </w14:textOutline>
+        </w:rPr>
+        <w:drawing>
+          <wp:inline distT="0" distB="0" distL="0" distR="0" wp14:anchorId="44B4AF15" wp14:editId="3AFF7F26">
+            <wp:extent cx="6819476" cy="1562100"/>
+            <wp:effectExtent l="0" t="0" r="635" b="0"/>
+            <wp:docPr id="8" name="Picture 8"/>
+            <wp:cNvGraphicFramePr>
+              <a:graphicFrameLocks xmlns:a="http://schemas.openxmlformats.org/drawingml/2006/main" noChangeAspect="1"/>
+            </wp:cNvGraphicFramePr>
+            <a:graphic xmlns:a="http://schemas.openxmlformats.org/drawingml/2006/main">
+              <a:graphicData uri="http://schemas.openxmlformats.org/drawingml/2006/picture">
+                <pic:pic xmlns:pic="http://schemas.openxmlformats.org/drawingml/2006/picture">
+                  <pic:nvPicPr>
+                    <pic:cNvPr id="8" name="Picture 8"/>
+                    <pic:cNvPicPr/>
+                  </pic:nvPicPr>
+                  <pic:blipFill>
+                    <a:blip r:embed="rId11" cstate="print">
+                      <a:extLst>
+                        <a:ext uri="{28A0092B-C50C-407E-A947-70E740481C1C}">
+                          <a14:useLocalDpi xmlns:a14="http://schemas.microsoft.com/office/drawing/2010/main" val="0"/>
+                        </a:ext>
+                      </a:extLst>
+                    </a:blip>
+                    <a:stretch>
+                      <a:fillRect/>
+                    </a:stretch>
+                  </pic:blipFill>
+                  <pic:spPr>
+                    <a:xfrm>
+                      <a:off x="0" y="0"/>
+                      <a:ext cx="6825589" cy="1563500"/>
+                    </a:xfrm>
+                    <a:prstGeom prst="rect">
+                      <a:avLst/>
+                    </a:prstGeom>
+                  </pic:spPr>
+                </pic:pic>
+              </a:graphicData>
+            </a:graphic>
+          </wp:inline>
+        </w:drawing>
+      </w:r>
+    </w:p>
+    <w:p>
+      <w:pPr>
+        <w:pStyle w:val="Body"/>
+        <w:jc w:val="center"/>
+      </w:pPr>
+    </w:p>
     <w:sectPr>
-      <w:headerReference w:type="default" r:id="rId6"/>
-      <w:footerReference w:type="default" r:id="rId7"/>
+      <w:headerReference w:type="default" r:id="rId12"/>
+      <w:footerReference w:type="default" r:id="rId13"/>
       <w:pgSz w:w="11900" w:h="16840"/>
       <w:pgMar w:top="851" w:right="851" w:bottom="851" w:left="851" w:header="709" w:footer="709" w:gutter="0"/>
       <w:cols w:space="720"/>

--- a/PRODUCTION/PROD2003 - Jen Kettle P2714765 Report - Production.docx
+++ b/PRODUCTION/PROD2003 - Jen Kettle P2714765 Report - Production.docx
@@ -6,8 +6,14 @@
       <w:pPr>
         <w:pStyle w:val="Heading"/>
         <w:jc w:val="center"/>
-      </w:pPr>
-      <w:r>
+        <w:rPr>
+          <w:lang w:val="en-GB"/>
+        </w:rPr>
+      </w:pPr>
+      <w:r>
+        <w:rPr>
+          <w:lang w:val="en-GB"/>
+        </w:rPr>
         <w:t>The Leicester Food + Drink Trail</w:t>
       </w:r>
     </w:p>
@@ -17,16 +23,21 @@
         <w:rPr>
           <w:b/>
           <w:bCs/>
+          <w:lang w:val="en-GB"/>
         </w:rPr>
       </w:pPr>
       <w:r>
         <w:rPr>
           <w:b/>
           <w:bCs/>
+          <w:lang w:val="en-GB"/>
         </w:rPr>
         <w:t xml:space="preserve">Name: </w:t>
       </w:r>
       <w:r>
+        <w:rPr>
+          <w:lang w:val="en-GB"/>
+        </w:rPr>
         <w:t>Jen Kettle</w:t>
       </w:r>
     </w:p>
@@ -36,26 +47,34 @@
         <w:rPr>
           <w:b/>
           <w:bCs/>
+          <w:lang w:val="en-GB"/>
         </w:rPr>
       </w:pPr>
       <w:r>
         <w:rPr>
           <w:b/>
           <w:bCs/>
+          <w:lang w:val="en-GB"/>
         </w:rPr>
         <w:t xml:space="preserve">Student ID: </w:t>
       </w:r>
       <w:r>
+        <w:rPr>
+          <w:lang w:val="en-GB"/>
+        </w:rPr>
         <w:t>P2714765</w:t>
       </w:r>
     </w:p>
     <w:p>
       <w:pPr>
         <w:pStyle w:val="Heading"/>
-      </w:pPr>
-      <w:r>
-        <w:rPr>
-          <w:lang w:val="fr-FR"/>
+        <w:rPr>
+          <w:lang w:val="en-GB"/>
+        </w:rPr>
+      </w:pPr>
+      <w:r>
+        <w:rPr>
+          <w:lang w:val="en-GB"/>
         </w:rPr>
         <w:t>Introduction</w:t>
       </w:r>
@@ -69,13 +88,15 @@
           <w:rFonts w:ascii="Arial" w:hAnsi="Arial" w:cs="Arial"/>
           <w:sz w:val="24"/>
           <w:szCs w:val="24"/>
-        </w:rPr>
-      </w:pPr>
-      <w:r>
-        <w:rPr>
-          <w:rFonts w:ascii="Arial" w:hAnsi="Arial" w:cs="Arial"/>
-          <w:sz w:val="24"/>
-          <w:szCs w:val="24"/>
+          <w:lang w:val="en-GB"/>
+        </w:rPr>
+      </w:pPr>
+      <w:r>
+        <w:rPr>
+          <w:rFonts w:ascii="Arial" w:hAnsi="Arial" w:cs="Arial"/>
+          <w:sz w:val="24"/>
+          <w:szCs w:val="24"/>
+          <w:lang w:val="en-GB"/>
         </w:rPr>
         <w:t xml:space="preserve">My </w:t>
       </w:r>
@@ -84,6 +105,7 @@
           <w:rFonts w:ascii="Arial" w:hAnsi="Arial" w:cs="Arial"/>
           <w:sz w:val="24"/>
           <w:szCs w:val="24"/>
+          <w:lang w:val="en-GB"/>
         </w:rPr>
         <w:t xml:space="preserve">application, building on </w:t>
       </w:r>
@@ -92,6 +114,7 @@
           <w:rFonts w:ascii="Arial" w:hAnsi="Arial" w:cs="Arial"/>
           <w:sz w:val="24"/>
           <w:szCs w:val="24"/>
+          <w:lang w:val="en-GB"/>
         </w:rPr>
         <w:t xml:space="preserve">the concept that I devised for its initial design, is </w:t>
       </w:r>
@@ -100,6 +123,7 @@
           <w:rFonts w:ascii="Arial" w:hAnsi="Arial" w:cs="Arial"/>
           <w:sz w:val="24"/>
           <w:szCs w:val="24"/>
+          <w:lang w:val="en-GB"/>
         </w:rPr>
         <w:t xml:space="preserve">one whose core purpose is wayfinding for young adults between the ages of eighteen and twenty-five, specifically guiding them via a trail-like </w:t>
       </w:r>
@@ -108,6 +132,7 @@
           <w:rFonts w:ascii="Arial" w:hAnsi="Arial" w:cs="Arial"/>
           <w:sz w:val="24"/>
           <w:szCs w:val="24"/>
+          <w:lang w:val="en-GB"/>
         </w:rPr>
         <w:t>function</w:t>
       </w:r>
@@ -116,6 +141,7 @@
           <w:rFonts w:ascii="Arial" w:hAnsi="Arial" w:cs="Arial"/>
           <w:sz w:val="24"/>
           <w:szCs w:val="24"/>
+          <w:lang w:val="en-GB"/>
         </w:rPr>
         <w:t xml:space="preserve"> to various restaurants and pubs in Leicester City Centre</w:t>
       </w:r>
@@ -124,6 +150,7 @@
           <w:rFonts w:ascii="Arial" w:hAnsi="Arial" w:cs="Arial"/>
           <w:sz w:val="24"/>
           <w:szCs w:val="24"/>
+          <w:lang w:val="en-GB"/>
         </w:rPr>
         <w:t xml:space="preserve">, with help from a </w:t>
       </w:r>
@@ -132,6 +159,7 @@
           <w:rFonts w:ascii="Arial" w:hAnsi="Arial" w:cs="Arial"/>
           <w:sz w:val="24"/>
           <w:szCs w:val="24"/>
+          <w:lang w:val="en-GB"/>
         </w:rPr>
         <w:t>partly-anthropomorphised, ever-present AR animal companion known as Les the Fox</w:t>
       </w:r>
@@ -140,6 +168,7 @@
           <w:rFonts w:ascii="Arial" w:hAnsi="Arial" w:cs="Arial"/>
           <w:sz w:val="24"/>
           <w:szCs w:val="24"/>
+          <w:lang w:val="en-GB"/>
         </w:rPr>
         <w:t xml:space="preserve">. </w:t>
       </w:r>
@@ -150,6 +179,7 @@
         <w:jc w:val="both"/>
         <w:rPr>
           <w:rFonts w:ascii="Arial" w:hAnsi="Arial" w:cs="Arial"/>
+          <w:lang w:val="en-GB"/>
         </w:rPr>
       </w:pPr>
     </w:p>
@@ -159,83 +189,83 @@
         <w:jc w:val="both"/>
         <w:rPr>
           <w:rFonts w:ascii="Arial" w:hAnsi="Arial" w:cs="Arial"/>
-        </w:rPr>
-      </w:pPr>
-      <w:r>
-        <w:rPr>
-          <w:rFonts w:ascii="Arial" w:hAnsi="Arial" w:cs="Arial"/>
+          <w:lang w:val="en-GB"/>
+        </w:rPr>
+      </w:pPr>
+      <w:r>
+        <w:rPr>
+          <w:rFonts w:ascii="Arial" w:hAnsi="Arial" w:cs="Arial"/>
+          <w:lang w:val="en-GB"/>
         </w:rPr>
         <w:t>I’ve noticed at the university that several of my peers</w:t>
       </w:r>
       <w:r>
         <w:rPr>
           <w:rFonts w:ascii="Arial" w:hAnsi="Arial" w:cs="Arial"/>
+          <w:lang w:val="en-GB"/>
         </w:rPr>
         <w:t xml:space="preserve"> </w:t>
       </w:r>
       <w:r>
         <w:rPr>
           <w:rFonts w:ascii="Arial" w:hAnsi="Arial" w:cs="Arial"/>
+          <w:lang w:val="en-GB"/>
         </w:rPr>
         <w:t xml:space="preserve">tend to </w:t>
       </w:r>
       <w:r>
         <w:rPr>
           <w:rFonts w:ascii="Arial" w:hAnsi="Arial" w:cs="Arial"/>
+          <w:lang w:val="en-GB"/>
         </w:rPr>
         <w:t xml:space="preserve">make visits to pubs outside of session hours, which has prompted </w:t>
       </w:r>
       <w:r>
         <w:rPr>
           <w:rFonts w:ascii="Arial" w:hAnsi="Arial" w:cs="Arial"/>
+          <w:lang w:val="en-GB"/>
         </w:rPr>
         <w:t>the choice</w:t>
       </w:r>
       <w:r>
         <w:rPr>
           <w:rFonts w:ascii="Arial" w:hAnsi="Arial" w:cs="Arial"/>
+          <w:lang w:val="en-GB"/>
         </w:rPr>
         <w:t xml:space="preserve"> for these to be one of the key types of food and drink establishments</w:t>
       </w:r>
       <w:r>
         <w:rPr>
           <w:rFonts w:ascii="Arial" w:hAnsi="Arial" w:cs="Arial"/>
+          <w:lang w:val="en-GB"/>
         </w:rPr>
         <w:t xml:space="preserve"> presented within the app</w:t>
       </w:r>
       <w:r>
         <w:rPr>
           <w:rFonts w:ascii="Arial" w:hAnsi="Arial" w:cs="Arial"/>
+          <w:lang w:val="en-GB"/>
         </w:rPr>
         <w:t>; this also made me decide at the outset that</w:t>
       </w:r>
       <w:r>
         <w:rPr>
           <w:rFonts w:ascii="Arial" w:hAnsi="Arial" w:cs="Arial"/>
-        </w:rPr>
-        <w:t xml:space="preserve">, more specifically, those in the target age group who are in Leicester either </w:t>
-      </w:r>
-      <w:r>
-        <w:rPr>
-          <w:rFonts w:ascii="Arial" w:hAnsi="Arial" w:cs="Arial"/>
-        </w:rPr>
-        <w:t xml:space="preserve">as students or for work </w:t>
-      </w:r>
-      <w:r>
-        <w:rPr>
-          <w:rFonts w:ascii="Arial" w:hAnsi="Arial" w:cs="Arial"/>
-        </w:rPr>
-        <w:t xml:space="preserve">are the people </w:t>
-      </w:r>
-      <w:r>
-        <w:rPr>
-          <w:rFonts w:ascii="Arial" w:hAnsi="Arial" w:cs="Arial"/>
+          <w:lang w:val="en-GB"/>
+        </w:rPr>
+        <w:t xml:space="preserve">, more specifically, those in the target age group who are in Leicester either as students or for work are the people </w:t>
+      </w:r>
+      <w:r>
+        <w:rPr>
+          <w:rFonts w:ascii="Arial" w:hAnsi="Arial" w:cs="Arial"/>
+          <w:lang w:val="en-GB"/>
         </w:rPr>
         <w:t>my application is directed towards</w:t>
       </w:r>
       <w:r>
         <w:rPr>
           <w:rFonts w:ascii="Arial" w:hAnsi="Arial" w:cs="Arial"/>
+          <w:lang w:val="en-GB"/>
         </w:rPr>
         <w:t xml:space="preserve">. </w:t>
       </w:r>
@@ -246,6 +276,7 @@
         <w:jc w:val="both"/>
         <w:rPr>
           <w:rFonts w:ascii="Arial" w:hAnsi="Arial" w:cs="Arial"/>
+          <w:lang w:val="en-GB"/>
         </w:rPr>
       </w:pPr>
     </w:p>
@@ -255,83 +286,97 @@
         <w:jc w:val="both"/>
         <w:rPr>
           <w:rFonts w:ascii="Arial" w:hAnsi="Arial" w:cs="Arial"/>
-        </w:rPr>
-      </w:pPr>
-      <w:r>
-        <w:rPr>
-          <w:rFonts w:ascii="Arial" w:hAnsi="Arial" w:cs="Arial"/>
+          <w:lang w:val="en-GB"/>
+        </w:rPr>
+      </w:pPr>
+      <w:r>
+        <w:rPr>
+          <w:rFonts w:ascii="Arial" w:hAnsi="Arial" w:cs="Arial"/>
+          <w:lang w:val="en-GB"/>
         </w:rPr>
         <w:t xml:space="preserve">Also, </w:t>
       </w:r>
       <w:r>
         <w:rPr>
           <w:rFonts w:ascii="Arial" w:hAnsi="Arial" w:cs="Arial"/>
+          <w:lang w:val="en-GB"/>
         </w:rPr>
         <w:t>something else I’ve noticed at the university is that some of the international students, or even those who are simply from outside of the county</w:t>
       </w:r>
       <w:r>
         <w:rPr>
           <w:rFonts w:ascii="Arial" w:hAnsi="Arial" w:cs="Arial"/>
+          <w:lang w:val="en-GB"/>
         </w:rPr>
         <w:t xml:space="preserve"> of Leicestershire</w:t>
       </w:r>
       <w:r>
         <w:rPr>
           <w:rFonts w:ascii="Arial" w:hAnsi="Arial" w:cs="Arial"/>
+          <w:lang w:val="en-GB"/>
         </w:rPr>
         <w:t xml:space="preserve">, still have some unfamiliarity </w:t>
       </w:r>
       <w:r>
         <w:rPr>
           <w:rFonts w:ascii="Arial" w:hAnsi="Arial" w:cs="Arial"/>
+          <w:lang w:val="en-GB"/>
         </w:rPr>
         <w:t>with the city of Leicester</w:t>
       </w:r>
       <w:r>
         <w:rPr>
           <w:rFonts w:ascii="Arial" w:hAnsi="Arial" w:cs="Arial"/>
+          <w:lang w:val="en-GB"/>
         </w:rPr>
         <w:t>. Therefore,</w:t>
       </w:r>
       <w:r>
         <w:rPr>
           <w:rFonts w:ascii="Arial" w:hAnsi="Arial" w:cs="Arial"/>
+          <w:lang w:val="en-GB"/>
         </w:rPr>
         <w:t xml:space="preserve"> </w:t>
       </w:r>
       <w:r>
         <w:rPr>
           <w:rFonts w:ascii="Arial" w:hAnsi="Arial" w:cs="Arial"/>
+          <w:lang w:val="en-GB"/>
         </w:rPr>
         <w:t xml:space="preserve">I decided that </w:t>
       </w:r>
       <w:r>
         <w:rPr>
           <w:rFonts w:ascii="Arial" w:hAnsi="Arial" w:cs="Arial"/>
+          <w:lang w:val="en-GB"/>
         </w:rPr>
         <w:t xml:space="preserve">my main hope for the app is </w:t>
       </w:r>
       <w:r>
         <w:rPr>
           <w:rFonts w:ascii="Arial" w:hAnsi="Arial" w:cs="Arial"/>
+          <w:lang w:val="en-GB"/>
         </w:rPr>
         <w:t xml:space="preserve">for its wayfinding purpose to help users like them </w:t>
       </w:r>
       <w:r>
         <w:rPr>
           <w:rFonts w:ascii="Arial" w:hAnsi="Arial" w:cs="Arial"/>
+          <w:lang w:val="en-GB"/>
         </w:rPr>
         <w:t xml:space="preserve">to feel more comfortable and at home in the city, especially </w:t>
       </w:r>
       <w:r>
         <w:rPr>
           <w:rFonts w:ascii="Arial" w:hAnsi="Arial" w:cs="Arial"/>
+          <w:lang w:val="en-GB"/>
         </w:rPr>
         <w:t xml:space="preserve">because students and young working adults are certain to experience stresses from their duties that would be </w:t>
       </w:r>
       <w:r>
         <w:rPr>
           <w:rFonts w:ascii="Arial" w:hAnsi="Arial" w:cs="Arial"/>
+          <w:lang w:val="en-GB"/>
         </w:rPr>
         <w:t>exacerbated by living in a new, unfamiliar area.</w:t>
       </w:r>
@@ -339,84 +384,163 @@
     <w:p>
       <w:pPr>
         <w:pStyle w:val="Heading"/>
-      </w:pPr>
-      <w:r>
+        <w:rPr>
+          <w:lang w:val="en-GB"/>
+        </w:rPr>
+      </w:pPr>
+      <w:r>
+        <w:rPr>
+          <w:lang w:val="en-GB"/>
+        </w:rPr>
         <w:t>Testing</w:t>
       </w:r>
     </w:p>
     <w:p>
       <w:pPr>
         <w:pStyle w:val="Body"/>
-      </w:pPr>
-      <w:r>
-        <w:t xml:space="preserve">You should provide details of the testing you have carried out. This is broadly split into technical testing, and user testing. </w:t>
-      </w:r>
-    </w:p>
-    <w:p>
-      <w:pPr>
-        <w:pStyle w:val="Body"/>
-      </w:pPr>
-    </w:p>
-    <w:p>
-      <w:pPr>
-        <w:pStyle w:val="Body"/>
-      </w:pPr>
-      <w:r>
-        <w:t>Technical testing could include validating your HTML and CSS, and Speed and performance tests with Lighthouse.</w:t>
-      </w:r>
-    </w:p>
-    <w:p>
-      <w:pPr>
-        <w:pStyle w:val="Body"/>
-      </w:pPr>
-    </w:p>
-    <w:p>
-      <w:pPr>
-        <w:pStyle w:val="Body"/>
-      </w:pPr>
-      <w:r>
-        <w:t xml:space="preserve">For your user testing, you should have a number of people (5?) use your application and then answer some questions about it. Present your results here. Use charts/graphs for numerical data and include snippets of comments. </w:t>
-      </w:r>
-    </w:p>
-    <w:p>
-      <w:pPr>
-        <w:pStyle w:val="Body"/>
-      </w:pPr>
-    </w:p>
-    <w:p>
-      <w:pPr>
-        <w:pStyle w:val="Body"/>
-      </w:pPr>
-      <w:r>
-        <w:t xml:space="preserve">A good approach would be to use Google Forms / Survey Monkey or similar to create a questionnaire for people to fill in. This will then give you your results as nice graphs that you can copy and paste into your report. </w:t>
-      </w:r>
-    </w:p>
-    <w:p>
-      <w:pPr>
-        <w:pStyle w:val="Body"/>
-      </w:pPr>
-    </w:p>
-    <w:p>
-      <w:pPr>
-        <w:pStyle w:val="Body"/>
-      </w:pPr>
-      <w:r>
-        <w:t>For all of your testing data, make sure to add some commentary discussing the results of the testing.</w:t>
-      </w:r>
-    </w:p>
-    <w:p>
-      <w:pPr>
-        <w:pStyle w:val="Body"/>
+        <w:spacing w:line="276" w:lineRule="auto"/>
+        <w:jc w:val="both"/>
+        <w:rPr>
+          <w:rFonts w:ascii="Arial" w:hAnsi="Arial" w:cs="Arial"/>
+          <w:sz w:val="24"/>
+          <w:szCs w:val="24"/>
+          <w:lang w:val="en-GB"/>
+        </w:rPr>
+      </w:pPr>
+      <w:r>
+        <w:rPr>
+          <w:rFonts w:ascii="Arial" w:hAnsi="Arial" w:cs="Arial"/>
+          <w:sz w:val="24"/>
+          <w:szCs w:val="24"/>
+          <w:lang w:val="en-GB"/>
+        </w:rPr>
+        <w:t xml:space="preserve">Once the coding of my prototype app had reached the stage where its key features </w:t>
+      </w:r>
+      <w:r>
+        <w:rPr>
+          <w:rFonts w:ascii="Arial" w:hAnsi="Arial" w:cs="Arial"/>
+          <w:sz w:val="24"/>
+          <w:szCs w:val="24"/>
+          <w:lang w:val="en-GB"/>
+        </w:rPr>
+        <w:t xml:space="preserve">– these being the navigation between pages, along with the desired AR elements – </w:t>
+      </w:r>
+      <w:r>
+        <w:rPr>
+          <w:rFonts w:ascii="Arial" w:hAnsi="Arial" w:cs="Arial"/>
+          <w:sz w:val="24"/>
+          <w:szCs w:val="24"/>
+          <w:lang w:val="en-GB"/>
+        </w:rPr>
+        <w:t xml:space="preserve">were successfully functioning, I </w:t>
+      </w:r>
+      <w:r>
+        <w:rPr>
+          <w:rFonts w:ascii="Arial" w:hAnsi="Arial" w:cs="Arial"/>
+          <w:sz w:val="24"/>
+          <w:szCs w:val="24"/>
+          <w:lang w:val="en-GB"/>
+        </w:rPr>
+        <w:t xml:space="preserve">then </w:t>
+      </w:r>
+      <w:r>
+        <w:rPr>
+          <w:rFonts w:ascii="Arial" w:hAnsi="Arial" w:cs="Arial"/>
+          <w:sz w:val="24"/>
+          <w:szCs w:val="24"/>
+          <w:lang w:val="en-GB"/>
+        </w:rPr>
+        <w:t>carried out the user testing</w:t>
+      </w:r>
+      <w:r>
+        <w:rPr>
+          <w:rFonts w:ascii="Arial" w:hAnsi="Arial" w:cs="Arial"/>
+          <w:sz w:val="24"/>
+          <w:szCs w:val="24"/>
+          <w:lang w:val="en-GB"/>
+        </w:rPr>
+        <w:t>. I had a total of two participants in this, the first having been Izaak De May, one of my peers, as he’s a student and this is one of the key characteristics of part of my target audience.</w:t>
+      </w:r>
+      <w:r>
+        <w:rPr>
+          <w:rFonts w:ascii="Arial" w:hAnsi="Arial" w:cs="Arial"/>
+          <w:sz w:val="24"/>
+          <w:szCs w:val="24"/>
+          <w:lang w:val="en-GB"/>
+        </w:rPr>
+        <w:t xml:space="preserve"> As my app has a location-based aspect to its central, trail-like wayfinding function, </w:t>
+      </w:r>
+      <w:r>
+        <w:rPr>
+          <w:rFonts w:ascii="Arial" w:hAnsi="Arial" w:cs="Arial"/>
+          <w:sz w:val="24"/>
+          <w:szCs w:val="24"/>
+          <w:lang w:val="en-GB"/>
+        </w:rPr>
+        <w:t xml:space="preserve">me and both user testing participants went to </w:t>
+      </w:r>
+      <w:r>
+        <w:rPr>
+          <w:rFonts w:ascii="Arial" w:hAnsi="Arial" w:cs="Arial"/>
+          <w:sz w:val="24"/>
+          <w:szCs w:val="24"/>
+          <w:lang w:val="en-GB"/>
+        </w:rPr>
+        <w:t xml:space="preserve">The Globe, the pub in Leicester City Centre which became the sole location programmed into the app; </w:t>
+      </w:r>
+      <w:r>
+        <w:rPr>
+          <w:rFonts w:ascii="Arial" w:hAnsi="Arial" w:cs="Arial"/>
+          <w:sz w:val="24"/>
+          <w:szCs w:val="24"/>
+          <w:lang w:val="en-GB"/>
+        </w:rPr>
+        <w:t>the screenshot pictured below is a</w:t>
+      </w:r>
+      <w:r>
+        <w:rPr>
+          <w:rFonts w:ascii="Arial" w:hAnsi="Arial" w:cs="Arial"/>
+          <w:sz w:val="24"/>
+          <w:szCs w:val="24"/>
+          <w:lang w:val="en-GB"/>
+        </w:rPr>
+        <w:t xml:space="preserve"> written-down</w:t>
+      </w:r>
+      <w:r>
+        <w:rPr>
+          <w:rFonts w:ascii="Arial" w:hAnsi="Arial" w:cs="Arial"/>
+          <w:sz w:val="24"/>
+          <w:szCs w:val="24"/>
+          <w:lang w:val="en-GB"/>
+        </w:rPr>
+        <w:t xml:space="preserve"> extract of Izaak’s general thoughts on my prototype when asked afterwards.</w:t>
+      </w:r>
+    </w:p>
+    <w:p>
+      <w:pPr>
+        <w:pStyle w:val="Body"/>
+        <w:spacing w:line="276" w:lineRule="auto"/>
+        <w:jc w:val="both"/>
+        <w:rPr>
+          <w:rFonts w:ascii="Arial" w:hAnsi="Arial" w:cs="Arial"/>
+          <w:sz w:val="24"/>
+          <w:szCs w:val="24"/>
+          <w:lang w:val="en-GB"/>
+        </w:rPr>
       </w:pPr>
     </w:p>
     <w:p>
       <w:pPr>
         <w:pStyle w:val="Body"/>
         <w:jc w:val="center"/>
+        <w:rPr>
+          <w:lang w:val="en-GB"/>
+        </w:rPr>
       </w:pPr>
       <w:r>
         <w:rPr>
           <w:noProof/>
+          <w:lang w:val="en-GB"/>
           <w14:textOutline w14:w="0" w14:cap="rnd" w14:cmpd="sng" w14:algn="ctr">
             <w14:noFill/>
             <w14:prstDash w14:val="solid"/>
@@ -424,9 +548,9 @@
           </w14:textOutline>
         </w:rPr>
         <w:drawing>
-          <wp:inline distT="0" distB="0" distL="0" distR="0" wp14:anchorId="5AAEBED5" wp14:editId="46015945">
-            <wp:extent cx="4305874" cy="1800095"/>
-            <wp:effectExtent l="0" t="0" r="0" b="0"/>
+          <wp:inline distT="0" distB="0" distL="0" distR="0" wp14:anchorId="5AAEBED5" wp14:editId="7E6FFBD4">
+            <wp:extent cx="5536525" cy="2314575"/>
+            <wp:effectExtent l="0" t="0" r="7620" b="0"/>
             <wp:docPr id="3" name="Picture 3"/>
             <wp:cNvGraphicFramePr>
               <a:graphicFrameLocks xmlns:a="http://schemas.openxmlformats.org/drawingml/2006/main" noChangeAspect="1"/>
@@ -453,7 +577,7 @@
                   <pic:spPr>
                     <a:xfrm>
                       <a:off x="0" y="0"/>
-                      <a:ext cx="4334436" cy="1812035"/>
+                      <a:ext cx="5616294" cy="2347923"/>
                     </a:xfrm>
                     <a:prstGeom prst="rect">
                       <a:avLst/>
@@ -468,33 +592,325 @@
     </w:p>
     <w:p>
       <w:pPr>
-        <w:pStyle w:val="Heading"/>
-      </w:pPr>
-      <w:r>
+        <w:pStyle w:val="Body"/>
+        <w:spacing w:line="276" w:lineRule="auto"/>
+        <w:jc w:val="both"/>
+        <w:rPr>
+          <w:rFonts w:ascii="Arial" w:hAnsi="Arial" w:cs="Arial"/>
+          <w:sz w:val="24"/>
+          <w:szCs w:val="24"/>
+          <w:lang w:val="en-GB"/>
+        </w:rPr>
+      </w:pPr>
+      <w:r>
+        <w:rPr>
+          <w:rFonts w:ascii="Arial" w:hAnsi="Arial" w:cs="Arial"/>
+          <w:sz w:val="24"/>
+          <w:szCs w:val="24"/>
+          <w:lang w:val="en-GB"/>
+        </w:rPr>
         <w:lastRenderedPageBreak/>
-        <w:t>Evaluation</w:t>
-      </w:r>
-    </w:p>
-    <w:p>
-      <w:pPr>
-        <w:pStyle w:val="Body"/>
-      </w:pPr>
-      <w:r>
-        <w:t>How well has your project worked? Are you happy with the outcome? What did other people think? How did you find the process overall?</w:t>
-      </w:r>
-    </w:p>
-    <w:p>
-      <w:pPr>
-        <w:pStyle w:val="Body"/>
-      </w:pPr>
-    </w:p>
-    <w:p>
-      <w:pPr>
-        <w:pStyle w:val="Body"/>
+        <w:t>Next</w:t>
+      </w:r>
+      <w:r>
+        <w:rPr>
+          <w:rFonts w:ascii="Arial" w:hAnsi="Arial" w:cs="Arial"/>
+          <w:sz w:val="24"/>
+          <w:szCs w:val="24"/>
+          <w:lang w:val="en-GB"/>
+        </w:rPr>
+        <w:t xml:space="preserve">, the second of the two testing participants was Sam Hemmings, a contact of mine </w:t>
+      </w:r>
+      <w:r>
+        <w:rPr>
+          <w:rFonts w:ascii="Arial" w:hAnsi="Arial" w:cs="Arial"/>
+          <w:sz w:val="24"/>
+          <w:szCs w:val="24"/>
+          <w:lang w:val="en-GB"/>
+        </w:rPr>
+        <w:t xml:space="preserve">who isn’t a student himself but still fits the age range of my target audience, </w:t>
+      </w:r>
+      <w:r>
+        <w:rPr>
+          <w:rFonts w:ascii="Arial" w:hAnsi="Arial" w:cs="Arial"/>
+          <w:sz w:val="24"/>
+          <w:szCs w:val="24"/>
+          <w:lang w:val="en-GB"/>
+        </w:rPr>
+        <w:t>to gain</w:t>
+      </w:r>
+      <w:r>
+        <w:rPr>
+          <w:rFonts w:ascii="Arial" w:hAnsi="Arial" w:cs="Arial"/>
+          <w:sz w:val="24"/>
+          <w:szCs w:val="24"/>
+          <w:lang w:val="en-GB"/>
+        </w:rPr>
+        <w:t xml:space="preserve"> a comparatively more diverse</w:t>
+      </w:r>
+      <w:r>
+        <w:rPr>
+          <w:rFonts w:ascii="Arial" w:hAnsi="Arial" w:cs="Arial"/>
+          <w:sz w:val="24"/>
+          <w:szCs w:val="24"/>
+          <w:lang w:val="en-GB"/>
+        </w:rPr>
+        <w:t xml:space="preserve"> response. </w:t>
+      </w:r>
+      <w:r>
+        <w:rPr>
+          <w:rFonts w:ascii="Arial" w:hAnsi="Arial" w:cs="Arial"/>
+          <w:sz w:val="24"/>
+          <w:szCs w:val="24"/>
+          <w:lang w:val="en-GB"/>
+        </w:rPr>
+        <w:t xml:space="preserve">When asked about his own general thoughts on my prototype after testing it, </w:t>
+      </w:r>
+      <w:r>
+        <w:rPr>
+          <w:rFonts w:ascii="Arial" w:hAnsi="Arial" w:cs="Arial"/>
+          <w:sz w:val="24"/>
+          <w:szCs w:val="24"/>
+          <w:lang w:val="en-GB"/>
+        </w:rPr>
+        <w:t xml:space="preserve">he </w:t>
+      </w:r>
+      <w:r>
+        <w:rPr>
+          <w:rFonts w:ascii="Arial" w:hAnsi="Arial" w:cs="Arial"/>
+          <w:sz w:val="24"/>
+          <w:szCs w:val="24"/>
+          <w:lang w:val="en-GB"/>
+        </w:rPr>
+        <w:t xml:space="preserve">expressed the same opinion as Izaak, that </w:t>
+      </w:r>
+      <w:r>
+        <w:rPr>
+          <w:rFonts w:ascii="Arial" w:hAnsi="Arial" w:cs="Arial"/>
+          <w:sz w:val="24"/>
+          <w:szCs w:val="24"/>
+          <w:lang w:val="en-GB"/>
+        </w:rPr>
+        <w:t xml:space="preserve">the visibility on-screen text could’ve been improved, as </w:t>
+      </w:r>
+      <w:r>
+        <w:rPr>
+          <w:rFonts w:ascii="Arial" w:hAnsi="Arial" w:cs="Arial"/>
+          <w:sz w:val="24"/>
+          <w:szCs w:val="24"/>
+          <w:lang w:val="en-GB"/>
+        </w:rPr>
+        <w:t xml:space="preserve">due to the fact that some of this text content doesn’t have a background colour and is overlaid onto the camera-provided background, users might struggle with properly seeing the text </w:t>
+      </w:r>
+      <w:r>
+        <w:rPr>
+          <w:rFonts w:ascii="Arial" w:hAnsi="Arial" w:cs="Arial"/>
+          <w:sz w:val="24"/>
+          <w:szCs w:val="24"/>
+          <w:lang w:val="en-GB"/>
+        </w:rPr>
+        <w:t xml:space="preserve">depending on what background environment it’s presented on top of. </w:t>
+      </w:r>
+    </w:p>
+    <w:p>
+      <w:pPr>
+        <w:pStyle w:val="Body"/>
+        <w:spacing w:line="276" w:lineRule="auto"/>
+        <w:jc w:val="both"/>
+        <w:rPr>
+          <w:rFonts w:ascii="Arial" w:hAnsi="Arial" w:cs="Arial"/>
+          <w:sz w:val="24"/>
+          <w:szCs w:val="24"/>
+          <w:lang w:val="en-GB"/>
+        </w:rPr>
+      </w:pPr>
+    </w:p>
+    <w:p>
+      <w:pPr>
+        <w:pStyle w:val="Body"/>
+        <w:spacing w:line="276" w:lineRule="auto"/>
+        <w:jc w:val="both"/>
+        <w:rPr>
+          <w:rFonts w:ascii="Arial" w:hAnsi="Arial" w:cs="Arial"/>
+          <w:sz w:val="24"/>
+          <w:szCs w:val="24"/>
+          <w:lang w:val="en-GB"/>
+        </w:rPr>
+      </w:pPr>
+      <w:r>
+        <w:rPr>
+          <w:rFonts w:ascii="Arial" w:hAnsi="Arial" w:cs="Arial"/>
+          <w:sz w:val="24"/>
+          <w:szCs w:val="24"/>
+          <w:lang w:val="en-GB"/>
+        </w:rPr>
+        <w:t xml:space="preserve">However, </w:t>
+      </w:r>
+      <w:r>
+        <w:rPr>
+          <w:rFonts w:ascii="Arial" w:hAnsi="Arial" w:cs="Arial"/>
+          <w:sz w:val="24"/>
+          <w:szCs w:val="24"/>
+          <w:lang w:val="en-GB"/>
+        </w:rPr>
+        <w:t xml:space="preserve">the first user testing response from Izaak had influenced me, before Sam’s participation, to </w:t>
+      </w:r>
+      <w:r>
+        <w:rPr>
+          <w:rFonts w:ascii="Arial" w:hAnsi="Arial" w:cs="Arial"/>
+          <w:sz w:val="24"/>
+          <w:szCs w:val="24"/>
+          <w:lang w:val="en-GB"/>
+        </w:rPr>
+        <w:t>program</w:t>
+      </w:r>
+      <w:r>
+        <w:rPr>
+          <w:rFonts w:ascii="Arial" w:hAnsi="Arial" w:cs="Arial"/>
+          <w:sz w:val="24"/>
+          <w:szCs w:val="24"/>
+          <w:lang w:val="en-GB"/>
+        </w:rPr>
+        <w:t xml:space="preserve"> background colours </w:t>
+      </w:r>
+      <w:r>
+        <w:rPr>
+          <w:rFonts w:ascii="Arial" w:hAnsi="Arial" w:cs="Arial"/>
+          <w:sz w:val="24"/>
+          <w:szCs w:val="24"/>
+          <w:lang w:val="en-GB"/>
+        </w:rPr>
+        <w:t xml:space="preserve">for all of the navigation buttons at the top of the screen on each of the app’s pages, as well as for the </w:t>
+      </w:r>
+      <w:r>
+        <w:rPr>
+          <w:rFonts w:ascii="Arial" w:hAnsi="Arial" w:cs="Arial"/>
+          <w:sz w:val="24"/>
+          <w:szCs w:val="24"/>
+          <w:lang w:val="en-GB"/>
+        </w:rPr>
+        <w:t xml:space="preserve">home screen welcome text suggested to be provided by Les the Fox, </w:t>
+      </w:r>
+      <w:r>
+        <w:rPr>
+          <w:rFonts w:ascii="Arial" w:hAnsi="Arial" w:cs="Arial"/>
+          <w:sz w:val="24"/>
+          <w:szCs w:val="24"/>
+          <w:lang w:val="en-GB"/>
+        </w:rPr>
+        <w:t xml:space="preserve">for visibility improvement purposes. </w:t>
+      </w:r>
+      <w:r>
+        <w:rPr>
+          <w:rFonts w:ascii="Arial" w:hAnsi="Arial" w:cs="Arial"/>
+          <w:sz w:val="24"/>
+          <w:szCs w:val="24"/>
+          <w:lang w:val="en-GB"/>
+        </w:rPr>
+        <w:t xml:space="preserve">This decision was </w:t>
+      </w:r>
+      <w:r>
+        <w:rPr>
+          <w:rFonts w:ascii="Arial" w:hAnsi="Arial" w:cs="Arial"/>
+          <w:sz w:val="24"/>
+          <w:szCs w:val="24"/>
+          <w:lang w:val="en-GB"/>
+        </w:rPr>
+        <w:t xml:space="preserve">further compounded by feedback that I received from </w:t>
+      </w:r>
+      <w:r>
+        <w:rPr>
+          <w:rFonts w:ascii="Arial" w:hAnsi="Arial" w:cs="Arial"/>
+          <w:sz w:val="24"/>
+          <w:szCs w:val="24"/>
+          <w:lang w:val="en-GB"/>
+        </w:rPr>
+        <w:t>a presentation I gave of my prototype, also suggesting</w:t>
+      </w:r>
+      <w:r>
+        <w:rPr>
+          <w:rFonts w:ascii="Arial" w:hAnsi="Arial" w:cs="Arial"/>
+          <w:sz w:val="24"/>
+          <w:szCs w:val="24"/>
+          <w:lang w:val="en-GB"/>
+        </w:rPr>
+        <w:t xml:space="preserve"> some</w:t>
+      </w:r>
+      <w:r>
+        <w:rPr>
+          <w:rFonts w:ascii="Arial" w:hAnsi="Arial" w:cs="Arial"/>
+          <w:sz w:val="24"/>
+          <w:szCs w:val="24"/>
+          <w:lang w:val="en-GB"/>
+        </w:rPr>
+        <w:t xml:space="preserve"> </w:t>
+      </w:r>
+      <w:r>
+        <w:rPr>
+          <w:rFonts w:ascii="Arial" w:hAnsi="Arial" w:cs="Arial"/>
+          <w:sz w:val="24"/>
+          <w:szCs w:val="24"/>
+          <w:lang w:val="en-GB"/>
+        </w:rPr>
+        <w:t xml:space="preserve">potential </w:t>
+      </w:r>
+      <w:r>
+        <w:rPr>
+          <w:rFonts w:ascii="Arial" w:hAnsi="Arial" w:cs="Arial"/>
+          <w:sz w:val="24"/>
+          <w:szCs w:val="24"/>
+          <w:lang w:val="en-GB"/>
+        </w:rPr>
+        <w:t>changes to the navigation features to make them more prominent.</w:t>
+      </w:r>
+    </w:p>
+    <w:p>
+      <w:pPr>
+        <w:pStyle w:val="Body"/>
+        <w:spacing w:line="276" w:lineRule="auto"/>
+        <w:jc w:val="both"/>
+        <w:rPr>
+          <w:rFonts w:ascii="Arial" w:hAnsi="Arial" w:cs="Arial"/>
+          <w:sz w:val="24"/>
+          <w:szCs w:val="24"/>
+          <w:lang w:val="en-GB"/>
+        </w:rPr>
+      </w:pPr>
+    </w:p>
+    <w:p>
+      <w:pPr>
+        <w:pStyle w:val="Body"/>
+        <w:spacing w:line="276" w:lineRule="auto"/>
+        <w:jc w:val="both"/>
+        <w:rPr>
+          <w:rFonts w:ascii="Arial" w:hAnsi="Arial" w:cs="Arial"/>
+          <w:sz w:val="24"/>
+          <w:szCs w:val="24"/>
+          <w:lang w:val="en-GB"/>
+        </w:rPr>
+      </w:pPr>
+    </w:p>
+    <w:p>
+      <w:pPr>
+        <w:pStyle w:val="Body"/>
+        <w:jc w:val="center"/>
+        <w:rPr>
+          <w:lang w:val="en-GB"/>
+        </w:rPr>
+      </w:pPr>
+    </w:p>
+    <w:p>
+      <w:pPr>
+        <w:pStyle w:val="Body"/>
+        <w:jc w:val="center"/>
+        <w:rPr>
+          <w:lang w:val="en-GB"/>
+        </w:rPr>
       </w:pPr>
       <w:r>
         <w:rPr>
           <w:noProof/>
+          <w:lang w:val="en-GB"/>
           <w14:textOutline w14:w="0" w14:cap="rnd" w14:cmpd="sng" w14:algn="ctr">
             <w14:noFill/>
             <w14:prstDash w14:val="solid"/>
@@ -502,10 +918,10 @@
           </w14:textOutline>
         </w:rPr>
         <w:drawing>
-          <wp:inline distT="0" distB="0" distL="0" distR="0" wp14:anchorId="2628A27E" wp14:editId="77651CB6">
-            <wp:extent cx="6816879" cy="3552825"/>
-            <wp:effectExtent l="0" t="0" r="3175" b="0"/>
-            <wp:docPr id="4" name="Picture 4"/>
+          <wp:inline distT="0" distB="0" distL="0" distR="0" wp14:anchorId="4039354A" wp14:editId="4E2648A1">
+            <wp:extent cx="5543550" cy="2420071"/>
+            <wp:effectExtent l="0" t="0" r="0" b="0"/>
+            <wp:docPr id="1" name="Picture 1"/>
             <wp:cNvGraphicFramePr>
               <a:graphicFrameLocks xmlns:a="http://schemas.openxmlformats.org/drawingml/2006/main" noChangeAspect="1"/>
             </wp:cNvGraphicFramePr>
@@ -513,11 +929,11 @@
               <a:graphicData uri="http://schemas.openxmlformats.org/drawingml/2006/picture">
                 <pic:pic xmlns:pic="http://schemas.openxmlformats.org/drawingml/2006/picture">
                   <pic:nvPicPr>
-                    <pic:cNvPr id="4" name="Picture 4"/>
+                    <pic:cNvPr id="1" name="Picture 1"/>
                     <pic:cNvPicPr/>
                   </pic:nvPicPr>
                   <pic:blipFill>
-                    <a:blip r:embed="rId7" cstate="print">
+                    <a:blip r:embed="rId7">
                       <a:extLst>
                         <a:ext uri="{28A0092B-C50C-407E-A947-70E740481C1C}">
                           <a14:useLocalDpi xmlns:a14="http://schemas.microsoft.com/office/drawing/2010/main" val="0"/>
@@ -531,7 +947,7 @@
                   <pic:spPr>
                     <a:xfrm>
                       <a:off x="0" y="0"/>
-                      <a:ext cx="6821188" cy="3555071"/>
+                      <a:ext cx="5550585" cy="2423142"/>
                     </a:xfrm>
                     <a:prstGeom prst="rect">
                       <a:avLst/>
@@ -548,20 +964,14 @@
       <w:pPr>
         <w:pStyle w:val="Body"/>
         <w:jc w:val="center"/>
-      </w:pPr>
-    </w:p>
-    <w:p>
-      <w:pPr>
-        <w:pStyle w:val="Body"/>
-      </w:pPr>
-    </w:p>
-    <w:p>
-      <w:pPr>
-        <w:pStyle w:val="Body"/>
+        <w:rPr>
+          <w:lang w:val="en-GB"/>
+        </w:rPr>
       </w:pPr>
       <w:r>
         <w:rPr>
           <w:noProof/>
+          <w:lang w:val="en-GB"/>
           <w14:textOutline w14:w="0" w14:cap="rnd" w14:cmpd="sng" w14:algn="ctr">
             <w14:noFill/>
             <w14:prstDash w14:val="solid"/>
@@ -569,10 +979,10 @@
           </w14:textOutline>
         </w:rPr>
         <w:drawing>
-          <wp:inline distT="0" distB="0" distL="0" distR="0" wp14:anchorId="1FCA307C" wp14:editId="4277C202">
-            <wp:extent cx="6826751" cy="3581400"/>
-            <wp:effectExtent l="0" t="0" r="0" b="0"/>
-            <wp:docPr id="5" name="Picture 5"/>
+          <wp:inline distT="0" distB="0" distL="0" distR="0" wp14:anchorId="568F62F5" wp14:editId="639EB118">
+            <wp:extent cx="5518297" cy="3623310"/>
+            <wp:effectExtent l="0" t="0" r="6350" b="0"/>
+            <wp:docPr id="2" name="Picture 2"/>
             <wp:cNvGraphicFramePr>
               <a:graphicFrameLocks xmlns:a="http://schemas.openxmlformats.org/drawingml/2006/main" noChangeAspect="1"/>
             </wp:cNvGraphicFramePr>
@@ -580,11 +990,11 @@
               <a:graphicData uri="http://schemas.openxmlformats.org/drawingml/2006/picture">
                 <pic:pic xmlns:pic="http://schemas.openxmlformats.org/drawingml/2006/picture">
                   <pic:nvPicPr>
-                    <pic:cNvPr id="5" name="Picture 5"/>
+                    <pic:cNvPr id="2" name="Picture 2"/>
                     <pic:cNvPicPr/>
                   </pic:nvPicPr>
                   <pic:blipFill>
-                    <a:blip r:embed="rId8" cstate="print">
+                    <a:blip r:embed="rId8">
                       <a:extLst>
                         <a:ext uri="{28A0092B-C50C-407E-A947-70E740481C1C}">
                           <a14:useLocalDpi xmlns:a14="http://schemas.microsoft.com/office/drawing/2010/main" val="0"/>
@@ -598,7 +1008,7 @@
                   <pic:spPr>
                     <a:xfrm>
                       <a:off x="0" y="0"/>
-                      <a:ext cx="6831363" cy="3583820"/>
+                      <a:ext cx="5531926" cy="3632259"/>
                     </a:xfrm>
                     <a:prstGeom prst="rect">
                       <a:avLst/>
@@ -615,22 +1025,14 @@
       <w:pPr>
         <w:pStyle w:val="Body"/>
         <w:jc w:val="center"/>
-      </w:pPr>
-    </w:p>
-    <w:p>
-      <w:pPr>
-        <w:pStyle w:val="Body"/>
-        <w:jc w:val="center"/>
-      </w:pPr>
-    </w:p>
-    <w:p>
-      <w:pPr>
-        <w:pStyle w:val="Body"/>
-        <w:jc w:val="center"/>
+        <w:rPr>
+          <w:lang w:val="en-GB"/>
+        </w:rPr>
       </w:pPr>
       <w:r>
         <w:rPr>
           <w:noProof/>
+          <w:lang w:val="en-GB"/>
           <w14:textOutline w14:w="0" w14:cap="rnd" w14:cmpd="sng" w14:algn="ctr">
             <w14:noFill/>
             <w14:prstDash w14:val="solid"/>
@@ -639,10 +1041,10 @@
         </w:rPr>
         <w:lastRenderedPageBreak/>
         <w:drawing>
-          <wp:inline distT="0" distB="0" distL="0" distR="0" wp14:anchorId="28B0D343" wp14:editId="730D38CD">
-            <wp:extent cx="6810375" cy="2752725"/>
-            <wp:effectExtent l="0" t="0" r="0" b="9525"/>
-            <wp:docPr id="6" name="Picture 6"/>
+          <wp:inline distT="0" distB="0" distL="0" distR="0" wp14:anchorId="09EF6D16" wp14:editId="64E90771">
+            <wp:extent cx="5479410" cy="4773930"/>
+            <wp:effectExtent l="0" t="0" r="7620" b="7620"/>
+            <wp:docPr id="9" name="Picture 9"/>
             <wp:cNvGraphicFramePr>
               <a:graphicFrameLocks xmlns:a="http://schemas.openxmlformats.org/drawingml/2006/main" noChangeAspect="1"/>
             </wp:cNvGraphicFramePr>
@@ -650,24 +1052,833 @@
               <a:graphicData uri="http://schemas.openxmlformats.org/drawingml/2006/picture">
                 <pic:pic xmlns:pic="http://schemas.openxmlformats.org/drawingml/2006/picture">
                   <pic:nvPicPr>
-                    <pic:cNvPr id="6" name="Picture 6"/>
+                    <pic:cNvPr id="9" name="Picture 9"/>
                     <pic:cNvPicPr/>
                   </pic:nvPicPr>
-                  <pic:blipFill rotWithShape="1">
-                    <a:blip r:embed="rId9" cstate="print">
+                  <pic:blipFill>
+                    <a:blip r:embed="rId9">
                       <a:extLst>
                         <a:ext uri="{28A0092B-C50C-407E-A947-70E740481C1C}">
                           <a14:useLocalDpi xmlns:a14="http://schemas.microsoft.com/office/drawing/2010/main" val="0"/>
                         </a:ext>
                       </a:extLst>
                     </a:blip>
-                    <a:srcRect b="22723"/>
+                    <a:stretch>
+                      <a:fillRect/>
+                    </a:stretch>
+                  </pic:blipFill>
+                  <pic:spPr>
+                    <a:xfrm>
+                      <a:off x="0" y="0"/>
+                      <a:ext cx="5501396" cy="4793085"/>
+                    </a:xfrm>
+                    <a:prstGeom prst="rect">
+                      <a:avLst/>
+                    </a:prstGeom>
+                  </pic:spPr>
+                </pic:pic>
+              </a:graphicData>
+            </a:graphic>
+          </wp:inline>
+        </w:drawing>
+      </w:r>
+    </w:p>
+    <w:p>
+      <w:pPr>
+        <w:pStyle w:val="Body"/>
+        <w:jc w:val="center"/>
+        <w:rPr>
+          <w:lang w:val="en-GB"/>
+        </w:rPr>
+      </w:pPr>
+      <w:r>
+        <w:rPr>
+          <w:noProof/>
+          <w:lang w:val="en-GB"/>
+          <w14:textOutline w14:w="0" w14:cap="rnd" w14:cmpd="sng" w14:algn="ctr">
+            <w14:noFill/>
+            <w14:prstDash w14:val="solid"/>
+            <w14:bevel/>
+          </w14:textOutline>
+        </w:rPr>
+        <w:drawing>
+          <wp:inline distT="0" distB="0" distL="0" distR="0" wp14:anchorId="1091CD1A" wp14:editId="564A6129">
+            <wp:extent cx="5457825" cy="3068221"/>
+            <wp:effectExtent l="0" t="0" r="0" b="0"/>
+            <wp:docPr id="10" name="Picture 10"/>
+            <wp:cNvGraphicFramePr>
+              <a:graphicFrameLocks xmlns:a="http://schemas.openxmlformats.org/drawingml/2006/main" noChangeAspect="1"/>
+            </wp:cNvGraphicFramePr>
+            <a:graphic xmlns:a="http://schemas.openxmlformats.org/drawingml/2006/main">
+              <a:graphicData uri="http://schemas.openxmlformats.org/drawingml/2006/picture">
+                <pic:pic xmlns:pic="http://schemas.openxmlformats.org/drawingml/2006/picture">
+                  <pic:nvPicPr>
+                    <pic:cNvPr id="10" name="Picture 10"/>
+                    <pic:cNvPicPr/>
+                  </pic:nvPicPr>
+                  <pic:blipFill>
+                    <a:blip r:embed="rId10">
+                      <a:extLst>
+                        <a:ext uri="{28A0092B-C50C-407E-A947-70E740481C1C}">
+                          <a14:useLocalDpi xmlns:a14="http://schemas.microsoft.com/office/drawing/2010/main" val="0"/>
+                        </a:ext>
+                      </a:extLst>
+                    </a:blip>
+                    <a:stretch>
+                      <a:fillRect/>
+                    </a:stretch>
+                  </pic:blipFill>
+                  <pic:spPr>
+                    <a:xfrm>
+                      <a:off x="0" y="0"/>
+                      <a:ext cx="5469959" cy="3075042"/>
+                    </a:xfrm>
+                    <a:prstGeom prst="rect">
+                      <a:avLst/>
+                    </a:prstGeom>
+                  </pic:spPr>
+                </pic:pic>
+              </a:graphicData>
+            </a:graphic>
+          </wp:inline>
+        </w:drawing>
+      </w:r>
+    </w:p>
+    <w:p>
+      <w:pPr>
+        <w:pStyle w:val="Body"/>
+        <w:jc w:val="center"/>
+        <w:rPr>
+          <w:lang w:val="en-GB"/>
+        </w:rPr>
+      </w:pPr>
+      <w:r>
+        <w:rPr>
+          <w:noProof/>
+          <w:lang w:val="en-GB"/>
+          <w14:textOutline w14:w="0" w14:cap="rnd" w14:cmpd="sng" w14:algn="ctr">
+            <w14:noFill/>
+            <w14:prstDash w14:val="solid"/>
+            <w14:bevel/>
+          </w14:textOutline>
+        </w:rPr>
+        <w:lastRenderedPageBreak/>
+        <w:drawing>
+          <wp:inline distT="0" distB="0" distL="0" distR="0" wp14:anchorId="1B6AB020" wp14:editId="291A1A5E">
+            <wp:extent cx="5396902" cy="2480945"/>
+            <wp:effectExtent l="0" t="0" r="0" b="0"/>
+            <wp:docPr id="11" name="Picture 11"/>
+            <wp:cNvGraphicFramePr>
+              <a:graphicFrameLocks xmlns:a="http://schemas.openxmlformats.org/drawingml/2006/main" noChangeAspect="1"/>
+            </wp:cNvGraphicFramePr>
+            <a:graphic xmlns:a="http://schemas.openxmlformats.org/drawingml/2006/main">
+              <a:graphicData uri="http://schemas.openxmlformats.org/drawingml/2006/picture">
+                <pic:pic xmlns:pic="http://schemas.openxmlformats.org/drawingml/2006/picture">
+                  <pic:nvPicPr>
+                    <pic:cNvPr id="11" name="Picture 11"/>
+                    <pic:cNvPicPr/>
+                  </pic:nvPicPr>
+                  <pic:blipFill>
+                    <a:blip r:embed="rId11">
+                      <a:extLst>
+                        <a:ext uri="{28A0092B-C50C-407E-A947-70E740481C1C}">
+                          <a14:useLocalDpi xmlns:a14="http://schemas.microsoft.com/office/drawing/2010/main" val="0"/>
+                        </a:ext>
+                      </a:extLst>
+                    </a:blip>
+                    <a:stretch>
+                      <a:fillRect/>
+                    </a:stretch>
+                  </pic:blipFill>
+                  <pic:spPr>
+                    <a:xfrm>
+                      <a:off x="0" y="0"/>
+                      <a:ext cx="5412589" cy="2488156"/>
+                    </a:xfrm>
+                    <a:prstGeom prst="rect">
+                      <a:avLst/>
+                    </a:prstGeom>
+                  </pic:spPr>
+                </pic:pic>
+              </a:graphicData>
+            </a:graphic>
+          </wp:inline>
+        </w:drawing>
+      </w:r>
+    </w:p>
+    <w:p>
+      <w:pPr>
+        <w:pStyle w:val="Body"/>
+        <w:jc w:val="center"/>
+        <w:rPr>
+          <w:lang w:val="en-GB"/>
+        </w:rPr>
+      </w:pPr>
+    </w:p>
+    <w:p>
+      <w:pPr>
+        <w:pStyle w:val="Body"/>
+        <w:spacing w:line="276" w:lineRule="auto"/>
+        <w:jc w:val="both"/>
+        <w:rPr>
+          <w:rFonts w:ascii="Arial" w:hAnsi="Arial" w:cs="Arial"/>
+          <w:sz w:val="24"/>
+          <w:szCs w:val="24"/>
+          <w:lang w:val="en-GB"/>
+        </w:rPr>
+      </w:pPr>
+      <w:r>
+        <w:rPr>
+          <w:rFonts w:ascii="Arial" w:hAnsi="Arial" w:cs="Arial"/>
+          <w:sz w:val="24"/>
+          <w:szCs w:val="24"/>
+          <w:lang w:val="en-GB"/>
+        </w:rPr>
+        <w:t xml:space="preserve">These </w:t>
+      </w:r>
+      <w:r>
+        <w:rPr>
+          <w:rFonts w:ascii="Arial" w:hAnsi="Arial" w:cs="Arial"/>
+          <w:sz w:val="24"/>
+          <w:szCs w:val="24"/>
+          <w:lang w:val="en-GB"/>
+        </w:rPr>
+        <w:t>survey results</w:t>
+      </w:r>
+      <w:r>
+        <w:rPr>
+          <w:rFonts w:ascii="Arial" w:hAnsi="Arial" w:cs="Arial"/>
+          <w:sz w:val="24"/>
+          <w:szCs w:val="24"/>
+          <w:lang w:val="en-GB"/>
+        </w:rPr>
+        <w:t xml:space="preserve"> from Izaak and Sam</w:t>
+      </w:r>
+      <w:r>
+        <w:rPr>
+          <w:rFonts w:ascii="Arial" w:hAnsi="Arial" w:cs="Arial"/>
+          <w:sz w:val="24"/>
+          <w:szCs w:val="24"/>
+          <w:lang w:val="en-GB"/>
+        </w:rPr>
+        <w:t xml:space="preserve"> pictured abov</w:t>
+      </w:r>
+      <w:r>
+        <w:rPr>
+          <w:rFonts w:ascii="Arial" w:hAnsi="Arial" w:cs="Arial"/>
+          <w:sz w:val="24"/>
+          <w:szCs w:val="24"/>
+          <w:lang w:val="en-GB"/>
+        </w:rPr>
+        <w:t xml:space="preserve">e have </w:t>
+      </w:r>
+      <w:r>
+        <w:rPr>
+          <w:rFonts w:ascii="Arial" w:hAnsi="Arial" w:cs="Arial"/>
+          <w:sz w:val="24"/>
+          <w:szCs w:val="24"/>
+          <w:lang w:val="en-GB"/>
+        </w:rPr>
+        <w:t xml:space="preserve">successfully provided further insight into </w:t>
+      </w:r>
+      <w:r>
+        <w:rPr>
+          <w:rFonts w:ascii="Arial" w:hAnsi="Arial" w:cs="Arial"/>
+          <w:sz w:val="24"/>
+          <w:szCs w:val="24"/>
+          <w:lang w:val="en-GB"/>
+        </w:rPr>
+        <w:t xml:space="preserve">the positives and pitfalls of my app’s prototype. For example, </w:t>
+      </w:r>
+      <w:r>
+        <w:rPr>
+          <w:rFonts w:ascii="Arial" w:hAnsi="Arial" w:cs="Arial"/>
+          <w:sz w:val="24"/>
+          <w:szCs w:val="24"/>
+          <w:lang w:val="en-GB"/>
+        </w:rPr>
+        <w:t xml:space="preserve">I’ve learned both from their answers to Question 2 and from </w:t>
+      </w:r>
+      <w:r>
+        <w:rPr>
+          <w:rFonts w:ascii="Arial" w:hAnsi="Arial" w:cs="Arial"/>
+          <w:sz w:val="24"/>
+          <w:szCs w:val="24"/>
+          <w:lang w:val="en-GB"/>
+        </w:rPr>
+        <w:t xml:space="preserve">observing the testing itself at the time that </w:t>
+      </w:r>
+      <w:r>
+        <w:rPr>
+          <w:rFonts w:ascii="Arial" w:hAnsi="Arial" w:cs="Arial"/>
+          <w:sz w:val="24"/>
+          <w:szCs w:val="24"/>
+          <w:lang w:val="en-GB"/>
+        </w:rPr>
+        <w:t xml:space="preserve">whether or not the augmented reality aspects </w:t>
+      </w:r>
+      <w:r>
+        <w:rPr>
+          <w:rFonts w:ascii="Arial" w:hAnsi="Arial" w:cs="Arial"/>
+          <w:sz w:val="24"/>
+          <w:szCs w:val="24"/>
+          <w:lang w:val="en-GB"/>
+        </w:rPr>
+        <w:t>appeared for them differed due to them carrying out the testing on different smartphone models – I myself</w:t>
+      </w:r>
+      <w:r>
+        <w:rPr>
+          <w:rFonts w:ascii="Arial" w:hAnsi="Arial" w:cs="Arial"/>
+          <w:sz w:val="24"/>
+          <w:szCs w:val="24"/>
+          <w:lang w:val="en-GB"/>
+        </w:rPr>
+        <w:t xml:space="preserve"> was unable to find the clickable location marker or any of the other AR elements on my own phone, like Izaak’s answer to the question.</w:t>
+      </w:r>
+    </w:p>
+    <w:p>
+      <w:pPr>
+        <w:pStyle w:val="Body"/>
+        <w:spacing w:line="276" w:lineRule="auto"/>
+        <w:jc w:val="both"/>
+        <w:rPr>
+          <w:rFonts w:ascii="Arial" w:hAnsi="Arial" w:cs="Arial"/>
+          <w:sz w:val="24"/>
+          <w:szCs w:val="24"/>
+          <w:lang w:val="en-GB"/>
+        </w:rPr>
+      </w:pPr>
+    </w:p>
+    <w:p>
+      <w:pPr>
+        <w:pStyle w:val="Body"/>
+        <w:spacing w:line="276" w:lineRule="auto"/>
+        <w:jc w:val="both"/>
+        <w:rPr>
+          <w:rFonts w:ascii="Arial" w:hAnsi="Arial" w:cs="Arial"/>
+          <w:sz w:val="24"/>
+          <w:szCs w:val="24"/>
+          <w:lang w:val="en-GB"/>
+        </w:rPr>
+      </w:pPr>
+      <w:r>
+        <w:rPr>
+          <w:rFonts w:ascii="Arial" w:hAnsi="Arial" w:cs="Arial"/>
+          <w:sz w:val="24"/>
+          <w:szCs w:val="24"/>
+          <w:lang w:val="en-GB"/>
+        </w:rPr>
+        <w:t>It</w:t>
+      </w:r>
+      <w:r>
+        <w:rPr>
+          <w:rFonts w:ascii="Arial" w:hAnsi="Arial" w:cs="Arial"/>
+          <w:sz w:val="24"/>
+          <w:szCs w:val="24"/>
+          <w:lang w:val="en-GB"/>
+        </w:rPr>
+        <w:t xml:space="preserve"> seems that </w:t>
+      </w:r>
+      <w:r>
+        <w:rPr>
+          <w:rFonts w:ascii="Arial" w:hAnsi="Arial" w:cs="Arial"/>
+          <w:sz w:val="24"/>
+          <w:szCs w:val="24"/>
+          <w:lang w:val="en-GB"/>
+        </w:rPr>
+        <w:t xml:space="preserve">the answer provided by Sam to Question </w:t>
+      </w:r>
+      <w:r>
+        <w:rPr>
+          <w:rFonts w:ascii="Arial" w:hAnsi="Arial" w:cs="Arial"/>
+          <w:sz w:val="24"/>
+          <w:szCs w:val="24"/>
+          <w:lang w:val="en-GB"/>
+        </w:rPr>
+        <w:t>1</w:t>
+      </w:r>
+      <w:r>
+        <w:rPr>
+          <w:rFonts w:ascii="Arial" w:hAnsi="Arial" w:cs="Arial"/>
+          <w:sz w:val="24"/>
+          <w:szCs w:val="24"/>
+          <w:lang w:val="en-GB"/>
+        </w:rPr>
+        <w:t xml:space="preserve"> </w:t>
+      </w:r>
+      <w:r>
+        <w:rPr>
+          <w:rFonts w:ascii="Arial" w:hAnsi="Arial" w:cs="Arial"/>
+          <w:sz w:val="24"/>
+          <w:szCs w:val="24"/>
+          <w:lang w:val="en-GB"/>
+        </w:rPr>
+        <w:t xml:space="preserve">seem to </w:t>
+      </w:r>
+      <w:r>
+        <w:rPr>
+          <w:rFonts w:ascii="Arial" w:hAnsi="Arial" w:cs="Arial"/>
+          <w:sz w:val="24"/>
+          <w:szCs w:val="24"/>
+          <w:lang w:val="en-GB"/>
+        </w:rPr>
+        <w:t>illustrate</w:t>
+      </w:r>
+      <w:r>
+        <w:rPr>
+          <w:rFonts w:ascii="Arial" w:hAnsi="Arial" w:cs="Arial"/>
+          <w:sz w:val="24"/>
+          <w:szCs w:val="24"/>
+          <w:lang w:val="en-GB"/>
+        </w:rPr>
+        <w:t xml:space="preserve"> another improvement I could’ve made, in relation to the remaining text elements which I </w:t>
+      </w:r>
+      <w:r>
+        <w:rPr>
+          <w:rFonts w:ascii="Arial" w:hAnsi="Arial" w:cs="Arial"/>
+          <w:i/>
+          <w:iCs/>
+          <w:sz w:val="24"/>
+          <w:szCs w:val="24"/>
+          <w:lang w:val="en-GB"/>
+        </w:rPr>
+        <w:t>didn’t</w:t>
+      </w:r>
+      <w:r>
+        <w:rPr>
+          <w:rFonts w:ascii="Arial" w:hAnsi="Arial" w:cs="Arial"/>
+          <w:sz w:val="24"/>
+          <w:szCs w:val="24"/>
+          <w:lang w:val="en-GB"/>
+        </w:rPr>
+        <w:t xml:space="preserve"> give background colours to in the end</w:t>
+      </w:r>
+      <w:r>
+        <w:rPr>
+          <w:rFonts w:ascii="Arial" w:hAnsi="Arial" w:cs="Arial"/>
+          <w:sz w:val="24"/>
+          <w:szCs w:val="24"/>
+          <w:lang w:val="en-GB"/>
+        </w:rPr>
+        <w:t xml:space="preserve">. Furthermore, </w:t>
+      </w:r>
+      <w:r>
+        <w:rPr>
+          <w:rFonts w:ascii="Arial" w:hAnsi="Arial" w:cs="Arial"/>
+          <w:sz w:val="24"/>
+          <w:szCs w:val="24"/>
+          <w:lang w:val="en-GB"/>
+        </w:rPr>
+        <w:t xml:space="preserve">his answers to Questions 4 and 7 </w:t>
+      </w:r>
+      <w:r>
+        <w:rPr>
+          <w:rFonts w:ascii="Arial" w:hAnsi="Arial" w:cs="Arial"/>
+          <w:sz w:val="24"/>
+          <w:szCs w:val="24"/>
+          <w:lang w:val="en-GB"/>
+        </w:rPr>
+        <w:t xml:space="preserve">suggest that </w:t>
+      </w:r>
+      <w:r>
+        <w:rPr>
+          <w:rFonts w:ascii="Arial" w:hAnsi="Arial" w:cs="Arial"/>
+          <w:sz w:val="24"/>
+          <w:szCs w:val="24"/>
+          <w:lang w:val="en-GB"/>
+        </w:rPr>
+        <w:t xml:space="preserve">although the icon of Les the Fox was itself visible enough on the screen of a phone, </w:t>
+      </w:r>
+      <w:r>
+        <w:rPr>
+          <w:rFonts w:ascii="Arial" w:hAnsi="Arial" w:cs="Arial"/>
+          <w:sz w:val="24"/>
+          <w:szCs w:val="24"/>
+          <w:lang w:val="en-GB"/>
+        </w:rPr>
+        <w:t>it</w:t>
+      </w:r>
+      <w:r>
+        <w:rPr>
+          <w:rFonts w:ascii="Arial" w:hAnsi="Arial" w:cs="Arial"/>
+          <w:sz w:val="24"/>
+          <w:szCs w:val="24"/>
+          <w:lang w:val="en-GB"/>
+        </w:rPr>
+        <w:t>s nature as a clickable feature button which leads to what’s intended to be his help page</w:t>
+      </w:r>
+      <w:r>
+        <w:rPr>
+          <w:rFonts w:ascii="Arial" w:hAnsi="Arial" w:cs="Arial"/>
+          <w:sz w:val="24"/>
+          <w:szCs w:val="24"/>
+          <w:lang w:val="en-GB"/>
+        </w:rPr>
+        <w:t xml:space="preserve"> was unknown until I verbally told him during the testing. </w:t>
+      </w:r>
+      <w:r>
+        <w:rPr>
+          <w:rFonts w:ascii="Arial" w:hAnsi="Arial" w:cs="Arial"/>
+          <w:sz w:val="24"/>
+          <w:szCs w:val="24"/>
+          <w:lang w:val="en-GB"/>
+        </w:rPr>
+        <w:t xml:space="preserve">This means that this feature could’ve been made more user-friendly via </w:t>
+      </w:r>
+      <w:r>
+        <w:rPr>
+          <w:rFonts w:ascii="Arial" w:hAnsi="Arial" w:cs="Arial"/>
+          <w:sz w:val="24"/>
+          <w:szCs w:val="24"/>
+          <w:lang w:val="en-GB"/>
+        </w:rPr>
+        <w:t xml:space="preserve">consistent guidance </w:t>
+      </w:r>
+      <w:r>
+        <w:rPr>
+          <w:rFonts w:ascii="Arial" w:hAnsi="Arial" w:cs="Arial"/>
+          <w:sz w:val="24"/>
+          <w:szCs w:val="24"/>
+          <w:lang w:val="en-GB"/>
+        </w:rPr>
+        <w:t xml:space="preserve">across the app making the icon’s purpose more obvious, such as </w:t>
+      </w:r>
+      <w:r>
+        <w:rPr>
+          <w:rFonts w:ascii="Arial" w:hAnsi="Arial" w:cs="Arial"/>
+          <w:sz w:val="24"/>
+          <w:szCs w:val="24"/>
+          <w:lang w:val="en-GB"/>
+        </w:rPr>
+        <w:t xml:space="preserve">in the form of </w:t>
+      </w:r>
+      <w:r>
+        <w:rPr>
+          <w:rFonts w:ascii="Arial" w:hAnsi="Arial" w:cs="Arial"/>
+          <w:sz w:val="24"/>
+          <w:szCs w:val="24"/>
+          <w:lang w:val="en-GB"/>
+        </w:rPr>
+        <w:t>more on-screen text which would encourage the user to click on it.</w:t>
+      </w:r>
+    </w:p>
+    <w:p>
+      <w:pPr>
+        <w:pStyle w:val="Body"/>
+        <w:spacing w:line="276" w:lineRule="auto"/>
+        <w:jc w:val="both"/>
+        <w:rPr>
+          <w:rFonts w:ascii="Arial" w:hAnsi="Arial" w:cs="Arial"/>
+          <w:sz w:val="24"/>
+          <w:szCs w:val="24"/>
+          <w:lang w:val="en-GB"/>
+        </w:rPr>
+      </w:pPr>
+    </w:p>
+    <w:p>
+      <w:pPr>
+        <w:pStyle w:val="Body"/>
+        <w:spacing w:line="276" w:lineRule="auto"/>
+        <w:jc w:val="both"/>
+        <w:rPr>
+          <w:rFonts w:ascii="Arial" w:hAnsi="Arial" w:cs="Arial"/>
+          <w:sz w:val="24"/>
+          <w:szCs w:val="24"/>
+          <w:lang w:val="en-GB"/>
+        </w:rPr>
+      </w:pPr>
+      <w:r>
+        <w:rPr>
+          <w:rFonts w:ascii="Arial" w:hAnsi="Arial" w:cs="Arial"/>
+          <w:sz w:val="24"/>
+          <w:szCs w:val="24"/>
+          <w:lang w:val="en-GB"/>
+        </w:rPr>
+        <w:t xml:space="preserve">I followed this stage up by </w:t>
+      </w:r>
+      <w:r>
+        <w:rPr>
+          <w:rFonts w:ascii="Arial" w:hAnsi="Arial" w:cs="Arial"/>
+          <w:sz w:val="24"/>
+          <w:szCs w:val="24"/>
+          <w:lang w:val="en-GB"/>
+        </w:rPr>
+        <w:t xml:space="preserve">carrying out my technical testing of the app, to see whether there were any remaining errors within the code after my having finished creating the prototype’s end result. </w:t>
+      </w:r>
+      <w:r>
+        <w:rPr>
+          <w:rFonts w:ascii="Arial" w:hAnsi="Arial" w:cs="Arial"/>
+          <w:sz w:val="24"/>
+          <w:szCs w:val="24"/>
+          <w:lang w:val="en-GB"/>
+        </w:rPr>
+        <w:t xml:space="preserve">I started this out by </w:t>
+      </w:r>
+      <w:r>
+        <w:rPr>
+          <w:rFonts w:ascii="Arial" w:hAnsi="Arial" w:cs="Arial"/>
+          <w:sz w:val="24"/>
+          <w:szCs w:val="24"/>
+          <w:lang w:val="en-GB"/>
+        </w:rPr>
+        <w:t>running the app’s URL</w:t>
+      </w:r>
+      <w:r>
+        <w:rPr>
+          <w:rFonts w:ascii="Arial" w:hAnsi="Arial" w:cs="Arial"/>
+          <w:sz w:val="24"/>
+          <w:szCs w:val="24"/>
+          <w:lang w:val="en-GB"/>
+        </w:rPr>
+        <w:t xml:space="preserve"> through Google Chrome’s </w:t>
+      </w:r>
+      <w:proofErr w:type="spellStart"/>
+      <w:r>
+        <w:rPr>
+          <w:rFonts w:ascii="Arial" w:hAnsi="Arial" w:cs="Arial"/>
+          <w:sz w:val="24"/>
+          <w:szCs w:val="24"/>
+          <w:lang w:val="en-GB"/>
+        </w:rPr>
+        <w:t>DevTools</w:t>
+      </w:r>
+      <w:proofErr w:type="spellEnd"/>
+      <w:r>
+        <w:rPr>
+          <w:rFonts w:ascii="Arial" w:hAnsi="Arial" w:cs="Arial"/>
+          <w:sz w:val="24"/>
+          <w:szCs w:val="24"/>
+          <w:lang w:val="en-GB"/>
+        </w:rPr>
+        <w:t>,</w:t>
+      </w:r>
+      <w:r>
+        <w:rPr>
+          <w:rFonts w:ascii="Arial" w:hAnsi="Arial" w:cs="Arial"/>
+          <w:sz w:val="24"/>
+          <w:szCs w:val="24"/>
+          <w:lang w:val="en-GB"/>
+        </w:rPr>
+        <w:t xml:space="preserve"> which is what provided the three screenshots below. Although the </w:t>
+      </w:r>
+      <w:proofErr w:type="spellStart"/>
+      <w:r>
+        <w:rPr>
+          <w:rFonts w:ascii="Arial" w:hAnsi="Arial" w:cs="Arial"/>
+          <w:sz w:val="24"/>
+          <w:szCs w:val="24"/>
+          <w:lang w:val="en-GB"/>
+        </w:rPr>
+        <w:t>DevTools</w:t>
+      </w:r>
+      <w:proofErr w:type="spellEnd"/>
+      <w:r>
+        <w:rPr>
+          <w:rFonts w:ascii="Arial" w:hAnsi="Arial" w:cs="Arial"/>
+          <w:sz w:val="24"/>
+          <w:szCs w:val="24"/>
+          <w:lang w:val="en-GB"/>
+        </w:rPr>
+        <w:t xml:space="preserve"> listed errors in some places across the HTML pages, these were few and far </w:t>
+      </w:r>
+      <w:r>
+        <w:rPr>
+          <w:rFonts w:ascii="Arial" w:hAnsi="Arial" w:cs="Arial"/>
+          <w:sz w:val="24"/>
+          <w:szCs w:val="24"/>
+          <w:lang w:val="en-GB"/>
+        </w:rPr>
+        <w:t>between and fortunately appeared to have been minor enough to have not caused any</w:t>
+      </w:r>
+      <w:r>
+        <w:rPr>
+          <w:rFonts w:ascii="Arial" w:hAnsi="Arial" w:cs="Arial"/>
+          <w:sz w:val="24"/>
+          <w:szCs w:val="24"/>
+          <w:lang w:val="en-GB"/>
+        </w:rPr>
+        <w:t xml:space="preserve"> notable</w:t>
+      </w:r>
+      <w:r>
+        <w:rPr>
+          <w:rFonts w:ascii="Arial" w:hAnsi="Arial" w:cs="Arial"/>
+          <w:sz w:val="24"/>
+          <w:szCs w:val="24"/>
+          <w:lang w:val="en-GB"/>
+        </w:rPr>
+        <w:t xml:space="preserve"> problems during the user testing</w:t>
+      </w:r>
+      <w:r>
+        <w:rPr>
+          <w:rFonts w:ascii="Arial" w:hAnsi="Arial" w:cs="Arial"/>
+          <w:sz w:val="24"/>
+          <w:szCs w:val="24"/>
+          <w:lang w:val="en-GB"/>
+        </w:rPr>
+        <w:t xml:space="preserve">. The Preferences page, or, more accurately, what was </w:t>
+      </w:r>
+      <w:r>
+        <w:rPr>
+          <w:rFonts w:ascii="Arial" w:hAnsi="Arial" w:cs="Arial"/>
+          <w:i/>
+          <w:iCs/>
+          <w:sz w:val="24"/>
+          <w:szCs w:val="24"/>
+          <w:lang w:val="en-GB"/>
+        </w:rPr>
+        <w:t>intended</w:t>
+      </w:r>
+      <w:r>
+        <w:rPr>
+          <w:rFonts w:ascii="Arial" w:hAnsi="Arial" w:cs="Arial"/>
+          <w:sz w:val="24"/>
+          <w:szCs w:val="24"/>
+          <w:lang w:val="en-GB"/>
+        </w:rPr>
+        <w:t xml:space="preserve"> to be the Preferences options page but ultimately housed placeholder text</w:t>
+      </w:r>
+      <w:r>
+        <w:rPr>
+          <w:rFonts w:ascii="Arial" w:hAnsi="Arial" w:cs="Arial"/>
+          <w:sz w:val="24"/>
+          <w:szCs w:val="24"/>
+          <w:lang w:val="en-GB"/>
+        </w:rPr>
+        <w:t>, appears to contain the most code errors in comparison to the other pages</w:t>
+      </w:r>
+      <w:r>
+        <w:rPr>
+          <w:rFonts w:ascii="Arial" w:hAnsi="Arial" w:cs="Arial"/>
+          <w:sz w:val="24"/>
+          <w:szCs w:val="24"/>
+          <w:lang w:val="en-GB"/>
+        </w:rPr>
+        <w:t>. This</w:t>
+      </w:r>
+      <w:r>
+        <w:rPr>
+          <w:rFonts w:ascii="Arial" w:hAnsi="Arial" w:cs="Arial"/>
+          <w:sz w:val="24"/>
+          <w:szCs w:val="24"/>
+          <w:lang w:val="en-GB"/>
+        </w:rPr>
+        <w:t xml:space="preserve"> has provided </w:t>
+      </w:r>
+      <w:r>
+        <w:rPr>
+          <w:rFonts w:ascii="Arial" w:hAnsi="Arial" w:cs="Arial"/>
+          <w:sz w:val="24"/>
+          <w:szCs w:val="24"/>
+          <w:lang w:val="en-GB"/>
+        </w:rPr>
+        <w:t xml:space="preserve">me with some </w:t>
+      </w:r>
+      <w:r>
+        <w:rPr>
+          <w:rFonts w:ascii="Arial" w:hAnsi="Arial" w:cs="Arial"/>
+          <w:sz w:val="24"/>
+          <w:szCs w:val="24"/>
+          <w:lang w:val="en-GB"/>
+        </w:rPr>
+        <w:t>insigh</w:t>
+      </w:r>
+      <w:r>
+        <w:rPr>
+          <w:rFonts w:ascii="Arial" w:hAnsi="Arial" w:cs="Arial"/>
+          <w:sz w:val="24"/>
+          <w:szCs w:val="24"/>
+          <w:lang w:val="en-GB"/>
+        </w:rPr>
+        <w:t>t into why the Preferences screen’s programmed camera mode failed to work when tested on smartphones while those of every other</w:t>
+      </w:r>
+      <w:r>
+        <w:rPr>
+          <w:rFonts w:ascii="Arial" w:hAnsi="Arial" w:cs="Arial"/>
+          <w:sz w:val="24"/>
+          <w:szCs w:val="24"/>
+          <w:lang w:val="en-GB"/>
+        </w:rPr>
+        <w:t xml:space="preserve"> page worked, except for Les the Fox’s Menu, which </w:t>
+      </w:r>
+      <w:r>
+        <w:rPr>
+          <w:rFonts w:ascii="Arial" w:hAnsi="Arial" w:cs="Arial"/>
+          <w:sz w:val="24"/>
+          <w:szCs w:val="24"/>
+          <w:lang w:val="en-GB"/>
+        </w:rPr>
+        <w:t>was deliberately coded to not have a camera mode.</w:t>
+      </w:r>
+    </w:p>
+    <w:p>
+      <w:pPr>
+        <w:pStyle w:val="Body"/>
+        <w:spacing w:line="276" w:lineRule="auto"/>
+        <w:jc w:val="both"/>
+        <w:rPr>
+          <w:rFonts w:ascii="Arial" w:hAnsi="Arial" w:cs="Arial"/>
+          <w:sz w:val="24"/>
+          <w:szCs w:val="24"/>
+          <w:lang w:val="en-GB"/>
+        </w:rPr>
+      </w:pPr>
+    </w:p>
+    <w:p>
+      <w:pPr>
+        <w:pStyle w:val="Body"/>
+        <w:spacing w:line="276" w:lineRule="auto"/>
+        <w:jc w:val="center"/>
+        <w:rPr>
+          <w:rFonts w:ascii="Arial" w:hAnsi="Arial" w:cs="Arial"/>
+          <w:sz w:val="24"/>
+          <w:szCs w:val="24"/>
+          <w:lang w:val="en-GB"/>
+        </w:rPr>
+      </w:pPr>
+      <w:r>
+        <w:rPr>
+          <w:rFonts w:ascii="Arial" w:hAnsi="Arial" w:cs="Arial"/>
+          <w:noProof/>
+          <w:sz w:val="24"/>
+          <w:szCs w:val="24"/>
+          <w:lang w:val="en-GB"/>
+          <w14:textOutline w14:w="0" w14:cap="rnd" w14:cmpd="sng" w14:algn="ctr">
+            <w14:noFill/>
+            <w14:prstDash w14:val="solid"/>
+            <w14:bevel/>
+          </w14:textOutline>
+        </w:rPr>
+        <w:lastRenderedPageBreak/>
+        <w:drawing>
+          <wp:inline distT="0" distB="0" distL="0" distR="0" wp14:anchorId="337FE8A2" wp14:editId="644B0A92">
+            <wp:extent cx="6443545" cy="2762250"/>
+            <wp:effectExtent l="0" t="0" r="0" b="0"/>
+            <wp:docPr id="17" name="Picture 17"/>
+            <wp:cNvGraphicFramePr>
+              <a:graphicFrameLocks xmlns:a="http://schemas.openxmlformats.org/drawingml/2006/main" noChangeAspect="1"/>
+            </wp:cNvGraphicFramePr>
+            <a:graphic xmlns:a="http://schemas.openxmlformats.org/drawingml/2006/main">
+              <a:graphicData uri="http://schemas.openxmlformats.org/drawingml/2006/picture">
+                <pic:pic xmlns:pic="http://schemas.openxmlformats.org/drawingml/2006/picture">
+                  <pic:nvPicPr>
+                    <pic:cNvPr id="17" name="Picture 17"/>
+                    <pic:cNvPicPr/>
+                  </pic:nvPicPr>
+                  <pic:blipFill rotWithShape="1">
+                    <a:blip r:embed="rId12">
+                      <a:extLst>
+                        <a:ext uri="{28A0092B-C50C-407E-A947-70E740481C1C}">
+                          <a14:useLocalDpi xmlns:a14="http://schemas.microsoft.com/office/drawing/2010/main" val="0"/>
+                        </a:ext>
+                      </a:extLst>
+                    </a:blip>
+                    <a:srcRect l="25887" b="35005"/>
                     <a:stretch/>
                   </pic:blipFill>
                   <pic:spPr bwMode="auto">
                     <a:xfrm>
                       <a:off x="0" y="0"/>
-                      <a:ext cx="6813806" cy="2754112"/>
+                      <a:ext cx="6450438" cy="2765205"/>
                     </a:xfrm>
                     <a:prstGeom prst="rect">
                       <a:avLst/>
@@ -691,23 +1902,96 @@
     <w:p>
       <w:pPr>
         <w:pStyle w:val="Body"/>
+        <w:spacing w:line="276" w:lineRule="auto"/>
         <w:jc w:val="center"/>
-      </w:pPr>
-    </w:p>
-    <w:p>
-      <w:pPr>
-        <w:pStyle w:val="Body"/>
+        <w:rPr>
+          <w:rFonts w:ascii="Arial" w:hAnsi="Arial" w:cs="Arial"/>
+          <w:i/>
+          <w:iCs/>
+          <w:sz w:val="20"/>
+          <w:szCs w:val="20"/>
+          <w:lang w:val="en-GB"/>
+        </w:rPr>
+      </w:pPr>
+      <w:r>
+        <w:rPr>
+          <w:rFonts w:ascii="Arial" w:hAnsi="Arial" w:cs="Arial"/>
+          <w:i/>
+          <w:iCs/>
+          <w:sz w:val="20"/>
+          <w:szCs w:val="20"/>
+          <w:lang w:val="en-GB"/>
+        </w:rPr>
+        <w:t xml:space="preserve">The Main Trail Function page with the </w:t>
+      </w:r>
+      <w:proofErr w:type="spellStart"/>
+      <w:r>
+        <w:rPr>
+          <w:rFonts w:ascii="Arial" w:hAnsi="Arial" w:cs="Arial"/>
+          <w:i/>
+          <w:iCs/>
+          <w:sz w:val="20"/>
+          <w:szCs w:val="20"/>
+          <w:lang w:val="en-GB"/>
+        </w:rPr>
+        <w:t>DevTools</w:t>
+      </w:r>
+      <w:proofErr w:type="spellEnd"/>
+      <w:r>
+        <w:rPr>
+          <w:rFonts w:ascii="Arial" w:hAnsi="Arial" w:cs="Arial"/>
+          <w:i/>
+          <w:iCs/>
+          <w:sz w:val="20"/>
+          <w:szCs w:val="20"/>
+          <w:lang w:val="en-GB"/>
+        </w:rPr>
+        <w:t xml:space="preserve"> tab open for it; there’s a singular coding error</w:t>
+      </w:r>
+      <w:r>
+        <w:rPr>
+          <w:rFonts w:ascii="Arial" w:hAnsi="Arial" w:cs="Arial"/>
+          <w:i/>
+          <w:iCs/>
+          <w:sz w:val="20"/>
+          <w:szCs w:val="20"/>
+          <w:lang w:val="en-GB"/>
+        </w:rPr>
+        <w:t>, which seems to lie with the GPS camera command.</w:t>
+      </w:r>
+    </w:p>
+    <w:p>
+      <w:pPr>
+        <w:pStyle w:val="Body"/>
+        <w:spacing w:line="276" w:lineRule="auto"/>
         <w:jc w:val="center"/>
-      </w:pPr>
-    </w:p>
-    <w:p>
-      <w:pPr>
-        <w:pStyle w:val="Body"/>
+        <w:rPr>
+          <w:rFonts w:ascii="Arial" w:hAnsi="Arial" w:cs="Arial"/>
+          <w:sz w:val="24"/>
+          <w:szCs w:val="24"/>
+          <w:lang w:val="en-GB"/>
+        </w:rPr>
+      </w:pPr>
+    </w:p>
+    <w:p>
+      <w:pPr>
+        <w:pStyle w:val="Body"/>
+        <w:spacing w:line="276" w:lineRule="auto"/>
         <w:jc w:val="center"/>
-      </w:pPr>
-      <w:r>
-        <w:rPr>
+        <w:rPr>
+          <w:rFonts w:ascii="Arial" w:hAnsi="Arial" w:cs="Arial"/>
+          <w:sz w:val="24"/>
+          <w:szCs w:val="24"/>
+          <w:lang w:val="en-GB"/>
+        </w:rPr>
+      </w:pPr>
+      <w:r>
+        <w:rPr>
+          <w:rFonts w:ascii="Arial" w:hAnsi="Arial" w:cs="Arial"/>
           <w:noProof/>
+          <w:sz w:val="24"/>
+          <w:szCs w:val="24"/>
+          <w:lang w:val="en-GB"/>
           <w14:textOutline w14:w="0" w14:cap="rnd" w14:cmpd="sng" w14:algn="ctr">
             <w14:noFill/>
             <w14:prstDash w14:val="solid"/>
@@ -715,10 +1999,10 @@
           </w14:textOutline>
         </w:rPr>
         <w:drawing>
-          <wp:inline distT="0" distB="0" distL="0" distR="0" wp14:anchorId="595E2EE0" wp14:editId="168AD0BE">
-            <wp:extent cx="6808470" cy="3390900"/>
+          <wp:inline distT="0" distB="0" distL="0" distR="0" wp14:anchorId="29110516" wp14:editId="6E3309CE">
+            <wp:extent cx="6382899" cy="3009900"/>
             <wp:effectExtent l="0" t="0" r="0" b="0"/>
-            <wp:docPr id="7" name="Picture 7"/>
+            <wp:docPr id="18" name="Picture 18"/>
             <wp:cNvGraphicFramePr>
               <a:graphicFrameLocks xmlns:a="http://schemas.openxmlformats.org/drawingml/2006/main" noChangeAspect="1"/>
             </wp:cNvGraphicFramePr>
@@ -726,24 +2010,24 @@
               <a:graphicData uri="http://schemas.openxmlformats.org/drawingml/2006/picture">
                 <pic:pic xmlns:pic="http://schemas.openxmlformats.org/drawingml/2006/picture">
                   <pic:nvPicPr>
-                    <pic:cNvPr id="7" name="Picture 7"/>
+                    <pic:cNvPr id="18" name="Picture 18"/>
                     <pic:cNvPicPr/>
                   </pic:nvPicPr>
                   <pic:blipFill rotWithShape="1">
-                    <a:blip r:embed="rId10" cstate="print">
+                    <a:blip r:embed="rId13">
                       <a:extLst>
                         <a:ext uri="{28A0092B-C50C-407E-A947-70E740481C1C}">
                           <a14:useLocalDpi xmlns:a14="http://schemas.microsoft.com/office/drawing/2010/main" val="0"/>
                         </a:ext>
                       </a:extLst>
                     </a:blip>
-                    <a:srcRect b="4296"/>
+                    <a:srcRect l="27947" b="30561"/>
                     <a:stretch/>
                   </pic:blipFill>
                   <pic:spPr bwMode="auto">
                     <a:xfrm>
                       <a:off x="0" y="0"/>
-                      <a:ext cx="6815624" cy="3394463"/>
+                      <a:ext cx="6391462" cy="3013938"/>
                     </a:xfrm>
                     <a:prstGeom prst="rect">
                       <a:avLst/>
@@ -767,34 +2051,121 @@
     <w:p>
       <w:pPr>
         <w:pStyle w:val="Body"/>
+        <w:spacing w:line="276" w:lineRule="auto"/>
         <w:jc w:val="center"/>
-      </w:pPr>
-    </w:p>
-    <w:p>
-      <w:pPr>
-        <w:pStyle w:val="Body"/>
+        <w:rPr>
+          <w:rFonts w:ascii="Arial" w:hAnsi="Arial" w:cs="Arial"/>
+          <w:i/>
+          <w:iCs/>
+          <w:sz w:val="20"/>
+          <w:szCs w:val="20"/>
+          <w:lang w:val="en-GB"/>
+        </w:rPr>
+      </w:pPr>
+      <w:proofErr w:type="spellStart"/>
+      <w:r>
+        <w:rPr>
+          <w:rFonts w:ascii="Arial" w:hAnsi="Arial" w:cs="Arial"/>
+          <w:i/>
+          <w:iCs/>
+          <w:sz w:val="20"/>
+          <w:szCs w:val="20"/>
+          <w:lang w:val="en-GB"/>
+        </w:rPr>
+        <w:t>Les’s</w:t>
+      </w:r>
+      <w:proofErr w:type="spellEnd"/>
+      <w:r>
+        <w:rPr>
+          <w:rFonts w:ascii="Arial" w:hAnsi="Arial" w:cs="Arial"/>
+          <w:i/>
+          <w:iCs/>
+          <w:sz w:val="20"/>
+          <w:szCs w:val="20"/>
+          <w:lang w:val="en-GB"/>
+        </w:rPr>
+        <w:t xml:space="preserve"> help page in Chrome’s </w:t>
+      </w:r>
+      <w:proofErr w:type="spellStart"/>
+      <w:r>
+        <w:rPr>
+          <w:rFonts w:ascii="Arial" w:hAnsi="Arial" w:cs="Arial"/>
+          <w:i/>
+          <w:iCs/>
+          <w:sz w:val="20"/>
+          <w:szCs w:val="20"/>
+          <w:lang w:val="en-GB"/>
+        </w:rPr>
+        <w:t>DevTools</w:t>
+      </w:r>
+      <w:proofErr w:type="spellEnd"/>
+      <w:r>
+        <w:rPr>
+          <w:rFonts w:ascii="Arial" w:hAnsi="Arial" w:cs="Arial"/>
+          <w:i/>
+          <w:iCs/>
+          <w:sz w:val="20"/>
+          <w:szCs w:val="20"/>
+          <w:lang w:val="en-GB"/>
+        </w:rPr>
+        <w:t xml:space="preserve"> tab, which is saying that </w:t>
+      </w:r>
+      <w:r>
+        <w:rPr>
+          <w:rFonts w:ascii="Arial" w:hAnsi="Arial" w:cs="Arial"/>
+          <w:i/>
+          <w:iCs/>
+          <w:sz w:val="20"/>
+          <w:szCs w:val="20"/>
+          <w:lang w:val="en-GB"/>
+        </w:rPr>
+        <w:t>there are no errors at all on this page.</w:t>
+      </w:r>
+    </w:p>
+    <w:p>
+      <w:pPr>
+        <w:pStyle w:val="Body"/>
+        <w:spacing w:line="276" w:lineRule="auto"/>
         <w:jc w:val="center"/>
-      </w:pPr>
-    </w:p>
-    <w:p>
-      <w:pPr>
-        <w:pStyle w:val="Body"/>
+        <w:rPr>
+          <w:rFonts w:ascii="Arial" w:hAnsi="Arial" w:cs="Arial"/>
+          <w:sz w:val="24"/>
+          <w:szCs w:val="24"/>
+          <w:lang w:val="en-GB"/>
+        </w:rPr>
+      </w:pPr>
+    </w:p>
+    <w:p>
+      <w:pPr>
+        <w:pStyle w:val="Body"/>
+        <w:spacing w:line="276" w:lineRule="auto"/>
         <w:jc w:val="center"/>
-      </w:pPr>
-      <w:r>
-        <w:rPr>
+        <w:rPr>
+          <w:rFonts w:ascii="Arial" w:hAnsi="Arial" w:cs="Arial"/>
+          <w:sz w:val="24"/>
+          <w:szCs w:val="24"/>
+          <w:lang w:val="en-GB"/>
+        </w:rPr>
+      </w:pPr>
+      <w:r>
+        <w:rPr>
+          <w:rFonts w:ascii="Arial" w:hAnsi="Arial" w:cs="Arial"/>
           <w:noProof/>
+          <w:sz w:val="24"/>
+          <w:szCs w:val="24"/>
+          <w:lang w:val="en-GB"/>
           <w14:textOutline w14:w="0" w14:cap="rnd" w14:cmpd="sng" w14:algn="ctr">
             <w14:noFill/>
             <w14:prstDash w14:val="solid"/>
             <w14:bevel/>
           </w14:textOutline>
         </w:rPr>
+        <w:lastRenderedPageBreak/>
         <w:drawing>
-          <wp:inline distT="0" distB="0" distL="0" distR="0" wp14:anchorId="44B4AF15" wp14:editId="3AFF7F26">
-            <wp:extent cx="6819476" cy="1562100"/>
-            <wp:effectExtent l="0" t="0" r="635" b="0"/>
-            <wp:docPr id="8" name="Picture 8"/>
+          <wp:inline distT="0" distB="0" distL="0" distR="0" wp14:anchorId="216A47C3" wp14:editId="73A98ACA">
+            <wp:extent cx="6146246" cy="4733925"/>
+            <wp:effectExtent l="0" t="0" r="6985" b="0"/>
+            <wp:docPr id="19" name="Picture 19"/>
             <wp:cNvGraphicFramePr>
               <a:graphicFrameLocks xmlns:a="http://schemas.openxmlformats.org/drawingml/2006/main" noChangeAspect="1"/>
             </wp:cNvGraphicFramePr>
@@ -802,11 +2173,185 @@
               <a:graphicData uri="http://schemas.openxmlformats.org/drawingml/2006/picture">
                 <pic:pic xmlns:pic="http://schemas.openxmlformats.org/drawingml/2006/picture">
                   <pic:nvPicPr>
-                    <pic:cNvPr id="8" name="Picture 8"/>
+                    <pic:cNvPr id="19" name="Picture 19"/>
+                    <pic:cNvPicPr/>
+                  </pic:nvPicPr>
+                  <pic:blipFill rotWithShape="1">
+                    <a:blip r:embed="rId14">
+                      <a:extLst>
+                        <a:ext uri="{28A0092B-C50C-407E-A947-70E740481C1C}">
+                          <a14:useLocalDpi xmlns:a14="http://schemas.microsoft.com/office/drawing/2010/main" val="0"/>
+                        </a:ext>
+                      </a:extLst>
+                    </a:blip>
+                    <a:srcRect l="36331"/>
+                    <a:stretch/>
+                  </pic:blipFill>
+                  <pic:spPr bwMode="auto">
+                    <a:xfrm>
+                      <a:off x="0" y="0"/>
+                      <a:ext cx="6156241" cy="4741623"/>
+                    </a:xfrm>
+                    <a:prstGeom prst="rect">
+                      <a:avLst/>
+                    </a:prstGeom>
+                    <a:ln>
+                      <a:noFill/>
+                    </a:ln>
+                    <a:extLst>
+                      <a:ext uri="{53640926-AAD7-44D8-BBD7-CCE9431645EC}">
+                        <a14:shadowObscured xmlns:a14="http://schemas.microsoft.com/office/drawing/2010/main"/>
+                      </a:ext>
+                    </a:extLst>
+                  </pic:spPr>
+                </pic:pic>
+              </a:graphicData>
+            </a:graphic>
+          </wp:inline>
+        </w:drawing>
+      </w:r>
+    </w:p>
+    <w:p>
+      <w:pPr>
+        <w:pStyle w:val="Body"/>
+        <w:jc w:val="center"/>
+        <w:rPr>
+          <w:rFonts w:ascii="Arial" w:hAnsi="Arial" w:cs="Arial"/>
+          <w:i/>
+          <w:iCs/>
+          <w:sz w:val="20"/>
+          <w:szCs w:val="20"/>
+          <w:lang w:val="en-GB"/>
+        </w:rPr>
+      </w:pPr>
+      <w:r>
+        <w:rPr>
+          <w:rFonts w:ascii="Arial" w:hAnsi="Arial" w:cs="Arial"/>
+          <w:i/>
+          <w:iCs/>
+          <w:sz w:val="20"/>
+          <w:szCs w:val="20"/>
+          <w:lang w:val="en-GB"/>
+        </w:rPr>
+        <w:t xml:space="preserve">The prototype Preferences page, </w:t>
+      </w:r>
+      <w:r>
+        <w:rPr>
+          <w:rFonts w:ascii="Arial" w:hAnsi="Arial" w:cs="Arial"/>
+          <w:i/>
+          <w:iCs/>
+          <w:sz w:val="20"/>
+          <w:szCs w:val="20"/>
+          <w:lang w:val="en-GB"/>
+        </w:rPr>
+        <w:t xml:space="preserve">which was found through its own part of the </w:t>
+      </w:r>
+      <w:proofErr w:type="spellStart"/>
+      <w:r>
+        <w:rPr>
+          <w:rFonts w:ascii="Arial" w:hAnsi="Arial" w:cs="Arial"/>
+          <w:i/>
+          <w:iCs/>
+          <w:sz w:val="20"/>
+          <w:szCs w:val="20"/>
+          <w:lang w:val="en-GB"/>
+        </w:rPr>
+        <w:t>DevTools</w:t>
+      </w:r>
+      <w:proofErr w:type="spellEnd"/>
+      <w:r>
+        <w:rPr>
+          <w:rFonts w:ascii="Arial" w:hAnsi="Arial" w:cs="Arial"/>
+          <w:i/>
+          <w:iCs/>
+          <w:sz w:val="20"/>
+          <w:szCs w:val="20"/>
+          <w:lang w:val="en-GB"/>
+        </w:rPr>
+        <w:t xml:space="preserve"> technical testing to contain five errors and one </w:t>
+      </w:r>
+      <w:r>
+        <w:rPr>
+          <w:rFonts w:ascii="Arial" w:hAnsi="Arial" w:cs="Arial"/>
+          <w:i/>
+          <w:iCs/>
+          <w:sz w:val="20"/>
+          <w:szCs w:val="20"/>
+          <w:lang w:val="en-GB"/>
+        </w:rPr>
+        <w:t>warning in its cod</w:t>
+      </w:r>
+      <w:r>
+        <w:rPr>
+          <w:rFonts w:ascii="Arial" w:hAnsi="Arial" w:cs="Arial"/>
+          <w:i/>
+          <w:iCs/>
+          <w:sz w:val="20"/>
+          <w:szCs w:val="20"/>
+          <w:lang w:val="en-GB"/>
+        </w:rPr>
+        <w:t>e.</w:t>
+      </w:r>
+    </w:p>
+    <w:p>
+      <w:pPr>
+        <w:pStyle w:val="Body"/>
+        <w:jc w:val="center"/>
+        <w:rPr>
+          <w:rFonts w:ascii="Arial" w:hAnsi="Arial" w:cs="Arial"/>
+          <w:i/>
+          <w:iCs/>
+          <w:sz w:val="20"/>
+          <w:szCs w:val="20"/>
+          <w:lang w:val="en-GB"/>
+        </w:rPr>
+      </w:pPr>
+    </w:p>
+    <w:p>
+      <w:pPr>
+        <w:pStyle w:val="Body"/>
+        <w:jc w:val="center"/>
+        <w:rPr>
+          <w:rFonts w:ascii="Arial" w:hAnsi="Arial" w:cs="Arial"/>
+          <w:i/>
+          <w:iCs/>
+          <w:sz w:val="20"/>
+          <w:szCs w:val="20"/>
+          <w:lang w:val="en-GB"/>
+        </w:rPr>
+      </w:pPr>
+      <w:r>
+        <w:rPr>
+          <w:rFonts w:ascii="Arial" w:hAnsi="Arial" w:cs="Arial"/>
+          <w:i/>
+          <w:iCs/>
+          <w:noProof/>
+          <w:sz w:val="20"/>
+          <w:szCs w:val="20"/>
+          <w:lang w:val="en-GB"/>
+          <w14:textOutline w14:w="0" w14:cap="rnd" w14:cmpd="sng" w14:algn="ctr">
+            <w14:noFill/>
+            <w14:prstDash w14:val="solid"/>
+            <w14:bevel/>
+          </w14:textOutline>
+        </w:rPr>
+        <w:drawing>
+          <wp:inline distT="0" distB="0" distL="0" distR="0" wp14:anchorId="13A8F9A0" wp14:editId="09E5387D">
+            <wp:extent cx="6466585" cy="3143250"/>
+            <wp:effectExtent l="0" t="0" r="0" b="0"/>
+            <wp:docPr id="28" name="Picture 28"/>
+            <wp:cNvGraphicFramePr>
+              <a:graphicFrameLocks xmlns:a="http://schemas.openxmlformats.org/drawingml/2006/main" noChangeAspect="1"/>
+            </wp:cNvGraphicFramePr>
+            <a:graphic xmlns:a="http://schemas.openxmlformats.org/drawingml/2006/main">
+              <a:graphicData uri="http://schemas.openxmlformats.org/drawingml/2006/picture">
+                <pic:pic xmlns:pic="http://schemas.openxmlformats.org/drawingml/2006/picture">
+                  <pic:nvPicPr>
+                    <pic:cNvPr id="28" name="Picture 28"/>
                     <pic:cNvPicPr/>
                   </pic:nvPicPr>
                   <pic:blipFill>
-                    <a:blip r:embed="rId11" cstate="print">
+                    <a:blip r:embed="rId15">
                       <a:extLst>
                         <a:ext uri="{28A0092B-C50C-407E-A947-70E740481C1C}">
                           <a14:useLocalDpi xmlns:a14="http://schemas.microsoft.com/office/drawing/2010/main" val="0"/>
@@ -820,7 +2365,7 @@
                   <pic:spPr>
                     <a:xfrm>
                       <a:off x="0" y="0"/>
-                      <a:ext cx="6825589" cy="1563500"/>
+                      <a:ext cx="6478719" cy="3149148"/>
                     </a:xfrm>
                     <a:prstGeom prst="rect">
                       <a:avLst/>
@@ -837,11 +2382,2630 @@
       <w:pPr>
         <w:pStyle w:val="Body"/>
         <w:jc w:val="center"/>
-      </w:pPr>
+        <w:rPr>
+          <w:rFonts w:ascii="Arial" w:hAnsi="Arial" w:cs="Arial"/>
+          <w:i/>
+          <w:iCs/>
+          <w:sz w:val="20"/>
+          <w:szCs w:val="20"/>
+          <w:lang w:val="en-GB"/>
+        </w:rPr>
+      </w:pPr>
+      <w:proofErr w:type="spellStart"/>
+      <w:r>
+        <w:rPr>
+          <w:rFonts w:ascii="Arial" w:hAnsi="Arial" w:cs="Arial"/>
+          <w:i/>
+          <w:iCs/>
+          <w:sz w:val="20"/>
+          <w:szCs w:val="20"/>
+          <w:lang w:val="en-GB"/>
+        </w:rPr>
+        <w:t>DevTools’s</w:t>
+      </w:r>
+      <w:proofErr w:type="spellEnd"/>
+      <w:r>
+        <w:rPr>
+          <w:rFonts w:ascii="Arial" w:hAnsi="Arial" w:cs="Arial"/>
+          <w:i/>
+          <w:iCs/>
+          <w:sz w:val="20"/>
+          <w:szCs w:val="20"/>
+          <w:lang w:val="en-GB"/>
+        </w:rPr>
+        <w:t xml:space="preserve"> sole listed warning on the More Information page, which was simply caused by </w:t>
+      </w:r>
+      <w:r>
+        <w:rPr>
+          <w:rFonts w:ascii="Arial" w:hAnsi="Arial" w:cs="Arial"/>
+          <w:i/>
+          <w:iCs/>
+          <w:sz w:val="20"/>
+          <w:szCs w:val="20"/>
+          <w:lang w:val="en-GB"/>
+        </w:rPr>
+        <w:t>me rejecting the GPS option when the page loaded due to the fact that this was tested on a computer rather than my phone.</w:t>
+      </w:r>
+    </w:p>
+    <w:p>
+      <w:pPr>
+        <w:pStyle w:val="Body"/>
+        <w:jc w:val="center"/>
+        <w:rPr>
+          <w:rFonts w:ascii="Arial" w:hAnsi="Arial" w:cs="Arial"/>
+          <w:i/>
+          <w:iCs/>
+          <w:sz w:val="20"/>
+          <w:szCs w:val="20"/>
+          <w:lang w:val="en-GB"/>
+        </w:rPr>
+      </w:pPr>
+    </w:p>
+    <w:p>
+      <w:pPr>
+        <w:pStyle w:val="Body"/>
+        <w:jc w:val="center"/>
+        <w:rPr>
+          <w:rFonts w:ascii="Arial" w:hAnsi="Arial" w:cs="Arial"/>
+          <w:i/>
+          <w:iCs/>
+          <w:sz w:val="20"/>
+          <w:szCs w:val="20"/>
+          <w:lang w:val="en-GB"/>
+        </w:rPr>
+      </w:pPr>
+      <w:r>
+        <w:rPr>
+          <w:rFonts w:ascii="Arial" w:hAnsi="Arial" w:cs="Arial"/>
+          <w:i/>
+          <w:iCs/>
+          <w:noProof/>
+          <w:sz w:val="20"/>
+          <w:szCs w:val="20"/>
+          <w:lang w:val="en-GB"/>
+          <w14:textOutline w14:w="0" w14:cap="rnd" w14:cmpd="sng" w14:algn="ctr">
+            <w14:noFill/>
+            <w14:prstDash w14:val="solid"/>
+            <w14:bevel/>
+          </w14:textOutline>
+        </w:rPr>
+        <w:lastRenderedPageBreak/>
+        <w:drawing>
+          <wp:inline distT="0" distB="0" distL="0" distR="0" wp14:anchorId="01856541" wp14:editId="6932B44E">
+            <wp:extent cx="6475730" cy="3088005"/>
+            <wp:effectExtent l="0" t="0" r="1270" b="0"/>
+            <wp:docPr id="29" name="Picture 29"/>
+            <wp:cNvGraphicFramePr>
+              <a:graphicFrameLocks xmlns:a="http://schemas.openxmlformats.org/drawingml/2006/main" noChangeAspect="1"/>
+            </wp:cNvGraphicFramePr>
+            <a:graphic xmlns:a="http://schemas.openxmlformats.org/drawingml/2006/main">
+              <a:graphicData uri="http://schemas.openxmlformats.org/drawingml/2006/picture">
+                <pic:pic xmlns:pic="http://schemas.openxmlformats.org/drawingml/2006/picture">
+                  <pic:nvPicPr>
+                    <pic:cNvPr id="29" name="Picture 29"/>
+                    <pic:cNvPicPr/>
+                  </pic:nvPicPr>
+                  <pic:blipFill>
+                    <a:blip r:embed="rId16">
+                      <a:extLst>
+                        <a:ext uri="{28A0092B-C50C-407E-A947-70E740481C1C}">
+                          <a14:useLocalDpi xmlns:a14="http://schemas.microsoft.com/office/drawing/2010/main" val="0"/>
+                        </a:ext>
+                      </a:extLst>
+                    </a:blip>
+                    <a:stretch>
+                      <a:fillRect/>
+                    </a:stretch>
+                  </pic:blipFill>
+                  <pic:spPr>
+                    <a:xfrm>
+                      <a:off x="0" y="0"/>
+                      <a:ext cx="6475730" cy="3088005"/>
+                    </a:xfrm>
+                    <a:prstGeom prst="rect">
+                      <a:avLst/>
+                    </a:prstGeom>
+                  </pic:spPr>
+                </pic:pic>
+              </a:graphicData>
+            </a:graphic>
+          </wp:inline>
+        </w:drawing>
+      </w:r>
+    </w:p>
+    <w:p>
+      <w:pPr>
+        <w:pStyle w:val="Body"/>
+        <w:jc w:val="center"/>
+        <w:rPr>
+          <w:rFonts w:ascii="Arial" w:hAnsi="Arial" w:cs="Arial"/>
+          <w:i/>
+          <w:iCs/>
+          <w:sz w:val="20"/>
+          <w:szCs w:val="20"/>
+          <w:lang w:val="en-GB"/>
+        </w:rPr>
+      </w:pPr>
+      <w:r>
+        <w:rPr>
+          <w:rFonts w:ascii="Arial" w:hAnsi="Arial" w:cs="Arial"/>
+          <w:i/>
+          <w:iCs/>
+          <w:sz w:val="20"/>
+          <w:szCs w:val="20"/>
+          <w:lang w:val="en-GB"/>
+        </w:rPr>
+        <w:t xml:space="preserve">The home screen page of the app, or rather my index page as it’s known in its file name and URL, </w:t>
+      </w:r>
+      <w:r>
+        <w:rPr>
+          <w:rFonts w:ascii="Arial" w:hAnsi="Arial" w:cs="Arial"/>
+          <w:i/>
+          <w:iCs/>
+          <w:sz w:val="20"/>
+          <w:szCs w:val="20"/>
+          <w:lang w:val="en-GB"/>
+        </w:rPr>
+        <w:t>also listed only one warning and no other errors like More Information above, with it being the exact same warning.</w:t>
+      </w:r>
+    </w:p>
+    <w:p>
+      <w:pPr>
+        <w:pStyle w:val="Body"/>
+        <w:jc w:val="both"/>
+        <w:rPr>
+          <w:rFonts w:ascii="Arial" w:hAnsi="Arial" w:cs="Arial"/>
+          <w:sz w:val="24"/>
+          <w:szCs w:val="24"/>
+          <w:lang w:val="en-GB"/>
+        </w:rPr>
+      </w:pPr>
+    </w:p>
+    <w:p>
+      <w:pPr>
+        <w:pStyle w:val="Body"/>
+        <w:jc w:val="both"/>
+        <w:rPr>
+          <w:rFonts w:ascii="Arial" w:hAnsi="Arial" w:cs="Arial"/>
+          <w:sz w:val="24"/>
+          <w:szCs w:val="24"/>
+          <w:lang w:val="en-GB"/>
+        </w:rPr>
+      </w:pPr>
+      <w:r>
+        <w:rPr>
+          <w:rFonts w:ascii="Arial" w:hAnsi="Arial" w:cs="Arial"/>
+          <w:sz w:val="24"/>
+          <w:szCs w:val="24"/>
+          <w:lang w:val="en-GB"/>
+        </w:rPr>
+        <w:t xml:space="preserve">I also ran the code of </w:t>
+      </w:r>
+      <w:r>
+        <w:rPr>
+          <w:rFonts w:ascii="Arial" w:hAnsi="Arial" w:cs="Arial"/>
+          <w:sz w:val="24"/>
+          <w:szCs w:val="24"/>
+          <w:lang w:val="en-GB"/>
+        </w:rPr>
+        <w:t>each</w:t>
+      </w:r>
+      <w:r>
+        <w:rPr>
+          <w:rFonts w:ascii="Arial" w:hAnsi="Arial" w:cs="Arial"/>
+          <w:sz w:val="24"/>
+          <w:szCs w:val="24"/>
+          <w:lang w:val="en-GB"/>
+        </w:rPr>
+        <w:t xml:space="preserve"> of my app’s pages through Nu HTML Checker, which </w:t>
+      </w:r>
+      <w:r>
+        <w:rPr>
+          <w:rFonts w:ascii="Arial" w:hAnsi="Arial" w:cs="Arial"/>
+          <w:sz w:val="24"/>
+          <w:szCs w:val="24"/>
+          <w:lang w:val="en-GB"/>
+        </w:rPr>
+        <w:t>listed</w:t>
+      </w:r>
+      <w:r>
+        <w:rPr>
+          <w:rFonts w:ascii="Arial" w:hAnsi="Arial" w:cs="Arial"/>
+          <w:sz w:val="24"/>
+          <w:szCs w:val="24"/>
+          <w:lang w:val="en-GB"/>
+        </w:rPr>
+        <w:t xml:space="preserve"> </w:t>
+      </w:r>
+      <w:r>
+        <w:rPr>
+          <w:rFonts w:ascii="Arial" w:hAnsi="Arial" w:cs="Arial"/>
+          <w:sz w:val="24"/>
+          <w:szCs w:val="24"/>
+          <w:lang w:val="en-GB"/>
+        </w:rPr>
+        <w:t xml:space="preserve">potential errors and warnings for them in sequential lines all presented one after another. </w:t>
+      </w:r>
+      <w:r>
+        <w:rPr>
+          <w:rFonts w:ascii="Arial" w:hAnsi="Arial" w:cs="Arial"/>
+          <w:sz w:val="24"/>
+          <w:szCs w:val="24"/>
+          <w:lang w:val="en-GB"/>
+        </w:rPr>
+        <w:t>After reading what these discovered</w:t>
+      </w:r>
+      <w:r>
+        <w:rPr>
+          <w:rFonts w:ascii="Arial" w:hAnsi="Arial" w:cs="Arial"/>
+          <w:sz w:val="24"/>
+          <w:szCs w:val="24"/>
+          <w:lang w:val="en-GB"/>
+        </w:rPr>
+        <w:t xml:space="preserve"> errors were</w:t>
+      </w:r>
+      <w:r>
+        <w:rPr>
+          <w:rFonts w:ascii="Arial" w:hAnsi="Arial" w:cs="Arial"/>
+          <w:sz w:val="24"/>
+          <w:szCs w:val="24"/>
+          <w:lang w:val="en-GB"/>
+        </w:rPr>
+        <w:t xml:space="preserve"> – </w:t>
+      </w:r>
+      <w:r>
+        <w:rPr>
+          <w:rFonts w:ascii="Arial" w:hAnsi="Arial" w:cs="Arial"/>
+          <w:sz w:val="24"/>
+          <w:szCs w:val="24"/>
+          <w:lang w:val="en-GB"/>
+        </w:rPr>
+        <w:t>all of them being pictured below</w:t>
+      </w:r>
+      <w:r>
+        <w:rPr>
+          <w:rFonts w:ascii="Arial" w:hAnsi="Arial" w:cs="Arial"/>
+          <w:sz w:val="24"/>
+          <w:szCs w:val="24"/>
+          <w:lang w:val="en-GB"/>
+        </w:rPr>
+        <w:t xml:space="preserve"> –</w:t>
+      </w:r>
+      <w:r>
+        <w:rPr>
+          <w:rFonts w:ascii="Arial" w:hAnsi="Arial" w:cs="Arial"/>
+          <w:sz w:val="24"/>
+          <w:szCs w:val="24"/>
+          <w:lang w:val="en-GB"/>
+        </w:rPr>
+        <w:t xml:space="preserve"> I rectified number 6 for my index page,</w:t>
+      </w:r>
+      <w:r>
+        <w:rPr>
+          <w:rFonts w:ascii="Arial" w:hAnsi="Arial" w:cs="Arial"/>
+          <w:sz w:val="24"/>
+          <w:szCs w:val="24"/>
+          <w:lang w:val="en-GB"/>
+        </w:rPr>
+        <w:t xml:space="preserve"> </w:t>
+      </w:r>
+      <w:r>
+        <w:rPr>
+          <w:rFonts w:ascii="Arial" w:hAnsi="Arial" w:cs="Arial"/>
+          <w:sz w:val="24"/>
+          <w:szCs w:val="24"/>
+          <w:lang w:val="en-GB"/>
+        </w:rPr>
+        <w:t xml:space="preserve">numbers 1-5 and </w:t>
+      </w:r>
+      <w:r>
+        <w:rPr>
+          <w:rFonts w:ascii="Arial" w:hAnsi="Arial" w:cs="Arial"/>
+          <w:sz w:val="24"/>
+          <w:szCs w:val="24"/>
+          <w:lang w:val="en-GB"/>
+        </w:rPr>
+        <w:t xml:space="preserve">9-13 </w:t>
+      </w:r>
+      <w:r>
+        <w:rPr>
+          <w:rFonts w:ascii="Arial" w:hAnsi="Arial" w:cs="Arial"/>
+          <w:sz w:val="24"/>
+          <w:szCs w:val="24"/>
+          <w:lang w:val="en-GB"/>
+        </w:rPr>
+        <w:t>for Preferences,</w:t>
+      </w:r>
+      <w:r>
+        <w:rPr>
+          <w:rFonts w:ascii="Arial" w:hAnsi="Arial" w:cs="Arial"/>
+          <w:sz w:val="24"/>
+          <w:szCs w:val="24"/>
+          <w:lang w:val="en-GB"/>
+        </w:rPr>
+        <w:t xml:space="preserve"> and</w:t>
+      </w:r>
+      <w:r>
+        <w:rPr>
+          <w:rFonts w:ascii="Arial" w:hAnsi="Arial" w:cs="Arial"/>
+          <w:sz w:val="24"/>
+          <w:szCs w:val="24"/>
+          <w:lang w:val="en-GB"/>
+        </w:rPr>
+        <w:t xml:space="preserve"> </w:t>
+      </w:r>
+      <w:r>
+        <w:rPr>
+          <w:rFonts w:ascii="Arial" w:hAnsi="Arial" w:cs="Arial"/>
+          <w:sz w:val="24"/>
+          <w:szCs w:val="24"/>
+          <w:lang w:val="en-GB"/>
+        </w:rPr>
+        <w:t xml:space="preserve">1 for </w:t>
+      </w:r>
+      <w:proofErr w:type="spellStart"/>
+      <w:r>
+        <w:rPr>
+          <w:rFonts w:ascii="Arial" w:hAnsi="Arial" w:cs="Arial"/>
+          <w:sz w:val="24"/>
+          <w:szCs w:val="24"/>
+          <w:lang w:val="en-GB"/>
+        </w:rPr>
+        <w:t>LesMenu</w:t>
+      </w:r>
+      <w:proofErr w:type="spellEnd"/>
+      <w:r>
+        <w:rPr>
+          <w:rFonts w:ascii="Arial" w:hAnsi="Arial" w:cs="Arial"/>
+          <w:sz w:val="24"/>
+          <w:szCs w:val="24"/>
+          <w:lang w:val="en-GB"/>
+        </w:rPr>
+        <w:t xml:space="preserve">. </w:t>
+      </w:r>
+    </w:p>
+    <w:p>
+      <w:pPr>
+        <w:pStyle w:val="Body"/>
+        <w:jc w:val="both"/>
+        <w:rPr>
+          <w:rFonts w:ascii="Arial" w:hAnsi="Arial" w:cs="Arial"/>
+          <w:sz w:val="24"/>
+          <w:szCs w:val="24"/>
+          <w:lang w:val="en-GB"/>
+        </w:rPr>
+      </w:pPr>
+    </w:p>
+    <w:p>
+      <w:pPr>
+        <w:pStyle w:val="Body"/>
+        <w:jc w:val="both"/>
+        <w:rPr>
+          <w:rFonts w:ascii="Arial" w:hAnsi="Arial" w:cs="Arial"/>
+          <w:sz w:val="24"/>
+          <w:szCs w:val="24"/>
+          <w:lang w:val="en-GB"/>
+        </w:rPr>
+      </w:pPr>
+      <w:r>
+        <w:rPr>
+          <w:rFonts w:ascii="Arial" w:hAnsi="Arial" w:cs="Arial"/>
+          <w:sz w:val="24"/>
+          <w:szCs w:val="24"/>
+          <w:lang w:val="en-GB"/>
+        </w:rPr>
+        <w:t>All of these were noticed via Nu having been quite helpful in pointing out to me where I’d made small HTML attribute typos</w:t>
+      </w:r>
+      <w:r>
+        <w:rPr>
+          <w:rFonts w:ascii="Arial" w:hAnsi="Arial" w:cs="Arial"/>
+          <w:sz w:val="24"/>
+          <w:szCs w:val="24"/>
+          <w:lang w:val="en-GB"/>
+        </w:rPr>
+        <w:t>,</w:t>
+      </w:r>
+      <w:r>
+        <w:rPr>
+          <w:rFonts w:ascii="Arial" w:hAnsi="Arial" w:cs="Arial"/>
+          <w:sz w:val="24"/>
+          <w:szCs w:val="24"/>
+          <w:lang w:val="en-GB"/>
+        </w:rPr>
+        <w:t xml:space="preserve"> such as</w:t>
+      </w:r>
+      <w:r>
+        <w:rPr>
+          <w:rFonts w:ascii="Arial" w:hAnsi="Arial" w:cs="Arial"/>
+          <w:sz w:val="24"/>
+          <w:szCs w:val="24"/>
+          <w:lang w:val="en-GB"/>
+        </w:rPr>
+        <w:t xml:space="preserve"> accidental plus signs rather than quotation marks in some of the meta http-</w:t>
+      </w:r>
+      <w:proofErr w:type="spellStart"/>
+      <w:r>
+        <w:rPr>
+          <w:rFonts w:ascii="Arial" w:hAnsi="Arial" w:cs="Arial"/>
+          <w:sz w:val="24"/>
+          <w:szCs w:val="24"/>
+          <w:lang w:val="en-GB"/>
+        </w:rPr>
+        <w:t>equiv</w:t>
+      </w:r>
+      <w:proofErr w:type="spellEnd"/>
+      <w:r>
+        <w:rPr>
+          <w:rFonts w:ascii="Arial" w:hAnsi="Arial" w:cs="Arial"/>
+          <w:sz w:val="24"/>
+          <w:szCs w:val="24"/>
+          <w:lang w:val="en-GB"/>
+        </w:rPr>
+        <w:t xml:space="preserve"> lines as well as </w:t>
+      </w:r>
+    </w:p>
+    <w:p>
+      <w:pPr>
+        <w:pStyle w:val="Body"/>
+        <w:jc w:val="both"/>
+        <w:rPr>
+          <w:rFonts w:ascii="Arial" w:hAnsi="Arial" w:cs="Arial"/>
+          <w:sz w:val="24"/>
+          <w:szCs w:val="24"/>
+          <w:lang w:val="en-GB"/>
+        </w:rPr>
+      </w:pPr>
+    </w:p>
+    <w:p>
+      <w:pPr>
+        <w:pStyle w:val="Body"/>
+        <w:jc w:val="center"/>
+        <w:rPr>
+          <w:rFonts w:ascii="Arial" w:hAnsi="Arial" w:cs="Arial"/>
+          <w:sz w:val="24"/>
+          <w:szCs w:val="24"/>
+          <w:lang w:val="en-GB"/>
+        </w:rPr>
+      </w:pPr>
+      <w:r>
+        <w:rPr>
+          <w:rFonts w:ascii="Arial" w:hAnsi="Arial" w:cs="Arial"/>
+          <w:noProof/>
+          <w:sz w:val="24"/>
+          <w:szCs w:val="24"/>
+          <w:lang w:val="en-GB"/>
+          <w14:textOutline w14:w="0" w14:cap="rnd" w14:cmpd="sng" w14:algn="ctr">
+            <w14:noFill/>
+            <w14:prstDash w14:val="solid"/>
+            <w14:bevel/>
+          </w14:textOutline>
+        </w:rPr>
+        <w:lastRenderedPageBreak/>
+        <w:drawing>
+          <wp:inline distT="0" distB="0" distL="0" distR="0" wp14:anchorId="5B3F556C" wp14:editId="20F81B61">
+            <wp:extent cx="6811841" cy="2895600"/>
+            <wp:effectExtent l="0" t="0" r="8255" b="0"/>
+            <wp:docPr id="15" name="Picture 15"/>
+            <wp:cNvGraphicFramePr>
+              <a:graphicFrameLocks xmlns:a="http://schemas.openxmlformats.org/drawingml/2006/main" noChangeAspect="1"/>
+            </wp:cNvGraphicFramePr>
+            <a:graphic xmlns:a="http://schemas.openxmlformats.org/drawingml/2006/main">
+              <a:graphicData uri="http://schemas.openxmlformats.org/drawingml/2006/picture">
+                <pic:pic xmlns:pic="http://schemas.openxmlformats.org/drawingml/2006/picture">
+                  <pic:nvPicPr>
+                    <pic:cNvPr id="15" name="Picture 15"/>
+                    <pic:cNvPicPr/>
+                  </pic:nvPicPr>
+                  <pic:blipFill>
+                    <a:blip r:embed="rId17" cstate="print">
+                      <a:extLst>
+                        <a:ext uri="{28A0092B-C50C-407E-A947-70E740481C1C}">
+                          <a14:useLocalDpi xmlns:a14="http://schemas.microsoft.com/office/drawing/2010/main" val="0"/>
+                        </a:ext>
+                      </a:extLst>
+                    </a:blip>
+                    <a:stretch>
+                      <a:fillRect/>
+                    </a:stretch>
+                  </pic:blipFill>
+                  <pic:spPr>
+                    <a:xfrm>
+                      <a:off x="0" y="0"/>
+                      <a:ext cx="6816377" cy="2897528"/>
+                    </a:xfrm>
+                    <a:prstGeom prst="rect">
+                      <a:avLst/>
+                    </a:prstGeom>
+                  </pic:spPr>
+                </pic:pic>
+              </a:graphicData>
+            </a:graphic>
+          </wp:inline>
+        </w:drawing>
+      </w:r>
+      <w:r>
+        <w:rPr>
+          <w:rFonts w:ascii="Arial" w:hAnsi="Arial" w:cs="Arial"/>
+          <w:noProof/>
+          <w:sz w:val="24"/>
+          <w:szCs w:val="24"/>
+          <w:lang w:val="en-GB"/>
+          <w14:textOutline w14:w="0" w14:cap="rnd" w14:cmpd="sng" w14:algn="ctr">
+            <w14:noFill/>
+            <w14:prstDash w14:val="solid"/>
+            <w14:bevel/>
+          </w14:textOutline>
+        </w:rPr>
+        <w:drawing>
+          <wp:inline distT="0" distB="0" distL="0" distR="0" wp14:anchorId="4F5D08EE" wp14:editId="3AD9F7F6">
+            <wp:extent cx="6808245" cy="2600325"/>
+            <wp:effectExtent l="0" t="0" r="0" b="0"/>
+            <wp:docPr id="16" name="Picture 16"/>
+            <wp:cNvGraphicFramePr>
+              <a:graphicFrameLocks xmlns:a="http://schemas.openxmlformats.org/drawingml/2006/main" noChangeAspect="1"/>
+            </wp:cNvGraphicFramePr>
+            <a:graphic xmlns:a="http://schemas.openxmlformats.org/drawingml/2006/main">
+              <a:graphicData uri="http://schemas.openxmlformats.org/drawingml/2006/picture">
+                <pic:pic xmlns:pic="http://schemas.openxmlformats.org/drawingml/2006/picture">
+                  <pic:nvPicPr>
+                    <pic:cNvPr id="16" name="Picture 16"/>
+                    <pic:cNvPicPr/>
+                  </pic:nvPicPr>
+                  <pic:blipFill>
+                    <a:blip r:embed="rId18" cstate="print">
+                      <a:extLst>
+                        <a:ext uri="{28A0092B-C50C-407E-A947-70E740481C1C}">
+                          <a14:useLocalDpi xmlns:a14="http://schemas.microsoft.com/office/drawing/2010/main" val="0"/>
+                        </a:ext>
+                      </a:extLst>
+                    </a:blip>
+                    <a:stretch>
+                      <a:fillRect/>
+                    </a:stretch>
+                  </pic:blipFill>
+                  <pic:spPr>
+                    <a:xfrm>
+                      <a:off x="0" y="0"/>
+                      <a:ext cx="6810566" cy="2601212"/>
+                    </a:xfrm>
+                    <a:prstGeom prst="rect">
+                      <a:avLst/>
+                    </a:prstGeom>
+                  </pic:spPr>
+                </pic:pic>
+              </a:graphicData>
+            </a:graphic>
+          </wp:inline>
+        </w:drawing>
+      </w:r>
+    </w:p>
+    <w:p>
+      <w:pPr>
+        <w:pStyle w:val="Body"/>
+        <w:jc w:val="center"/>
+        <w:rPr>
+          <w:rFonts w:ascii="Arial" w:hAnsi="Arial" w:cs="Arial"/>
+          <w:i/>
+          <w:iCs/>
+          <w:sz w:val="20"/>
+          <w:szCs w:val="20"/>
+          <w:lang w:val="en-GB"/>
+        </w:rPr>
+      </w:pPr>
+      <w:r>
+        <w:rPr>
+          <w:rFonts w:ascii="Arial" w:hAnsi="Arial" w:cs="Arial"/>
+          <w:i/>
+          <w:iCs/>
+          <w:sz w:val="20"/>
+          <w:szCs w:val="20"/>
+          <w:lang w:val="en-GB"/>
+        </w:rPr>
+        <w:t>The errors for the app’s index page, coming to a total of thirteen.</w:t>
+      </w:r>
+    </w:p>
+    <w:p>
+      <w:pPr>
+        <w:pStyle w:val="Body"/>
+        <w:jc w:val="center"/>
+        <w:rPr>
+          <w:rFonts w:ascii="Arial" w:hAnsi="Arial" w:cs="Arial"/>
+          <w:i/>
+          <w:iCs/>
+          <w:sz w:val="20"/>
+          <w:szCs w:val="20"/>
+          <w:lang w:val="en-GB"/>
+        </w:rPr>
+      </w:pPr>
+    </w:p>
+    <w:p>
+      <w:pPr>
+        <w:pStyle w:val="Body"/>
+        <w:jc w:val="center"/>
+        <w:rPr>
+          <w:rFonts w:ascii="Arial" w:hAnsi="Arial" w:cs="Arial"/>
+          <w:i/>
+          <w:iCs/>
+          <w:sz w:val="20"/>
+          <w:szCs w:val="20"/>
+          <w:lang w:val="en-GB"/>
+        </w:rPr>
+      </w:pPr>
+    </w:p>
+    <w:p>
+      <w:pPr>
+        <w:pStyle w:val="Body"/>
+        <w:jc w:val="center"/>
+        <w:rPr>
+          <w:rFonts w:ascii="Arial" w:hAnsi="Arial" w:cs="Arial"/>
+          <w:i/>
+          <w:iCs/>
+          <w:sz w:val="20"/>
+          <w:szCs w:val="20"/>
+          <w:lang w:val="en-GB"/>
+        </w:rPr>
+      </w:pPr>
+      <w:r>
+        <w:rPr>
+          <w:rFonts w:ascii="Arial" w:hAnsi="Arial" w:cs="Arial"/>
+          <w:i/>
+          <w:iCs/>
+          <w:noProof/>
+          <w:sz w:val="20"/>
+          <w:szCs w:val="20"/>
+          <w:lang w:val="en-GB"/>
+          <w14:textOutline w14:w="0" w14:cap="rnd" w14:cmpd="sng" w14:algn="ctr">
+            <w14:noFill/>
+            <w14:prstDash w14:val="solid"/>
+            <w14:bevel/>
+          </w14:textOutline>
+        </w:rPr>
+        <w:drawing>
+          <wp:inline distT="0" distB="0" distL="0" distR="0" wp14:anchorId="36336594" wp14:editId="3CE3734F">
+            <wp:extent cx="6728346" cy="3364173"/>
+            <wp:effectExtent l="0" t="0" r="0" b="8255"/>
+            <wp:docPr id="25" name="Picture 25"/>
+            <wp:cNvGraphicFramePr>
+              <a:graphicFrameLocks xmlns:a="http://schemas.openxmlformats.org/drawingml/2006/main" noChangeAspect="1"/>
+            </wp:cNvGraphicFramePr>
+            <a:graphic xmlns:a="http://schemas.openxmlformats.org/drawingml/2006/main">
+              <a:graphicData uri="http://schemas.openxmlformats.org/drawingml/2006/picture">
+                <pic:pic xmlns:pic="http://schemas.openxmlformats.org/drawingml/2006/picture">
+                  <pic:nvPicPr>
+                    <pic:cNvPr id="25" name="Picture 25"/>
+                    <pic:cNvPicPr/>
+                  </pic:nvPicPr>
+                  <pic:blipFill>
+                    <a:blip r:embed="rId19" cstate="print">
+                      <a:extLst>
+                        <a:ext uri="{28A0092B-C50C-407E-A947-70E740481C1C}">
+                          <a14:useLocalDpi xmlns:a14="http://schemas.microsoft.com/office/drawing/2010/main" val="0"/>
+                        </a:ext>
+                      </a:extLst>
+                    </a:blip>
+                    <a:stretch>
+                      <a:fillRect/>
+                    </a:stretch>
+                  </pic:blipFill>
+                  <pic:spPr>
+                    <a:xfrm>
+                      <a:off x="0" y="0"/>
+                      <a:ext cx="6744055" cy="3372027"/>
+                    </a:xfrm>
+                    <a:prstGeom prst="rect">
+                      <a:avLst/>
+                    </a:prstGeom>
+                  </pic:spPr>
+                </pic:pic>
+              </a:graphicData>
+            </a:graphic>
+          </wp:inline>
+        </w:drawing>
+      </w:r>
+    </w:p>
+    <w:p>
+      <w:pPr>
+        <w:pStyle w:val="Body"/>
+        <w:jc w:val="center"/>
+        <w:rPr>
+          <w:rFonts w:ascii="Arial" w:hAnsi="Arial" w:cs="Arial"/>
+          <w:i/>
+          <w:iCs/>
+          <w:sz w:val="20"/>
+          <w:szCs w:val="20"/>
+          <w:lang w:val="en-GB"/>
+        </w:rPr>
+      </w:pPr>
+      <w:r>
+        <w:rPr>
+          <w:rFonts w:ascii="Arial" w:hAnsi="Arial" w:cs="Arial"/>
+          <w:i/>
+          <w:iCs/>
+          <w:noProof/>
+          <w:sz w:val="20"/>
+          <w:szCs w:val="20"/>
+          <w:lang w:val="en-GB"/>
+          <w14:textOutline w14:w="0" w14:cap="rnd" w14:cmpd="sng" w14:algn="ctr">
+            <w14:noFill/>
+            <w14:prstDash w14:val="solid"/>
+            <w14:bevel/>
+          </w14:textOutline>
+        </w:rPr>
+        <w:lastRenderedPageBreak/>
+        <w:drawing>
+          <wp:inline distT="0" distB="0" distL="0" distR="0" wp14:anchorId="79047F29" wp14:editId="033C19C2">
+            <wp:extent cx="6758041" cy="3350525"/>
+            <wp:effectExtent l="0" t="0" r="5080" b="2540"/>
+            <wp:docPr id="26" name="Picture 26"/>
+            <wp:cNvGraphicFramePr>
+              <a:graphicFrameLocks xmlns:a="http://schemas.openxmlformats.org/drawingml/2006/main" noChangeAspect="1"/>
+            </wp:cNvGraphicFramePr>
+            <a:graphic xmlns:a="http://schemas.openxmlformats.org/drawingml/2006/main">
+              <a:graphicData uri="http://schemas.openxmlformats.org/drawingml/2006/picture">
+                <pic:pic xmlns:pic="http://schemas.openxmlformats.org/drawingml/2006/picture">
+                  <pic:nvPicPr>
+                    <pic:cNvPr id="26" name="Picture 26"/>
+                    <pic:cNvPicPr/>
+                  </pic:nvPicPr>
+                  <pic:blipFill>
+                    <a:blip r:embed="rId20" cstate="print">
+                      <a:extLst>
+                        <a:ext uri="{28A0092B-C50C-407E-A947-70E740481C1C}">
+                          <a14:useLocalDpi xmlns:a14="http://schemas.microsoft.com/office/drawing/2010/main" val="0"/>
+                        </a:ext>
+                      </a:extLst>
+                    </a:blip>
+                    <a:stretch>
+                      <a:fillRect/>
+                    </a:stretch>
+                  </pic:blipFill>
+                  <pic:spPr>
+                    <a:xfrm>
+                      <a:off x="0" y="0"/>
+                      <a:ext cx="6771790" cy="3357342"/>
+                    </a:xfrm>
+                    <a:prstGeom prst="rect">
+                      <a:avLst/>
+                    </a:prstGeom>
+                  </pic:spPr>
+                </pic:pic>
+              </a:graphicData>
+            </a:graphic>
+          </wp:inline>
+        </w:drawing>
+      </w:r>
+    </w:p>
+    <w:p>
+      <w:pPr>
+        <w:pStyle w:val="Body"/>
+        <w:jc w:val="center"/>
+        <w:rPr>
+          <w:rFonts w:ascii="Arial" w:hAnsi="Arial" w:cs="Arial"/>
+          <w:i/>
+          <w:iCs/>
+          <w:sz w:val="20"/>
+          <w:szCs w:val="20"/>
+          <w:lang w:val="en-GB"/>
+        </w:rPr>
+      </w:pPr>
+      <w:r>
+        <w:rPr>
+          <w:rFonts w:ascii="Arial" w:hAnsi="Arial" w:cs="Arial"/>
+          <w:i/>
+          <w:iCs/>
+          <w:noProof/>
+          <w:sz w:val="20"/>
+          <w:szCs w:val="20"/>
+          <w:lang w:val="en-GB"/>
+          <w14:textOutline w14:w="0" w14:cap="rnd" w14:cmpd="sng" w14:algn="ctr">
+            <w14:noFill/>
+            <w14:prstDash w14:val="solid"/>
+            <w14:bevel/>
+          </w14:textOutline>
+        </w:rPr>
+        <w:drawing>
+          <wp:inline distT="0" distB="0" distL="0" distR="0" wp14:anchorId="68FCC1DA" wp14:editId="5391B363">
+            <wp:extent cx="6762115" cy="3356523"/>
+            <wp:effectExtent l="0" t="0" r="635" b="0"/>
+            <wp:docPr id="20" name="Picture 20"/>
+            <wp:cNvGraphicFramePr>
+              <a:graphicFrameLocks xmlns:a="http://schemas.openxmlformats.org/drawingml/2006/main" noChangeAspect="1"/>
+            </wp:cNvGraphicFramePr>
+            <a:graphic xmlns:a="http://schemas.openxmlformats.org/drawingml/2006/main">
+              <a:graphicData uri="http://schemas.openxmlformats.org/drawingml/2006/picture">
+                <pic:pic xmlns:pic="http://schemas.openxmlformats.org/drawingml/2006/picture">
+                  <pic:nvPicPr>
+                    <pic:cNvPr id="20" name="Picture 20"/>
+                    <pic:cNvPicPr/>
+                  </pic:nvPicPr>
+                  <pic:blipFill>
+                    <a:blip r:embed="rId21" cstate="print">
+                      <a:extLst>
+                        <a:ext uri="{28A0092B-C50C-407E-A947-70E740481C1C}">
+                          <a14:useLocalDpi xmlns:a14="http://schemas.microsoft.com/office/drawing/2010/main" val="0"/>
+                        </a:ext>
+                      </a:extLst>
+                    </a:blip>
+                    <a:stretch>
+                      <a:fillRect/>
+                    </a:stretch>
+                  </pic:blipFill>
+                  <pic:spPr>
+                    <a:xfrm>
+                      <a:off x="0" y="0"/>
+                      <a:ext cx="6770838" cy="3360853"/>
+                    </a:xfrm>
+                    <a:prstGeom prst="rect">
+                      <a:avLst/>
+                    </a:prstGeom>
+                  </pic:spPr>
+                </pic:pic>
+              </a:graphicData>
+            </a:graphic>
+          </wp:inline>
+        </w:drawing>
+      </w:r>
+      <w:r>
+        <w:rPr>
+          <w:rFonts w:ascii="Arial" w:hAnsi="Arial" w:cs="Arial"/>
+          <w:i/>
+          <w:iCs/>
+          <w:noProof/>
+          <w:sz w:val="20"/>
+          <w:szCs w:val="20"/>
+          <w:lang w:val="en-GB"/>
+          <w14:textOutline w14:w="0" w14:cap="rnd" w14:cmpd="sng" w14:algn="ctr">
+            <w14:noFill/>
+            <w14:prstDash w14:val="solid"/>
+            <w14:bevel/>
+          </w14:textOutline>
+        </w:rPr>
+        <w:drawing>
+          <wp:inline distT="0" distB="0" distL="0" distR="0" wp14:anchorId="640B1BB4" wp14:editId="6D6E403D">
+            <wp:extent cx="6762173" cy="1604010"/>
+            <wp:effectExtent l="0" t="0" r="635" b="0"/>
+            <wp:docPr id="21" name="Picture 21"/>
+            <wp:cNvGraphicFramePr>
+              <a:graphicFrameLocks xmlns:a="http://schemas.openxmlformats.org/drawingml/2006/main" noChangeAspect="1"/>
+            </wp:cNvGraphicFramePr>
+            <a:graphic xmlns:a="http://schemas.openxmlformats.org/drawingml/2006/main">
+              <a:graphicData uri="http://schemas.openxmlformats.org/drawingml/2006/picture">
+                <pic:pic xmlns:pic="http://schemas.openxmlformats.org/drawingml/2006/picture">
+                  <pic:nvPicPr>
+                    <pic:cNvPr id="21" name="Picture 21"/>
+                    <pic:cNvPicPr/>
+                  </pic:nvPicPr>
+                  <pic:blipFill>
+                    <a:blip r:embed="rId22" cstate="print">
+                      <a:extLst>
+                        <a:ext uri="{28A0092B-C50C-407E-A947-70E740481C1C}">
+                          <a14:useLocalDpi xmlns:a14="http://schemas.microsoft.com/office/drawing/2010/main" val="0"/>
+                        </a:ext>
+                      </a:extLst>
+                    </a:blip>
+                    <a:stretch>
+                      <a:fillRect/>
+                    </a:stretch>
+                  </pic:blipFill>
+                  <pic:spPr>
+                    <a:xfrm>
+                      <a:off x="0" y="0"/>
+                      <a:ext cx="6790648" cy="1610764"/>
+                    </a:xfrm>
+                    <a:prstGeom prst="rect">
+                      <a:avLst/>
+                    </a:prstGeom>
+                  </pic:spPr>
+                </pic:pic>
+              </a:graphicData>
+            </a:graphic>
+          </wp:inline>
+        </w:drawing>
+      </w:r>
+    </w:p>
+    <w:p>
+      <w:pPr>
+        <w:pStyle w:val="Body"/>
+        <w:jc w:val="center"/>
+        <w:rPr>
+          <w:rFonts w:ascii="Arial" w:hAnsi="Arial" w:cs="Arial"/>
+          <w:i/>
+          <w:iCs/>
+          <w:sz w:val="20"/>
+          <w:szCs w:val="20"/>
+          <w:lang w:val="en-GB"/>
+        </w:rPr>
+      </w:pPr>
+      <w:r>
+        <w:rPr>
+          <w:rFonts w:ascii="Arial" w:hAnsi="Arial" w:cs="Arial"/>
+          <w:i/>
+          <w:iCs/>
+          <w:sz w:val="20"/>
+          <w:szCs w:val="20"/>
+          <w:lang w:val="en-GB"/>
+        </w:rPr>
+        <w:t>The total of twenty-six errors listed by Nu for the Preferences page, serving as further indication that this page is the one with the most errors compared to the others.</w:t>
+      </w:r>
+    </w:p>
+    <w:p>
+      <w:pPr>
+        <w:pStyle w:val="Body"/>
+        <w:jc w:val="center"/>
+        <w:rPr>
+          <w:rFonts w:ascii="Arial" w:hAnsi="Arial" w:cs="Arial"/>
+          <w:i/>
+          <w:iCs/>
+          <w:sz w:val="20"/>
+          <w:szCs w:val="20"/>
+          <w:lang w:val="en-GB"/>
+        </w:rPr>
+      </w:pPr>
+    </w:p>
+    <w:p>
+      <w:pPr>
+        <w:pStyle w:val="Body"/>
+        <w:jc w:val="center"/>
+        <w:rPr>
+          <w:rFonts w:ascii="Arial" w:hAnsi="Arial" w:cs="Arial"/>
+          <w:i/>
+          <w:iCs/>
+          <w:sz w:val="20"/>
+          <w:szCs w:val="20"/>
+          <w:lang w:val="en-GB"/>
+        </w:rPr>
+      </w:pPr>
+      <w:r>
+        <w:rPr>
+          <w:rFonts w:ascii="Arial" w:hAnsi="Arial" w:cs="Arial"/>
+          <w:i/>
+          <w:iCs/>
+          <w:noProof/>
+          <w:sz w:val="20"/>
+          <w:szCs w:val="20"/>
+          <w:lang w:val="en-GB"/>
+          <w14:textOutline w14:w="0" w14:cap="rnd" w14:cmpd="sng" w14:algn="ctr">
+            <w14:noFill/>
+            <w14:prstDash w14:val="solid"/>
+            <w14:bevel/>
+          </w14:textOutline>
+        </w:rPr>
+        <w:lastRenderedPageBreak/>
+        <w:drawing>
+          <wp:inline distT="0" distB="0" distL="0" distR="0" wp14:anchorId="38607AEB" wp14:editId="7BBD61A9">
+            <wp:extent cx="6749990" cy="3219450"/>
+            <wp:effectExtent l="0" t="0" r="0" b="0"/>
+            <wp:docPr id="22" name="Picture 22"/>
+            <wp:cNvGraphicFramePr>
+              <a:graphicFrameLocks xmlns:a="http://schemas.openxmlformats.org/drawingml/2006/main" noChangeAspect="1"/>
+            </wp:cNvGraphicFramePr>
+            <a:graphic xmlns:a="http://schemas.openxmlformats.org/drawingml/2006/main">
+              <a:graphicData uri="http://schemas.openxmlformats.org/drawingml/2006/picture">
+                <pic:pic xmlns:pic="http://schemas.openxmlformats.org/drawingml/2006/picture">
+                  <pic:nvPicPr>
+                    <pic:cNvPr id="22" name="Picture 22"/>
+                    <pic:cNvPicPr/>
+                  </pic:nvPicPr>
+                  <pic:blipFill>
+                    <a:blip r:embed="rId23" cstate="print">
+                      <a:extLst>
+                        <a:ext uri="{28A0092B-C50C-407E-A947-70E740481C1C}">
+                          <a14:useLocalDpi xmlns:a14="http://schemas.microsoft.com/office/drawing/2010/main" val="0"/>
+                        </a:ext>
+                      </a:extLst>
+                    </a:blip>
+                    <a:stretch>
+                      <a:fillRect/>
+                    </a:stretch>
+                  </pic:blipFill>
+                  <pic:spPr>
+                    <a:xfrm>
+                      <a:off x="0" y="0"/>
+                      <a:ext cx="6755385" cy="3222023"/>
+                    </a:xfrm>
+                    <a:prstGeom prst="rect">
+                      <a:avLst/>
+                    </a:prstGeom>
+                  </pic:spPr>
+                </pic:pic>
+              </a:graphicData>
+            </a:graphic>
+          </wp:inline>
+        </w:drawing>
+      </w:r>
+    </w:p>
+    <w:p>
+      <w:pPr>
+        <w:pStyle w:val="Body"/>
+        <w:jc w:val="center"/>
+        <w:rPr>
+          <w:rFonts w:ascii="Arial" w:hAnsi="Arial" w:cs="Arial"/>
+          <w:i/>
+          <w:iCs/>
+          <w:sz w:val="20"/>
+          <w:szCs w:val="20"/>
+          <w:lang w:val="en-GB"/>
+        </w:rPr>
+      </w:pPr>
+      <w:r>
+        <w:rPr>
+          <w:rFonts w:ascii="Arial" w:hAnsi="Arial" w:cs="Arial"/>
+          <w:i/>
+          <w:iCs/>
+          <w:sz w:val="20"/>
+          <w:szCs w:val="20"/>
+          <w:lang w:val="en-GB"/>
+        </w:rPr>
+        <w:t>The ten errors from Nu for the Main Trail Function page.</w:t>
+      </w:r>
+    </w:p>
+    <w:p>
+      <w:pPr>
+        <w:pStyle w:val="Body"/>
+        <w:jc w:val="center"/>
+        <w:rPr>
+          <w:rFonts w:ascii="Arial" w:hAnsi="Arial" w:cs="Arial"/>
+          <w:sz w:val="24"/>
+          <w:szCs w:val="24"/>
+          <w:lang w:val="en-GB"/>
+        </w:rPr>
+      </w:pPr>
+    </w:p>
+    <w:p>
+      <w:pPr>
+        <w:pStyle w:val="Body"/>
+        <w:jc w:val="center"/>
+        <w:rPr>
+          <w:rFonts w:ascii="Arial" w:hAnsi="Arial" w:cs="Arial"/>
+          <w:sz w:val="24"/>
+          <w:szCs w:val="24"/>
+          <w:lang w:val="en-GB"/>
+        </w:rPr>
+      </w:pPr>
+      <w:r>
+        <w:rPr>
+          <w:rFonts w:ascii="Arial" w:hAnsi="Arial" w:cs="Arial"/>
+          <w:noProof/>
+          <w:sz w:val="24"/>
+          <w:szCs w:val="24"/>
+          <w:lang w:val="en-GB"/>
+          <w14:textOutline w14:w="0" w14:cap="rnd" w14:cmpd="sng" w14:algn="ctr">
+            <w14:noFill/>
+            <w14:prstDash w14:val="solid"/>
+            <w14:bevel/>
+          </w14:textOutline>
+        </w:rPr>
+        <w:drawing>
+          <wp:inline distT="0" distB="0" distL="0" distR="0" wp14:anchorId="27ED406D" wp14:editId="2C89114C">
+            <wp:extent cx="6733668" cy="3448050"/>
+            <wp:effectExtent l="0" t="0" r="0" b="0"/>
+            <wp:docPr id="23" name="Picture 23"/>
+            <wp:cNvGraphicFramePr>
+              <a:graphicFrameLocks xmlns:a="http://schemas.openxmlformats.org/drawingml/2006/main" noChangeAspect="1"/>
+            </wp:cNvGraphicFramePr>
+            <a:graphic xmlns:a="http://schemas.openxmlformats.org/drawingml/2006/main">
+              <a:graphicData uri="http://schemas.openxmlformats.org/drawingml/2006/picture">
+                <pic:pic xmlns:pic="http://schemas.openxmlformats.org/drawingml/2006/picture">
+                  <pic:nvPicPr>
+                    <pic:cNvPr id="23" name="Picture 23"/>
+                    <pic:cNvPicPr/>
+                  </pic:nvPicPr>
+                  <pic:blipFill>
+                    <a:blip r:embed="rId24" cstate="print">
+                      <a:extLst>
+                        <a:ext uri="{28A0092B-C50C-407E-A947-70E740481C1C}">
+                          <a14:useLocalDpi xmlns:a14="http://schemas.microsoft.com/office/drawing/2010/main" val="0"/>
+                        </a:ext>
+                      </a:extLst>
+                    </a:blip>
+                    <a:stretch>
+                      <a:fillRect/>
+                    </a:stretch>
+                  </pic:blipFill>
+                  <pic:spPr>
+                    <a:xfrm>
+                      <a:off x="0" y="0"/>
+                      <a:ext cx="6736790" cy="3449649"/>
+                    </a:xfrm>
+                    <a:prstGeom prst="rect">
+                      <a:avLst/>
+                    </a:prstGeom>
+                  </pic:spPr>
+                </pic:pic>
+              </a:graphicData>
+            </a:graphic>
+          </wp:inline>
+        </w:drawing>
+      </w:r>
+    </w:p>
+    <w:p>
+      <w:pPr>
+        <w:pStyle w:val="Body"/>
+        <w:jc w:val="center"/>
+        <w:rPr>
+          <w:rFonts w:ascii="Arial" w:hAnsi="Arial" w:cs="Arial"/>
+          <w:i/>
+          <w:iCs/>
+          <w:sz w:val="20"/>
+          <w:szCs w:val="20"/>
+          <w:lang w:val="en-GB"/>
+        </w:rPr>
+      </w:pPr>
+      <w:r>
+        <w:rPr>
+          <w:rFonts w:ascii="Arial" w:hAnsi="Arial" w:cs="Arial"/>
+          <w:i/>
+          <w:iCs/>
+          <w:sz w:val="20"/>
+          <w:szCs w:val="20"/>
+          <w:lang w:val="en-GB"/>
+        </w:rPr>
+        <w:t xml:space="preserve">The list of </w:t>
+      </w:r>
+      <w:r>
+        <w:rPr>
+          <w:rFonts w:ascii="Arial" w:hAnsi="Arial" w:cs="Arial"/>
+          <w:i/>
+          <w:iCs/>
+          <w:sz w:val="20"/>
+          <w:szCs w:val="20"/>
+          <w:lang w:val="en-GB"/>
+        </w:rPr>
+        <w:t xml:space="preserve">nine </w:t>
+      </w:r>
+      <w:r>
+        <w:rPr>
+          <w:rFonts w:ascii="Arial" w:hAnsi="Arial" w:cs="Arial"/>
+          <w:i/>
+          <w:iCs/>
+          <w:sz w:val="20"/>
+          <w:szCs w:val="20"/>
+          <w:lang w:val="en-GB"/>
+        </w:rPr>
+        <w:t xml:space="preserve">errors on the </w:t>
+      </w:r>
+      <w:proofErr w:type="spellStart"/>
+      <w:r>
+        <w:rPr>
+          <w:rFonts w:ascii="Arial" w:hAnsi="Arial" w:cs="Arial"/>
+          <w:i/>
+          <w:iCs/>
+          <w:sz w:val="20"/>
+          <w:szCs w:val="20"/>
+          <w:lang w:val="en-GB"/>
+        </w:rPr>
+        <w:t>LesMenu</w:t>
+      </w:r>
+      <w:proofErr w:type="spellEnd"/>
+      <w:r>
+        <w:rPr>
+          <w:rFonts w:ascii="Arial" w:hAnsi="Arial" w:cs="Arial"/>
+          <w:i/>
+          <w:iCs/>
+          <w:sz w:val="20"/>
+          <w:szCs w:val="20"/>
+          <w:lang w:val="en-GB"/>
+        </w:rPr>
+        <w:t xml:space="preserve"> page</w:t>
+      </w:r>
+      <w:r>
+        <w:rPr>
+          <w:rFonts w:ascii="Arial" w:hAnsi="Arial" w:cs="Arial"/>
+          <w:i/>
+          <w:iCs/>
+          <w:sz w:val="20"/>
+          <w:szCs w:val="20"/>
+          <w:lang w:val="en-GB"/>
+        </w:rPr>
+        <w:t>.</w:t>
+      </w:r>
+    </w:p>
+    <w:p>
+      <w:pPr>
+        <w:pStyle w:val="Body"/>
+        <w:jc w:val="center"/>
+        <w:rPr>
+          <w:rFonts w:ascii="Arial" w:hAnsi="Arial" w:cs="Arial"/>
+          <w:sz w:val="24"/>
+          <w:szCs w:val="24"/>
+          <w:lang w:val="en-GB"/>
+        </w:rPr>
+      </w:pPr>
+    </w:p>
+    <w:p>
+      <w:pPr>
+        <w:pStyle w:val="Body"/>
+        <w:jc w:val="center"/>
+        <w:rPr>
+          <w:rFonts w:ascii="Arial" w:hAnsi="Arial" w:cs="Arial"/>
+          <w:sz w:val="24"/>
+          <w:szCs w:val="24"/>
+          <w:lang w:val="en-GB"/>
+        </w:rPr>
+      </w:pPr>
+      <w:r>
+        <w:rPr>
+          <w:rFonts w:ascii="Arial" w:hAnsi="Arial" w:cs="Arial"/>
+          <w:noProof/>
+          <w:sz w:val="24"/>
+          <w:szCs w:val="24"/>
+          <w:lang w:val="en-GB"/>
+          <w14:textOutline w14:w="0" w14:cap="rnd" w14:cmpd="sng" w14:algn="ctr">
+            <w14:noFill/>
+            <w14:prstDash w14:val="solid"/>
+            <w14:bevel/>
+          </w14:textOutline>
+        </w:rPr>
+        <w:drawing>
+          <wp:inline distT="0" distB="0" distL="0" distR="0" wp14:anchorId="04CA505F" wp14:editId="10484589">
+            <wp:extent cx="6709546" cy="1676400"/>
+            <wp:effectExtent l="0" t="0" r="0" b="0"/>
+            <wp:docPr id="24" name="Picture 24"/>
+            <wp:cNvGraphicFramePr>
+              <a:graphicFrameLocks xmlns:a="http://schemas.openxmlformats.org/drawingml/2006/main" noChangeAspect="1"/>
+            </wp:cNvGraphicFramePr>
+            <a:graphic xmlns:a="http://schemas.openxmlformats.org/drawingml/2006/main">
+              <a:graphicData uri="http://schemas.openxmlformats.org/drawingml/2006/picture">
+                <pic:pic xmlns:pic="http://schemas.openxmlformats.org/drawingml/2006/picture">
+                  <pic:nvPicPr>
+                    <pic:cNvPr id="24" name="Picture 24"/>
+                    <pic:cNvPicPr/>
+                  </pic:nvPicPr>
+                  <pic:blipFill>
+                    <a:blip r:embed="rId25" cstate="print">
+                      <a:extLst>
+                        <a:ext uri="{28A0092B-C50C-407E-A947-70E740481C1C}">
+                          <a14:useLocalDpi xmlns:a14="http://schemas.microsoft.com/office/drawing/2010/main" val="0"/>
+                        </a:ext>
+                      </a:extLst>
+                    </a:blip>
+                    <a:stretch>
+                      <a:fillRect/>
+                    </a:stretch>
+                  </pic:blipFill>
+                  <pic:spPr>
+                    <a:xfrm>
+                      <a:off x="0" y="0"/>
+                      <a:ext cx="6711229" cy="1676821"/>
+                    </a:xfrm>
+                    <a:prstGeom prst="rect">
+                      <a:avLst/>
+                    </a:prstGeom>
+                  </pic:spPr>
+                </pic:pic>
+              </a:graphicData>
+            </a:graphic>
+          </wp:inline>
+        </w:drawing>
+      </w:r>
+    </w:p>
+    <w:p>
+      <w:pPr>
+        <w:pStyle w:val="Body"/>
+        <w:jc w:val="center"/>
+        <w:rPr>
+          <w:rFonts w:ascii="Arial" w:hAnsi="Arial" w:cs="Arial"/>
+          <w:i/>
+          <w:iCs/>
+          <w:sz w:val="20"/>
+          <w:szCs w:val="20"/>
+          <w:lang w:val="en-GB"/>
+        </w:rPr>
+      </w:pPr>
+      <w:r>
+        <w:rPr>
+          <w:rFonts w:ascii="Arial" w:hAnsi="Arial" w:cs="Arial"/>
+          <w:i/>
+          <w:iCs/>
+          <w:sz w:val="20"/>
+          <w:szCs w:val="20"/>
+          <w:lang w:val="en-GB"/>
+        </w:rPr>
+        <w:t xml:space="preserve">Nur’s six discovered errors within the More Information page – </w:t>
+      </w:r>
+      <w:r>
+        <w:rPr>
+          <w:rFonts w:ascii="Arial" w:hAnsi="Arial" w:cs="Arial"/>
+          <w:i/>
+          <w:iCs/>
+          <w:sz w:val="20"/>
+          <w:szCs w:val="20"/>
+          <w:lang w:val="en-GB"/>
+        </w:rPr>
+        <w:t xml:space="preserve">just like it was indicated beforehand in Chrome’s </w:t>
+      </w:r>
+      <w:proofErr w:type="spellStart"/>
+      <w:r>
+        <w:rPr>
+          <w:rFonts w:ascii="Arial" w:hAnsi="Arial" w:cs="Arial"/>
+          <w:i/>
+          <w:iCs/>
+          <w:sz w:val="20"/>
+          <w:szCs w:val="20"/>
+          <w:lang w:val="en-GB"/>
+        </w:rPr>
+        <w:t>DevTools</w:t>
+      </w:r>
+      <w:proofErr w:type="spellEnd"/>
+      <w:r>
+        <w:rPr>
+          <w:rFonts w:ascii="Arial" w:hAnsi="Arial" w:cs="Arial"/>
+          <w:i/>
+          <w:iCs/>
+          <w:sz w:val="20"/>
+          <w:szCs w:val="20"/>
+          <w:lang w:val="en-GB"/>
+        </w:rPr>
+        <w:t>, this still seems to be the page of the app with the least errors in its code.</w:t>
+      </w:r>
+    </w:p>
+    <w:p>
+      <w:pPr>
+        <w:pStyle w:val="Body"/>
+        <w:jc w:val="center"/>
+        <w:rPr>
+          <w:rFonts w:ascii="Arial" w:hAnsi="Arial" w:cs="Arial"/>
+          <w:sz w:val="24"/>
+          <w:szCs w:val="24"/>
+          <w:lang w:val="en-GB"/>
+        </w:rPr>
+      </w:pPr>
+    </w:p>
+    <w:p>
+      <w:pPr>
+        <w:pStyle w:val="Heading"/>
+        <w:rPr>
+          <w:lang w:val="en-GB"/>
+        </w:rPr>
+      </w:pPr>
+      <w:r>
+        <w:rPr>
+          <w:lang w:val="en-GB"/>
+        </w:rPr>
+        <w:t>Evaluation</w:t>
+      </w:r>
+    </w:p>
+    <w:p>
+      <w:pPr>
+        <w:pStyle w:val="Body"/>
+        <w:spacing w:line="276" w:lineRule="auto"/>
+        <w:jc w:val="both"/>
+        <w:rPr>
+          <w:rFonts w:ascii="Arial" w:hAnsi="Arial" w:cs="Arial"/>
+          <w:sz w:val="24"/>
+          <w:szCs w:val="24"/>
+          <w:lang w:val="en-GB"/>
+        </w:rPr>
+      </w:pPr>
+      <w:r>
+        <w:rPr>
+          <w:rFonts w:ascii="Arial" w:hAnsi="Arial" w:cs="Arial"/>
+          <w:sz w:val="24"/>
+          <w:szCs w:val="24"/>
+          <w:lang w:val="en-GB"/>
+        </w:rPr>
+        <w:t xml:space="preserve">It’s my belief that, overall, my prototype app project has </w:t>
+      </w:r>
+      <w:r>
+        <w:rPr>
+          <w:rFonts w:ascii="Arial" w:hAnsi="Arial" w:cs="Arial"/>
+          <w:sz w:val="24"/>
+          <w:szCs w:val="24"/>
+          <w:lang w:val="en-GB"/>
+        </w:rPr>
+        <w:t>worked successfully, to</w:t>
+      </w:r>
+      <w:r>
+        <w:rPr>
+          <w:rFonts w:ascii="Arial" w:hAnsi="Arial" w:cs="Arial"/>
+          <w:sz w:val="24"/>
+          <w:szCs w:val="24"/>
+          <w:lang w:val="en-GB"/>
+        </w:rPr>
+        <w:t xml:space="preserve"> a degree where I’m quite happy with the result. </w:t>
+      </w:r>
+      <w:r>
+        <w:rPr>
+          <w:rFonts w:ascii="Arial" w:hAnsi="Arial" w:cs="Arial"/>
+          <w:sz w:val="24"/>
+          <w:szCs w:val="24"/>
+          <w:lang w:val="en-GB"/>
+        </w:rPr>
+        <w:t>Th</w:t>
+      </w:r>
+      <w:r>
+        <w:rPr>
+          <w:rFonts w:ascii="Arial" w:hAnsi="Arial" w:cs="Arial"/>
+          <w:sz w:val="24"/>
+          <w:szCs w:val="24"/>
+          <w:lang w:val="en-GB"/>
+        </w:rPr>
+        <w:t>is final</w:t>
+      </w:r>
+      <w:r>
+        <w:rPr>
+          <w:rFonts w:ascii="Arial" w:hAnsi="Arial" w:cs="Arial"/>
+          <w:sz w:val="24"/>
+          <w:szCs w:val="24"/>
+          <w:lang w:val="en-GB"/>
+        </w:rPr>
+        <w:t xml:space="preserve"> thought of mine </w:t>
+      </w:r>
+      <w:r>
+        <w:rPr>
+          <w:rFonts w:ascii="Arial" w:hAnsi="Arial" w:cs="Arial"/>
+          <w:sz w:val="24"/>
+          <w:szCs w:val="24"/>
+          <w:lang w:val="en-GB"/>
+        </w:rPr>
+        <w:t>is</w:t>
+      </w:r>
+      <w:r>
+        <w:rPr>
+          <w:rFonts w:ascii="Arial" w:hAnsi="Arial" w:cs="Arial"/>
+          <w:sz w:val="24"/>
+          <w:szCs w:val="24"/>
+          <w:lang w:val="en-GB"/>
+        </w:rPr>
+        <w:t xml:space="preserve"> partly</w:t>
+      </w:r>
+      <w:r>
+        <w:rPr>
+          <w:rFonts w:ascii="Arial" w:hAnsi="Arial" w:cs="Arial"/>
+          <w:sz w:val="24"/>
+          <w:szCs w:val="24"/>
+          <w:lang w:val="en-GB"/>
+        </w:rPr>
+        <w:t xml:space="preserve">, in addition, due to </w:t>
+      </w:r>
+      <w:r>
+        <w:rPr>
+          <w:rFonts w:ascii="Arial" w:hAnsi="Arial" w:cs="Arial"/>
+          <w:sz w:val="24"/>
+          <w:szCs w:val="24"/>
+          <w:lang w:val="en-GB"/>
+        </w:rPr>
+        <w:t>my lack of experience with coding except for last year and how difficult I seem to have found learning ho</w:t>
+      </w:r>
+      <w:r>
+        <w:rPr>
+          <w:rFonts w:ascii="Arial" w:hAnsi="Arial" w:cs="Arial"/>
+          <w:sz w:val="24"/>
+          <w:szCs w:val="24"/>
+          <w:lang w:val="en-GB"/>
+        </w:rPr>
+        <w:t>w</w:t>
+      </w:r>
+      <w:r>
+        <w:rPr>
+          <w:rFonts w:ascii="Arial" w:hAnsi="Arial" w:cs="Arial"/>
+          <w:sz w:val="24"/>
+          <w:szCs w:val="24"/>
+          <w:lang w:val="en-GB"/>
+        </w:rPr>
+        <w:t xml:space="preserve"> to implement the correct code for the AR elements.</w:t>
+      </w:r>
+      <w:r>
+        <w:rPr>
+          <w:rFonts w:ascii="Arial" w:hAnsi="Arial" w:cs="Arial"/>
+          <w:sz w:val="24"/>
+          <w:szCs w:val="24"/>
+          <w:lang w:val="en-GB"/>
+        </w:rPr>
+        <w:t xml:space="preserve"> The other people whom I asked about my prototype, such as the two who participated in the user testing stage, </w:t>
+      </w:r>
+      <w:r>
+        <w:rPr>
+          <w:rFonts w:ascii="Arial" w:hAnsi="Arial" w:cs="Arial"/>
+          <w:sz w:val="24"/>
+          <w:szCs w:val="24"/>
+          <w:lang w:val="en-GB"/>
+        </w:rPr>
+        <w:t xml:space="preserve">have </w:t>
+      </w:r>
+      <w:r>
+        <w:rPr>
+          <w:rFonts w:ascii="Arial" w:hAnsi="Arial" w:cs="Arial"/>
+          <w:sz w:val="24"/>
+          <w:szCs w:val="24"/>
+          <w:lang w:val="en-GB"/>
+        </w:rPr>
+        <w:t xml:space="preserve">also </w:t>
+      </w:r>
+      <w:r>
+        <w:rPr>
+          <w:rFonts w:ascii="Arial" w:hAnsi="Arial" w:cs="Arial"/>
+          <w:sz w:val="24"/>
+          <w:szCs w:val="24"/>
+          <w:lang w:val="en-GB"/>
+        </w:rPr>
+        <w:t xml:space="preserve">said </w:t>
+      </w:r>
+      <w:r>
+        <w:rPr>
+          <w:rFonts w:ascii="Arial" w:hAnsi="Arial" w:cs="Arial"/>
+          <w:sz w:val="24"/>
+          <w:szCs w:val="24"/>
+          <w:lang w:val="en-GB"/>
+        </w:rPr>
+        <w:t xml:space="preserve">as shown by said testing’s survey answers pictured above </w:t>
+      </w:r>
+      <w:r>
+        <w:rPr>
+          <w:rFonts w:ascii="Arial" w:hAnsi="Arial" w:cs="Arial"/>
+          <w:sz w:val="24"/>
+          <w:szCs w:val="24"/>
+          <w:lang w:val="en-GB"/>
+        </w:rPr>
+        <w:t xml:space="preserve">that – with the exception of a few alterations that could’ve been made for further improvements – the app is </w:t>
+      </w:r>
+      <w:r>
+        <w:rPr>
+          <w:rFonts w:ascii="Arial" w:hAnsi="Arial" w:cs="Arial"/>
+          <w:sz w:val="24"/>
+          <w:szCs w:val="24"/>
+          <w:lang w:val="en-GB"/>
+        </w:rPr>
+        <w:t>of good quality</w:t>
+      </w:r>
+      <w:r>
+        <w:rPr>
+          <w:rFonts w:ascii="Arial" w:hAnsi="Arial" w:cs="Arial"/>
+          <w:sz w:val="24"/>
+          <w:szCs w:val="24"/>
+          <w:lang w:val="en-GB"/>
+        </w:rPr>
+        <w:t>, and have provided generally positive documented responses</w:t>
+      </w:r>
+      <w:r>
+        <w:rPr>
+          <w:rFonts w:ascii="Arial" w:hAnsi="Arial" w:cs="Arial"/>
+          <w:sz w:val="24"/>
+          <w:szCs w:val="24"/>
+          <w:lang w:val="en-GB"/>
+        </w:rPr>
+        <w:t>.</w:t>
+      </w:r>
+    </w:p>
+    <w:p>
+      <w:pPr>
+        <w:pStyle w:val="Body"/>
+        <w:spacing w:line="276" w:lineRule="auto"/>
+        <w:jc w:val="both"/>
+        <w:rPr>
+          <w:rFonts w:ascii="Arial" w:hAnsi="Arial" w:cs="Arial"/>
+          <w:sz w:val="24"/>
+          <w:szCs w:val="24"/>
+          <w:lang w:val="en-GB"/>
+        </w:rPr>
+      </w:pPr>
+    </w:p>
+    <w:p>
+      <w:pPr>
+        <w:pStyle w:val="Body"/>
+        <w:spacing w:line="276" w:lineRule="auto"/>
+        <w:jc w:val="both"/>
+        <w:rPr>
+          <w:rFonts w:ascii="Arial" w:hAnsi="Arial" w:cs="Arial"/>
+          <w:sz w:val="24"/>
+          <w:szCs w:val="24"/>
+          <w:lang w:val="en-GB"/>
+        </w:rPr>
+      </w:pPr>
+      <w:r>
+        <w:rPr>
+          <w:rFonts w:ascii="Arial" w:hAnsi="Arial" w:cs="Arial"/>
+          <w:sz w:val="24"/>
+          <w:szCs w:val="24"/>
+          <w:lang w:val="en-GB"/>
+        </w:rPr>
+        <w:t xml:space="preserve">I did find the </w:t>
+      </w:r>
+      <w:r>
+        <w:rPr>
+          <w:rFonts w:ascii="Arial" w:hAnsi="Arial" w:cs="Arial"/>
+          <w:sz w:val="24"/>
+          <w:szCs w:val="24"/>
+          <w:lang w:val="en-GB"/>
+        </w:rPr>
+        <w:t>process of getting to this point troublesome</w:t>
+      </w:r>
+      <w:r>
+        <w:rPr>
+          <w:rFonts w:ascii="Arial" w:hAnsi="Arial" w:cs="Arial"/>
+          <w:sz w:val="24"/>
+          <w:szCs w:val="24"/>
+          <w:lang w:val="en-GB"/>
+        </w:rPr>
+        <w:t>, though,</w:t>
+      </w:r>
+      <w:r>
+        <w:rPr>
+          <w:rFonts w:ascii="Arial" w:hAnsi="Arial" w:cs="Arial"/>
+          <w:sz w:val="24"/>
+          <w:szCs w:val="24"/>
+          <w:lang w:val="en-GB"/>
+        </w:rPr>
+        <w:t xml:space="preserve"> and</w:t>
+      </w:r>
+      <w:r>
+        <w:rPr>
+          <w:rFonts w:ascii="Arial" w:hAnsi="Arial" w:cs="Arial"/>
+          <w:sz w:val="24"/>
+          <w:szCs w:val="24"/>
+          <w:lang w:val="en-GB"/>
+        </w:rPr>
+        <w:t xml:space="preserve"> </w:t>
+      </w:r>
+      <w:r>
+        <w:rPr>
+          <w:rFonts w:ascii="Arial" w:hAnsi="Arial" w:cs="Arial"/>
+          <w:sz w:val="24"/>
+          <w:szCs w:val="24"/>
+          <w:lang w:val="en-GB"/>
+        </w:rPr>
+        <w:t>at times severely struggled with programming the prototype’s augmented reality aspects</w:t>
+      </w:r>
+      <w:r>
+        <w:rPr>
+          <w:rFonts w:ascii="Arial" w:hAnsi="Arial" w:cs="Arial"/>
+          <w:sz w:val="24"/>
+          <w:szCs w:val="24"/>
+          <w:lang w:val="en-GB"/>
+        </w:rPr>
+        <w:t>. S</w:t>
+      </w:r>
+      <w:r>
+        <w:rPr>
+          <w:rFonts w:ascii="Arial" w:hAnsi="Arial" w:cs="Arial"/>
+          <w:sz w:val="24"/>
+          <w:szCs w:val="24"/>
+          <w:lang w:val="en-GB"/>
+        </w:rPr>
+        <w:t xml:space="preserve">ome of this was in part because of </w:t>
+      </w:r>
+      <w:r>
+        <w:rPr>
+          <w:rFonts w:ascii="Arial" w:hAnsi="Arial" w:cs="Arial"/>
+          <w:sz w:val="24"/>
+          <w:szCs w:val="24"/>
+          <w:lang w:val="en-GB"/>
+        </w:rPr>
+        <w:t xml:space="preserve">the fact that my mobile phone, which I tried out the app on several times prior to the user testing, </w:t>
+      </w:r>
+      <w:r>
+        <w:rPr>
+          <w:rFonts w:ascii="Arial" w:hAnsi="Arial" w:cs="Arial"/>
+          <w:sz w:val="24"/>
+          <w:szCs w:val="24"/>
+          <w:lang w:val="en-GB"/>
+        </w:rPr>
+        <w:t xml:space="preserve">didn’t display the majority of the AR apart from the Cute Fox 3D model used on </w:t>
+      </w:r>
+      <w:proofErr w:type="spellStart"/>
+      <w:r>
+        <w:rPr>
+          <w:rFonts w:ascii="Arial" w:hAnsi="Arial" w:cs="Arial"/>
+          <w:sz w:val="24"/>
+          <w:szCs w:val="24"/>
+          <w:lang w:val="en-GB"/>
+        </w:rPr>
+        <w:t>Les’s</w:t>
+      </w:r>
+      <w:proofErr w:type="spellEnd"/>
+      <w:r>
+        <w:rPr>
+          <w:rFonts w:ascii="Arial" w:hAnsi="Arial" w:cs="Arial"/>
+          <w:sz w:val="24"/>
+          <w:szCs w:val="24"/>
+          <w:lang w:val="en-GB"/>
+        </w:rPr>
+        <w:t xml:space="preserve"> help page, and as outlined in the Testing section, I was unaware that </w:t>
+      </w:r>
+      <w:r>
+        <w:rPr>
+          <w:rFonts w:ascii="Arial" w:hAnsi="Arial" w:cs="Arial"/>
+          <w:sz w:val="24"/>
+          <w:szCs w:val="24"/>
+          <w:lang w:val="en-GB"/>
+        </w:rPr>
+        <w:t xml:space="preserve">this fact was dependent on the difference in models of different smartphones until Sam Hemmings took part in the testing. </w:t>
+      </w:r>
+      <w:r>
+        <w:rPr>
+          <w:rFonts w:ascii="Arial" w:hAnsi="Arial" w:cs="Arial"/>
+          <w:sz w:val="24"/>
+          <w:szCs w:val="24"/>
+          <w:lang w:val="en-GB"/>
+        </w:rPr>
+        <w:t xml:space="preserve">Speaking of which, by the time the project was finished I only had a total of two user testing participants, a number which I would’ve endeavoured to be larger if it were for a professional, commercial product. </w:t>
+      </w:r>
+      <w:r>
+        <w:rPr>
+          <w:rFonts w:ascii="Arial" w:hAnsi="Arial" w:cs="Arial"/>
+          <w:sz w:val="24"/>
+          <w:szCs w:val="24"/>
+          <w:lang w:val="en-GB"/>
+        </w:rPr>
+        <w:t>Because of th</w:t>
+      </w:r>
+      <w:r>
+        <w:rPr>
+          <w:rFonts w:ascii="Arial" w:hAnsi="Arial" w:cs="Arial"/>
+          <w:sz w:val="24"/>
+          <w:szCs w:val="24"/>
+          <w:lang w:val="en-GB"/>
+        </w:rPr>
+        <w:t xml:space="preserve">ese struggles that I’ve had with </w:t>
+      </w:r>
+      <w:r>
+        <w:rPr>
+          <w:rFonts w:ascii="Arial" w:hAnsi="Arial" w:cs="Arial"/>
+          <w:sz w:val="24"/>
+          <w:szCs w:val="24"/>
+          <w:lang w:val="en-GB"/>
+        </w:rPr>
+        <w:t xml:space="preserve">the coding, although it hasn’t detracted from </w:t>
+      </w:r>
+      <w:r>
+        <w:rPr>
+          <w:rFonts w:ascii="Arial" w:hAnsi="Arial" w:cs="Arial"/>
+          <w:sz w:val="24"/>
+          <w:szCs w:val="24"/>
+          <w:lang w:val="en-GB"/>
+        </w:rPr>
+        <w:t>how happy I am with the end result</w:t>
+      </w:r>
+      <w:r>
+        <w:rPr>
+          <w:rFonts w:ascii="Arial" w:hAnsi="Arial" w:cs="Arial"/>
+          <w:sz w:val="24"/>
+          <w:szCs w:val="24"/>
+          <w:lang w:val="en-GB"/>
+        </w:rPr>
+        <w:t xml:space="preserve"> it’s </w:t>
+      </w:r>
+      <w:r>
+        <w:rPr>
+          <w:rFonts w:ascii="Arial" w:hAnsi="Arial" w:cs="Arial"/>
+          <w:sz w:val="24"/>
+          <w:szCs w:val="24"/>
+          <w:lang w:val="en-GB"/>
+        </w:rPr>
+        <w:t>meant that the app itself has become visibly watered down from my original concept design.</w:t>
+      </w:r>
+      <w:r>
+        <w:rPr>
+          <w:rFonts w:ascii="Arial" w:hAnsi="Arial" w:cs="Arial"/>
+          <w:sz w:val="24"/>
+          <w:szCs w:val="24"/>
+          <w:lang w:val="en-GB"/>
+        </w:rPr>
+        <w:t xml:space="preserve"> However, due to it being intended simply as a working prototype rather than </w:t>
+      </w:r>
+      <w:r>
+        <w:rPr>
+          <w:rFonts w:ascii="Arial" w:hAnsi="Arial" w:cs="Arial"/>
+          <w:sz w:val="24"/>
+          <w:szCs w:val="24"/>
+          <w:lang w:val="en-GB"/>
+        </w:rPr>
+        <w:t xml:space="preserve">a commercial-grade product, </w:t>
+      </w:r>
+      <w:r>
+        <w:rPr>
+          <w:rFonts w:ascii="Arial" w:hAnsi="Arial" w:cs="Arial"/>
+          <w:sz w:val="24"/>
+          <w:szCs w:val="24"/>
+          <w:lang w:val="en-GB"/>
+        </w:rPr>
+        <w:t xml:space="preserve">I think that </w:t>
+      </w:r>
+      <w:r>
+        <w:rPr>
+          <w:rFonts w:ascii="Arial" w:hAnsi="Arial" w:cs="Arial"/>
+          <w:sz w:val="24"/>
+          <w:szCs w:val="24"/>
+          <w:lang w:val="en-GB"/>
+        </w:rPr>
+        <w:t xml:space="preserve">this can somewhat excuse some of these </w:t>
+      </w:r>
+      <w:r>
+        <w:rPr>
+          <w:rFonts w:ascii="Arial" w:hAnsi="Arial" w:cs="Arial"/>
+          <w:sz w:val="24"/>
+          <w:szCs w:val="24"/>
+          <w:lang w:val="en-GB"/>
+        </w:rPr>
+        <w:t xml:space="preserve">ultimately </w:t>
+      </w:r>
+      <w:r>
+        <w:rPr>
+          <w:rFonts w:ascii="Arial" w:hAnsi="Arial" w:cs="Arial"/>
+          <w:sz w:val="24"/>
+          <w:szCs w:val="24"/>
+          <w:lang w:val="en-GB"/>
+        </w:rPr>
+        <w:t>diminished characteristics.</w:t>
+      </w:r>
+    </w:p>
+    <w:p>
+      <w:pPr>
+        <w:pStyle w:val="Body"/>
+        <w:spacing w:line="276" w:lineRule="auto"/>
+        <w:jc w:val="both"/>
+        <w:rPr>
+          <w:rFonts w:ascii="Arial" w:hAnsi="Arial" w:cs="Arial"/>
+          <w:sz w:val="24"/>
+          <w:szCs w:val="24"/>
+          <w:lang w:val="en-GB"/>
+        </w:rPr>
+      </w:pPr>
+    </w:p>
+    <w:p>
+      <w:pPr>
+        <w:pStyle w:val="Body"/>
+        <w:spacing w:line="276" w:lineRule="auto"/>
+        <w:jc w:val="both"/>
+        <w:rPr>
+          <w:rFonts w:ascii="Arial" w:hAnsi="Arial" w:cs="Arial"/>
+          <w:sz w:val="24"/>
+          <w:szCs w:val="24"/>
+          <w:lang w:val="en-GB"/>
+        </w:rPr>
+      </w:pPr>
+      <w:r>
+        <w:rPr>
+          <w:rFonts w:ascii="Arial" w:hAnsi="Arial" w:cs="Arial"/>
+          <w:sz w:val="24"/>
+          <w:szCs w:val="24"/>
+          <w:lang w:val="en-GB"/>
+        </w:rPr>
+        <w:t xml:space="preserve">The location-based trait of the app’s core function itself was possibly what </w:t>
+      </w:r>
+      <w:r>
+        <w:rPr>
+          <w:rFonts w:ascii="Arial" w:hAnsi="Arial" w:cs="Arial"/>
+          <w:sz w:val="24"/>
+          <w:szCs w:val="24"/>
+          <w:lang w:val="en-GB"/>
+        </w:rPr>
+        <w:t xml:space="preserve">caused quite a few of my </w:t>
+      </w:r>
+      <w:r>
+        <w:rPr>
+          <w:rFonts w:ascii="Arial" w:hAnsi="Arial" w:cs="Arial"/>
+          <w:sz w:val="24"/>
+          <w:szCs w:val="24"/>
+          <w:lang w:val="en-GB"/>
+        </w:rPr>
+        <w:t>issues with</w:t>
+      </w:r>
+      <w:r>
+        <w:rPr>
+          <w:rFonts w:ascii="Arial" w:hAnsi="Arial" w:cs="Arial"/>
+          <w:sz w:val="24"/>
+          <w:szCs w:val="24"/>
+          <w:lang w:val="en-GB"/>
+        </w:rPr>
+        <w:t xml:space="preserve"> properly implementing the desired programming, as </w:t>
+      </w:r>
+      <w:r>
+        <w:rPr>
+          <w:rFonts w:ascii="Arial" w:hAnsi="Arial" w:cs="Arial"/>
+          <w:sz w:val="24"/>
+          <w:szCs w:val="24"/>
+          <w:lang w:val="en-GB"/>
+        </w:rPr>
+        <w:t xml:space="preserve">my idea was for the pawprints to lead the user from their current location to where the next pub or restaurant on the trail </w:t>
+      </w:r>
+      <w:r>
+        <w:rPr>
+          <w:rFonts w:ascii="Arial" w:hAnsi="Arial" w:cs="Arial"/>
+          <w:sz w:val="24"/>
+          <w:szCs w:val="24"/>
+          <w:lang w:val="en-GB"/>
+        </w:rPr>
+        <w:t xml:space="preserve">is </w:t>
+      </w:r>
+      <w:r>
+        <w:rPr>
+          <w:rFonts w:ascii="Arial" w:hAnsi="Arial" w:cs="Arial"/>
+          <w:sz w:val="24"/>
+          <w:szCs w:val="24"/>
+          <w:lang w:val="en-GB"/>
+        </w:rPr>
+        <w:t>and then disappear once they arrived</w:t>
+      </w:r>
+      <w:r>
+        <w:rPr>
+          <w:rFonts w:ascii="Arial" w:hAnsi="Arial" w:cs="Arial"/>
+          <w:sz w:val="24"/>
+          <w:szCs w:val="24"/>
+          <w:lang w:val="en-GB"/>
+        </w:rPr>
+        <w:t>.</w:t>
+      </w:r>
+      <w:r>
+        <w:rPr>
+          <w:rFonts w:ascii="Arial" w:hAnsi="Arial" w:cs="Arial"/>
+          <w:sz w:val="24"/>
+          <w:szCs w:val="24"/>
+          <w:lang w:val="en-GB"/>
+        </w:rPr>
+        <w:t xml:space="preserve"> Because of the extent of my coding capabilities, this became one of the aforementioned </w:t>
+      </w:r>
+      <w:r>
+        <w:rPr>
+          <w:rFonts w:ascii="Arial" w:hAnsi="Arial" w:cs="Arial"/>
+          <w:sz w:val="24"/>
+          <w:szCs w:val="24"/>
+          <w:lang w:val="en-GB"/>
+        </w:rPr>
+        <w:t>characteristics from the original design that was watered down in the end</w:t>
+      </w:r>
+      <w:r>
+        <w:rPr>
+          <w:rFonts w:ascii="Arial" w:hAnsi="Arial" w:cs="Arial"/>
+          <w:sz w:val="24"/>
+          <w:szCs w:val="24"/>
+          <w:lang w:val="en-GB"/>
+        </w:rPr>
+        <w:t xml:space="preserve">. However, every third-party webpage link that I implemented appears to work successfully, contributing to </w:t>
+      </w:r>
+      <w:r>
+        <w:rPr>
+          <w:rFonts w:ascii="Arial" w:hAnsi="Arial" w:cs="Arial"/>
+          <w:sz w:val="24"/>
+          <w:szCs w:val="24"/>
+          <w:lang w:val="en-GB"/>
+        </w:rPr>
+        <w:t xml:space="preserve">my belief that my app has worked well on the whole. </w:t>
+      </w:r>
+      <w:r>
+        <w:rPr>
+          <w:rFonts w:ascii="Arial" w:hAnsi="Arial" w:cs="Arial"/>
+          <w:sz w:val="24"/>
+          <w:szCs w:val="24"/>
+          <w:lang w:val="en-GB"/>
+        </w:rPr>
+        <w:t xml:space="preserve">In future, some of the </w:t>
+      </w:r>
+      <w:r>
+        <w:rPr>
+          <w:rFonts w:ascii="Arial" w:hAnsi="Arial" w:cs="Arial"/>
+          <w:sz w:val="24"/>
+          <w:szCs w:val="24"/>
+          <w:lang w:val="en-GB"/>
+        </w:rPr>
+        <w:t>issues I had could be rectified or even avoided</w:t>
+      </w:r>
+      <w:r>
+        <w:rPr>
+          <w:rFonts w:ascii="Arial" w:hAnsi="Arial" w:cs="Arial"/>
+          <w:sz w:val="24"/>
+          <w:szCs w:val="24"/>
+          <w:lang w:val="en-GB"/>
+        </w:rPr>
+        <w:t xml:space="preserve"> altogether</w:t>
+      </w:r>
+      <w:r>
+        <w:rPr>
+          <w:rFonts w:ascii="Arial" w:hAnsi="Arial" w:cs="Arial"/>
+          <w:sz w:val="24"/>
+          <w:szCs w:val="24"/>
+          <w:lang w:val="en-GB"/>
+        </w:rPr>
+        <w:t xml:space="preserve"> by </w:t>
+      </w:r>
+      <w:r>
+        <w:rPr>
+          <w:rFonts w:ascii="Arial" w:hAnsi="Arial" w:cs="Arial"/>
+          <w:sz w:val="24"/>
+          <w:szCs w:val="24"/>
+          <w:lang w:val="en-GB"/>
+        </w:rPr>
+        <w:t xml:space="preserve">further studying </w:t>
+      </w:r>
+      <w:r>
+        <w:rPr>
+          <w:rFonts w:ascii="Arial" w:hAnsi="Arial" w:cs="Arial"/>
+          <w:sz w:val="24"/>
+          <w:szCs w:val="24"/>
+          <w:lang w:val="en-GB"/>
+        </w:rPr>
+        <w:t xml:space="preserve">how to carry out </w:t>
+      </w:r>
+      <w:r>
+        <w:rPr>
+          <w:rFonts w:ascii="Arial" w:hAnsi="Arial" w:cs="Arial"/>
+          <w:sz w:val="24"/>
+          <w:szCs w:val="24"/>
+          <w:lang w:val="en-GB"/>
+        </w:rPr>
+        <w:t xml:space="preserve">AR coding through </w:t>
+      </w:r>
+      <w:r>
+        <w:rPr>
+          <w:rFonts w:ascii="Arial" w:hAnsi="Arial" w:cs="Arial"/>
+          <w:sz w:val="24"/>
+          <w:szCs w:val="24"/>
+          <w:lang w:val="en-GB"/>
+        </w:rPr>
+        <w:t xml:space="preserve">sites like W3Schools and </w:t>
+      </w:r>
+      <w:r>
+        <w:rPr>
+          <w:rFonts w:ascii="Arial" w:hAnsi="Arial" w:cs="Arial"/>
+          <w:sz w:val="24"/>
+          <w:szCs w:val="24"/>
+          <w:lang w:val="en-GB"/>
+        </w:rPr>
+        <w:t>A-Frame.</w:t>
+      </w:r>
+    </w:p>
+    <w:p>
+      <w:pPr>
+        <w:pStyle w:val="Body"/>
+        <w:spacing w:line="276" w:lineRule="auto"/>
+        <w:rPr>
+          <w:rFonts w:ascii="Arial" w:hAnsi="Arial" w:cs="Arial"/>
+          <w:sz w:val="24"/>
+          <w:szCs w:val="24"/>
+          <w:lang w:val="en-GB"/>
+        </w:rPr>
+      </w:pPr>
+    </w:p>
+    <w:p>
+      <w:pPr>
+        <w:pStyle w:val="Body"/>
+        <w:jc w:val="center"/>
+        <w:rPr>
+          <w:lang w:val="en-GB"/>
+        </w:rPr>
+      </w:pPr>
+      <w:r>
+        <w:rPr>
+          <w:noProof/>
+          <w:lang w:val="en-GB"/>
+          <w14:textOutline w14:w="0" w14:cap="rnd" w14:cmpd="sng" w14:algn="ctr">
+            <w14:noFill/>
+            <w14:prstDash w14:val="solid"/>
+            <w14:bevel/>
+          </w14:textOutline>
+        </w:rPr>
+        <w:lastRenderedPageBreak/>
+        <w:drawing>
+          <wp:inline distT="0" distB="0" distL="0" distR="0" wp14:anchorId="2628A27E" wp14:editId="1C8B5E6B">
+            <wp:extent cx="5067300" cy="2640978"/>
+            <wp:effectExtent l="0" t="0" r="0" b="6985"/>
+            <wp:docPr id="4" name="Picture 4"/>
+            <wp:cNvGraphicFramePr>
+              <a:graphicFrameLocks xmlns:a="http://schemas.openxmlformats.org/drawingml/2006/main" noChangeAspect="1"/>
+            </wp:cNvGraphicFramePr>
+            <a:graphic xmlns:a="http://schemas.openxmlformats.org/drawingml/2006/main">
+              <a:graphicData uri="http://schemas.openxmlformats.org/drawingml/2006/picture">
+                <pic:pic xmlns:pic="http://schemas.openxmlformats.org/drawingml/2006/picture">
+                  <pic:nvPicPr>
+                    <pic:cNvPr id="4" name="Picture 4"/>
+                    <pic:cNvPicPr/>
+                  </pic:nvPicPr>
+                  <pic:blipFill>
+                    <a:blip r:embed="rId26" cstate="print">
+                      <a:extLst>
+                        <a:ext uri="{28A0092B-C50C-407E-A947-70E740481C1C}">
+                          <a14:useLocalDpi xmlns:a14="http://schemas.microsoft.com/office/drawing/2010/main" val="0"/>
+                        </a:ext>
+                      </a:extLst>
+                    </a:blip>
+                    <a:stretch>
+                      <a:fillRect/>
+                    </a:stretch>
+                  </pic:blipFill>
+                  <pic:spPr>
+                    <a:xfrm>
+                      <a:off x="0" y="0"/>
+                      <a:ext cx="5085837" cy="2650639"/>
+                    </a:xfrm>
+                    <a:prstGeom prst="rect">
+                      <a:avLst/>
+                    </a:prstGeom>
+                  </pic:spPr>
+                </pic:pic>
+              </a:graphicData>
+            </a:graphic>
+          </wp:inline>
+        </w:drawing>
+      </w:r>
+    </w:p>
+    <w:p>
+      <w:pPr>
+        <w:pStyle w:val="Body"/>
+        <w:jc w:val="center"/>
+        <w:rPr>
+          <w:rFonts w:ascii="Arial" w:hAnsi="Arial" w:cs="Arial"/>
+          <w:i/>
+          <w:iCs/>
+          <w:sz w:val="20"/>
+          <w:szCs w:val="20"/>
+          <w:lang w:val="en-GB"/>
+        </w:rPr>
+      </w:pPr>
+      <w:r>
+        <w:rPr>
+          <w:rFonts w:ascii="Arial" w:hAnsi="Arial" w:cs="Arial"/>
+          <w:i/>
+          <w:iCs/>
+          <w:sz w:val="20"/>
+          <w:szCs w:val="20"/>
+          <w:lang w:val="en-GB"/>
+        </w:rPr>
+        <w:t>The home app’s home screen, presenting Les the Fox’s welcome text and various AR elements.</w:t>
+      </w:r>
+    </w:p>
+    <w:p>
+      <w:pPr>
+        <w:pStyle w:val="Body"/>
+        <w:rPr>
+          <w:lang w:val="en-GB"/>
+        </w:rPr>
+      </w:pPr>
+    </w:p>
+    <w:p>
+      <w:pPr>
+        <w:pStyle w:val="Body"/>
+        <w:jc w:val="center"/>
+        <w:rPr>
+          <w:lang w:val="en-GB"/>
+        </w:rPr>
+      </w:pPr>
+      <w:r>
+        <w:rPr>
+          <w:noProof/>
+          <w:lang w:val="en-GB"/>
+          <w14:textOutline w14:w="0" w14:cap="rnd" w14:cmpd="sng" w14:algn="ctr">
+            <w14:noFill/>
+            <w14:prstDash w14:val="solid"/>
+            <w14:bevel/>
+          </w14:textOutline>
+        </w:rPr>
+        <w:drawing>
+          <wp:inline distT="0" distB="0" distL="0" distR="0" wp14:anchorId="1FCA307C" wp14:editId="416A3D27">
+            <wp:extent cx="5118361" cy="2685157"/>
+            <wp:effectExtent l="0" t="0" r="6350" b="1270"/>
+            <wp:docPr id="5" name="Picture 5"/>
+            <wp:cNvGraphicFramePr>
+              <a:graphicFrameLocks xmlns:a="http://schemas.openxmlformats.org/drawingml/2006/main" noChangeAspect="1"/>
+            </wp:cNvGraphicFramePr>
+            <a:graphic xmlns:a="http://schemas.openxmlformats.org/drawingml/2006/main">
+              <a:graphicData uri="http://schemas.openxmlformats.org/drawingml/2006/picture">
+                <pic:pic xmlns:pic="http://schemas.openxmlformats.org/drawingml/2006/picture">
+                  <pic:nvPicPr>
+                    <pic:cNvPr id="5" name="Picture 5"/>
+                    <pic:cNvPicPr/>
+                  </pic:nvPicPr>
+                  <pic:blipFill>
+                    <a:blip r:embed="rId27" cstate="print">
+                      <a:extLst>
+                        <a:ext uri="{28A0092B-C50C-407E-A947-70E740481C1C}">
+                          <a14:useLocalDpi xmlns:a14="http://schemas.microsoft.com/office/drawing/2010/main" val="0"/>
+                        </a:ext>
+                      </a:extLst>
+                    </a:blip>
+                    <a:stretch>
+                      <a:fillRect/>
+                    </a:stretch>
+                  </pic:blipFill>
+                  <pic:spPr>
+                    <a:xfrm>
+                      <a:off x="0" y="0"/>
+                      <a:ext cx="5147594" cy="2700493"/>
+                    </a:xfrm>
+                    <a:prstGeom prst="rect">
+                      <a:avLst/>
+                    </a:prstGeom>
+                  </pic:spPr>
+                </pic:pic>
+              </a:graphicData>
+            </a:graphic>
+          </wp:inline>
+        </w:drawing>
+      </w:r>
+    </w:p>
+    <w:p>
+      <w:pPr>
+        <w:pStyle w:val="Body"/>
+        <w:jc w:val="center"/>
+        <w:rPr>
+          <w:rFonts w:ascii="Arial" w:hAnsi="Arial" w:cs="Arial"/>
+          <w:i/>
+          <w:iCs/>
+          <w:sz w:val="20"/>
+          <w:szCs w:val="20"/>
+          <w:lang w:val="en-GB"/>
+        </w:rPr>
+      </w:pPr>
+      <w:r>
+        <w:rPr>
+          <w:rFonts w:ascii="Arial" w:hAnsi="Arial" w:cs="Arial"/>
+          <w:i/>
+          <w:iCs/>
+          <w:sz w:val="20"/>
+          <w:szCs w:val="20"/>
+          <w:lang w:val="en-GB"/>
+        </w:rPr>
+        <w:t xml:space="preserve">The screen of the app’s main wayfinding function itself – note the </w:t>
+      </w:r>
+      <w:r>
+        <w:rPr>
+          <w:rFonts w:ascii="Arial" w:hAnsi="Arial" w:cs="Arial"/>
+          <w:i/>
+          <w:iCs/>
+          <w:sz w:val="20"/>
+          <w:szCs w:val="20"/>
+          <w:lang w:val="en-GB"/>
+        </w:rPr>
+        <w:t xml:space="preserve">four navigation button lines with different background colours, which has been implemented following </w:t>
+      </w:r>
+      <w:r>
+        <w:rPr>
+          <w:rFonts w:ascii="Arial" w:hAnsi="Arial" w:cs="Arial"/>
+          <w:i/>
+          <w:iCs/>
+          <w:sz w:val="20"/>
+          <w:szCs w:val="20"/>
+          <w:lang w:val="en-GB"/>
+        </w:rPr>
+        <w:t>Izaak De May’s suggestion for more vibrance. Also, this and the home screen are jointly the two pages of the app which contain the most AR elements.</w:t>
+      </w:r>
+    </w:p>
+    <w:p>
+      <w:pPr>
+        <w:pStyle w:val="Body"/>
+        <w:jc w:val="center"/>
+        <w:rPr>
+          <w:lang w:val="en-GB"/>
+        </w:rPr>
+      </w:pPr>
+    </w:p>
+    <w:p>
+      <w:pPr>
+        <w:pStyle w:val="Body"/>
+        <w:jc w:val="center"/>
+        <w:rPr>
+          <w:lang w:val="en-GB"/>
+        </w:rPr>
+      </w:pPr>
+      <w:r>
+        <w:rPr>
+          <w:noProof/>
+          <w:lang w:val="en-GB"/>
+          <w14:textOutline w14:w="0" w14:cap="rnd" w14:cmpd="sng" w14:algn="ctr">
+            <w14:noFill/>
+            <w14:prstDash w14:val="solid"/>
+            <w14:bevel/>
+          </w14:textOutline>
+        </w:rPr>
+        <w:drawing>
+          <wp:inline distT="0" distB="0" distL="0" distR="0" wp14:anchorId="28B0D343" wp14:editId="37A28C0E">
+            <wp:extent cx="5295900" cy="2140581"/>
+            <wp:effectExtent l="0" t="0" r="0" b="0"/>
+            <wp:docPr id="6" name="Picture 6"/>
+            <wp:cNvGraphicFramePr>
+              <a:graphicFrameLocks xmlns:a="http://schemas.openxmlformats.org/drawingml/2006/main" noChangeAspect="1"/>
+            </wp:cNvGraphicFramePr>
+            <a:graphic xmlns:a="http://schemas.openxmlformats.org/drawingml/2006/main">
+              <a:graphicData uri="http://schemas.openxmlformats.org/drawingml/2006/picture">
+                <pic:pic xmlns:pic="http://schemas.openxmlformats.org/drawingml/2006/picture">
+                  <pic:nvPicPr>
+                    <pic:cNvPr id="6" name="Picture 6"/>
+                    <pic:cNvPicPr/>
+                  </pic:nvPicPr>
+                  <pic:blipFill rotWithShape="1">
+                    <a:blip r:embed="rId28" cstate="print">
+                      <a:extLst>
+                        <a:ext uri="{28A0092B-C50C-407E-A947-70E740481C1C}">
+                          <a14:useLocalDpi xmlns:a14="http://schemas.microsoft.com/office/drawing/2010/main" val="0"/>
+                        </a:ext>
+                      </a:extLst>
+                    </a:blip>
+                    <a:srcRect b="22723"/>
+                    <a:stretch/>
+                  </pic:blipFill>
+                  <pic:spPr bwMode="auto">
+                    <a:xfrm>
+                      <a:off x="0" y="0"/>
+                      <a:ext cx="5330552" cy="2154587"/>
+                    </a:xfrm>
+                    <a:prstGeom prst="rect">
+                      <a:avLst/>
+                    </a:prstGeom>
+                    <a:ln>
+                      <a:noFill/>
+                    </a:ln>
+                    <a:extLst>
+                      <a:ext uri="{53640926-AAD7-44D8-BBD7-CCE9431645EC}">
+                        <a14:shadowObscured xmlns:a14="http://schemas.microsoft.com/office/drawing/2010/main"/>
+                      </a:ext>
+                    </a:extLst>
+                  </pic:spPr>
+                </pic:pic>
+              </a:graphicData>
+            </a:graphic>
+          </wp:inline>
+        </w:drawing>
+      </w:r>
+    </w:p>
+    <w:p>
+      <w:pPr>
+        <w:pStyle w:val="Body"/>
+        <w:jc w:val="center"/>
+        <w:rPr>
+          <w:rFonts w:ascii="Arial" w:hAnsi="Arial" w:cs="Arial"/>
+          <w:i/>
+          <w:iCs/>
+          <w:sz w:val="20"/>
+          <w:szCs w:val="20"/>
+          <w:lang w:val="en-GB"/>
+        </w:rPr>
+      </w:pPr>
+      <w:r>
+        <w:rPr>
+          <w:rFonts w:ascii="Arial" w:hAnsi="Arial" w:cs="Arial"/>
+          <w:i/>
+          <w:iCs/>
+          <w:sz w:val="20"/>
+          <w:szCs w:val="20"/>
+          <w:lang w:val="en-GB"/>
+        </w:rPr>
+        <w:t>The More Information page, which is an extension of the previous, main function page.</w:t>
+      </w:r>
+    </w:p>
+    <w:p>
+      <w:pPr>
+        <w:pStyle w:val="Body"/>
+        <w:jc w:val="center"/>
+        <w:rPr>
+          <w:lang w:val="en-GB"/>
+        </w:rPr>
+      </w:pPr>
+    </w:p>
+    <w:p>
+      <w:pPr>
+        <w:pStyle w:val="Body"/>
+        <w:jc w:val="center"/>
+        <w:rPr>
+          <w:lang w:val="en-GB"/>
+        </w:rPr>
+      </w:pPr>
+      <w:r>
+        <w:rPr>
+          <w:noProof/>
+          <w:lang w:val="en-GB"/>
+          <w14:textOutline w14:w="0" w14:cap="rnd" w14:cmpd="sng" w14:algn="ctr">
+            <w14:noFill/>
+            <w14:prstDash w14:val="solid"/>
+            <w14:bevel/>
+          </w14:textOutline>
+        </w:rPr>
+        <w:lastRenderedPageBreak/>
+        <w:drawing>
+          <wp:inline distT="0" distB="0" distL="0" distR="0" wp14:anchorId="595E2EE0" wp14:editId="2A4FA150">
+            <wp:extent cx="5334000" cy="2656553"/>
+            <wp:effectExtent l="0" t="0" r="0" b="0"/>
+            <wp:docPr id="7" name="Picture 7"/>
+            <wp:cNvGraphicFramePr>
+              <a:graphicFrameLocks xmlns:a="http://schemas.openxmlformats.org/drawingml/2006/main" noChangeAspect="1"/>
+            </wp:cNvGraphicFramePr>
+            <a:graphic xmlns:a="http://schemas.openxmlformats.org/drawingml/2006/main">
+              <a:graphicData uri="http://schemas.openxmlformats.org/drawingml/2006/picture">
+                <pic:pic xmlns:pic="http://schemas.openxmlformats.org/drawingml/2006/picture">
+                  <pic:nvPicPr>
+                    <pic:cNvPr id="7" name="Picture 7"/>
+                    <pic:cNvPicPr/>
+                  </pic:nvPicPr>
+                  <pic:blipFill rotWithShape="1">
+                    <a:blip r:embed="rId29" cstate="print">
+                      <a:extLst>
+                        <a:ext uri="{28A0092B-C50C-407E-A947-70E740481C1C}">
+                          <a14:useLocalDpi xmlns:a14="http://schemas.microsoft.com/office/drawing/2010/main" val="0"/>
+                        </a:ext>
+                      </a:extLst>
+                    </a:blip>
+                    <a:srcRect b="4296"/>
+                    <a:stretch/>
+                  </pic:blipFill>
+                  <pic:spPr bwMode="auto">
+                    <a:xfrm>
+                      <a:off x="0" y="0"/>
+                      <a:ext cx="5349404" cy="2664225"/>
+                    </a:xfrm>
+                    <a:prstGeom prst="rect">
+                      <a:avLst/>
+                    </a:prstGeom>
+                    <a:ln>
+                      <a:noFill/>
+                    </a:ln>
+                    <a:extLst>
+                      <a:ext uri="{53640926-AAD7-44D8-BBD7-CCE9431645EC}">
+                        <a14:shadowObscured xmlns:a14="http://schemas.microsoft.com/office/drawing/2010/main"/>
+                      </a:ext>
+                    </a:extLst>
+                  </pic:spPr>
+                </pic:pic>
+              </a:graphicData>
+            </a:graphic>
+          </wp:inline>
+        </w:drawing>
+      </w:r>
+    </w:p>
+    <w:p>
+      <w:pPr>
+        <w:pStyle w:val="Body"/>
+        <w:jc w:val="center"/>
+        <w:rPr>
+          <w:rFonts w:ascii="Arial" w:hAnsi="Arial" w:cs="Arial"/>
+          <w:i/>
+          <w:iCs/>
+          <w:sz w:val="20"/>
+          <w:szCs w:val="20"/>
+          <w:lang w:val="en-GB"/>
+        </w:rPr>
+      </w:pPr>
+      <w:r>
+        <w:rPr>
+          <w:rFonts w:ascii="Arial" w:hAnsi="Arial" w:cs="Arial"/>
+          <w:i/>
+          <w:iCs/>
+          <w:sz w:val="20"/>
+          <w:szCs w:val="20"/>
+          <w:lang w:val="en-GB"/>
+        </w:rPr>
+        <w:t>Les the Fox’s Menu, which was originally designed in the initial concept to contain more features such as adding a location to the user’s favourites. The other difference to the initial design is the pictured inclusion of a 3D model to represent his physical AR form, as though he genuinely does reside on this page.</w:t>
+      </w:r>
+    </w:p>
+    <w:p>
+      <w:pPr>
+        <w:pStyle w:val="Body"/>
+        <w:jc w:val="center"/>
+        <w:rPr>
+          <w:lang w:val="en-GB"/>
+        </w:rPr>
+      </w:pPr>
+    </w:p>
+    <w:p>
+      <w:pPr>
+        <w:pStyle w:val="Body"/>
+        <w:jc w:val="center"/>
+        <w:rPr>
+          <w:lang w:val="en-GB"/>
+        </w:rPr>
+      </w:pPr>
+      <w:r>
+        <w:rPr>
+          <w:noProof/>
+          <w:lang w:val="en-GB"/>
+          <w14:textOutline w14:w="0" w14:cap="rnd" w14:cmpd="sng" w14:algn="ctr">
+            <w14:noFill/>
+            <w14:prstDash w14:val="solid"/>
+            <w14:bevel/>
+          </w14:textOutline>
+        </w:rPr>
+        <w:drawing>
+          <wp:inline distT="0" distB="0" distL="0" distR="0" wp14:anchorId="44B4AF15" wp14:editId="053D66CA">
+            <wp:extent cx="5455264" cy="1249607"/>
+            <wp:effectExtent l="0" t="0" r="0" b="8255"/>
+            <wp:docPr id="8" name="Picture 8"/>
+            <wp:cNvGraphicFramePr>
+              <a:graphicFrameLocks xmlns:a="http://schemas.openxmlformats.org/drawingml/2006/main" noChangeAspect="1"/>
+            </wp:cNvGraphicFramePr>
+            <a:graphic xmlns:a="http://schemas.openxmlformats.org/drawingml/2006/main">
+              <a:graphicData uri="http://schemas.openxmlformats.org/drawingml/2006/picture">
+                <pic:pic xmlns:pic="http://schemas.openxmlformats.org/drawingml/2006/picture">
+                  <pic:nvPicPr>
+                    <pic:cNvPr id="8" name="Picture 8"/>
+                    <pic:cNvPicPr/>
+                  </pic:nvPicPr>
+                  <pic:blipFill>
+                    <a:blip r:embed="rId30" cstate="print">
+                      <a:extLst>
+                        <a:ext uri="{28A0092B-C50C-407E-A947-70E740481C1C}">
+                          <a14:useLocalDpi xmlns:a14="http://schemas.microsoft.com/office/drawing/2010/main" val="0"/>
+                        </a:ext>
+                      </a:extLst>
+                    </a:blip>
+                    <a:stretch>
+                      <a:fillRect/>
+                    </a:stretch>
+                  </pic:blipFill>
+                  <pic:spPr>
+                    <a:xfrm>
+                      <a:off x="0" y="0"/>
+                      <a:ext cx="5518301" cy="1264046"/>
+                    </a:xfrm>
+                    <a:prstGeom prst="rect">
+                      <a:avLst/>
+                    </a:prstGeom>
+                  </pic:spPr>
+                </pic:pic>
+              </a:graphicData>
+            </a:graphic>
+          </wp:inline>
+        </w:drawing>
+      </w:r>
+    </w:p>
+    <w:p>
+      <w:pPr>
+        <w:pStyle w:val="Body"/>
+        <w:jc w:val="center"/>
+        <w:rPr>
+          <w:rFonts w:ascii="Arial" w:hAnsi="Arial" w:cs="Arial"/>
+          <w:i/>
+          <w:iCs/>
+          <w:sz w:val="20"/>
+          <w:szCs w:val="20"/>
+          <w:lang w:val="en-GB"/>
+        </w:rPr>
+      </w:pPr>
+      <w:r>
+        <w:rPr>
+          <w:rFonts w:ascii="Arial" w:hAnsi="Arial" w:cs="Arial"/>
+          <w:i/>
+          <w:iCs/>
+          <w:sz w:val="20"/>
+          <w:szCs w:val="20"/>
+          <w:lang w:val="en-GB"/>
+        </w:rPr>
+        <w:t xml:space="preserve">The Preferences page, which is the most blank compared to the other pages due to the </w:t>
+      </w:r>
+      <w:r>
+        <w:rPr>
+          <w:rFonts w:ascii="Arial" w:hAnsi="Arial" w:cs="Arial"/>
+          <w:i/>
+          <w:iCs/>
+          <w:sz w:val="20"/>
+          <w:szCs w:val="20"/>
+          <w:lang w:val="en-GB"/>
+        </w:rPr>
+        <w:t>number</w:t>
+      </w:r>
+      <w:r>
+        <w:rPr>
+          <w:rFonts w:ascii="Arial" w:hAnsi="Arial" w:cs="Arial"/>
+          <w:i/>
+          <w:iCs/>
+          <w:sz w:val="20"/>
+          <w:szCs w:val="20"/>
+          <w:lang w:val="en-GB"/>
+        </w:rPr>
+        <w:t xml:space="preserve"> of selectable features from the original design that had to ultimately be omitted.</w:t>
+      </w:r>
+      <w:r>
+        <w:rPr>
+          <w:rFonts w:ascii="Arial" w:hAnsi="Arial" w:cs="Arial"/>
+          <w:i/>
+          <w:iCs/>
+          <w:sz w:val="20"/>
+          <w:szCs w:val="20"/>
+          <w:lang w:val="en-GB"/>
+        </w:rPr>
+        <w:t xml:space="preserve"> All of these images of the pages’ screens were taken when the live view from Visual Studio Code </w:t>
+      </w:r>
+      <w:r>
+        <w:rPr>
+          <w:rFonts w:ascii="Arial" w:hAnsi="Arial" w:cs="Arial"/>
+          <w:i/>
+          <w:iCs/>
+          <w:sz w:val="20"/>
+          <w:szCs w:val="20"/>
+          <w:lang w:val="en-GB"/>
+        </w:rPr>
+        <w:t>was active during the coding.</w:t>
+      </w:r>
     </w:p>
     <w:sectPr>
-      <w:headerReference w:type="default" r:id="rId12"/>
-      <w:footerReference w:type="default" r:id="rId13"/>
+      <w:headerReference w:type="default" r:id="rId31"/>
+      <w:footerReference w:type="default" r:id="rId32"/>
       <w:pgSz w:w="11900" w:h="16840"/>
       <w:pgMar w:top="851" w:right="851" w:bottom="851" w:left="851" w:header="709" w:footer="709" w:gutter="0"/>
       <w:cols w:space="720"/>
